--- a/Docs/README.docx
+++ b/Docs/README.docx
@@ -5,27 +5,22 @@
     <w:p>
       <w:pPr>
         <w:rPr>
-          <w:rFonts w:ascii="Times New Roman" w:hAnsi="Times New Roman" w:cs="Times New Roman"/>
-          <w:b/>
-          <w:i/>
-        </w:rPr>
-      </w:pPr>
-      <w:r>
-        <w:rPr>
-          <w:rFonts w:ascii="Times New Roman" w:hAnsi="Times New Roman" w:cs="Times New Roman"/>
-          <w:b/>
-          <w:i/>
-        </w:rPr>
-        <w:t xml:space="preserve">Class </w:t>
-      </w:r>
+          <w:b/>
+          <w:i/>
+          <w:sz w:val="22"/>
+          <w:lang w:val="en-US"/>
+        </w:rPr>
+      </w:pPr>
+      <w:bookmarkStart w:id="0" w:name="_GoBack"/>
       <w:proofErr w:type="spellStart"/>
       <w:r>
         <w:rPr>
-          <w:rFonts w:ascii="Times New Roman" w:hAnsi="Times New Roman" w:cs="Times New Roman"/>
-          <w:b/>
-          <w:i/>
-        </w:rPr>
-        <w:t>MainHandler</w:t>
+          <w:b/>
+          <w:i/>
+          <w:sz w:val="22"/>
+          <w:lang w:val="en-US"/>
+        </w:rPr>
+        <w:t>Filecloud</w:t>
       </w:r>
       <w:proofErr w:type="spellEnd"/>
     </w:p>
@@ -33,148 +28,1041 @@
       <w:pPr>
         <w:ind w:left="720"/>
         <w:rPr>
-          <w:rFonts w:ascii="Times New Roman" w:hAnsi="Times New Roman" w:cs="Times New Roman"/>
-          <w:i/>
-        </w:rPr>
-      </w:pPr>
-      <w:r>
-        <w:rPr>
-          <w:rFonts w:ascii="Times New Roman" w:hAnsi="Times New Roman" w:cs="Times New Roman"/>
-          <w:b/>
-          <w:i/>
-        </w:rPr>
-        <w:t xml:space="preserve">Def </w:t>
-      </w:r>
-      <w:r>
-        <w:rPr>
-          <w:rFonts w:ascii="Times New Roman" w:hAnsi="Times New Roman" w:cs="Times New Roman"/>
-          <w:b/>
-          <w:i/>
-        </w:rPr>
-        <w:t>G</w:t>
-      </w:r>
-      <w:r>
-        <w:rPr>
-          <w:rFonts w:ascii="Times New Roman" w:hAnsi="Times New Roman" w:cs="Times New Roman"/>
-          <w:b/>
-          <w:i/>
-        </w:rPr>
-        <w:t>et</w:t>
-      </w:r>
-      <w:r>
-        <w:rPr>
-          <w:rFonts w:ascii="Times New Roman" w:hAnsi="Times New Roman" w:cs="Times New Roman"/>
-          <w:b/>
-          <w:i/>
-        </w:rPr>
-        <w:t>(self):</w:t>
+          <w:sz w:val="22"/>
+          <w:lang w:val="en-US"/>
+        </w:rPr>
+      </w:pPr>
+      <w:r>
+        <w:rPr>
+          <w:sz w:val="22"/>
+          <w:lang w:val="en-US"/>
+        </w:rPr>
+        <w:t xml:space="preserve">├── </w:t>
+      </w:r>
+      <w:r>
+        <w:rPr>
+          <w:i/>
+          <w:sz w:val="22"/>
+          <w:lang w:val="en-US"/>
+        </w:rPr>
+        <w:t>main.py</w:t>
       </w:r>
     </w:p>
     <w:p>
       <w:pPr>
         <w:ind w:left="720"/>
         <w:rPr>
-          <w:rFonts w:ascii="Times New Roman" w:hAnsi="Times New Roman" w:cs="Times New Roman"/>
-          <w:i/>
-        </w:rPr>
-      </w:pPr>
-      <w:r>
-        <w:rPr>
-          <w:rFonts w:ascii="Times New Roman" w:hAnsi="Times New Roman" w:cs="Times New Roman"/>
+          <w:sz w:val="22"/>
+          <w:lang w:val="en-US"/>
+        </w:rPr>
+      </w:pPr>
+      <w:r>
+        <w:rPr>
+          <w:sz w:val="22"/>
+          <w:lang w:val="en-US"/>
+        </w:rPr>
+        <w:t xml:space="preserve">├── </w:t>
+      </w:r>
+      <w:r>
+        <w:rPr>
+          <w:b/>
+          <w:i/>
+          <w:sz w:val="22"/>
+          <w:lang w:val="en-US"/>
+        </w:rPr>
+        <w:t>Handlers</w:t>
+      </w:r>
+    </w:p>
+    <w:p>
+      <w:pPr>
+        <w:ind w:left="720"/>
+        <w:rPr>
+          <w:sz w:val="22"/>
+          <w:lang w:val="en-US"/>
+        </w:rPr>
+      </w:pPr>
+      <w:r>
+        <w:rPr>
+          <w:sz w:val="22"/>
+          <w:lang w:val="en-US"/>
+        </w:rPr>
+        <w:t xml:space="preserve">│   ├── </w:t>
+      </w:r>
+      <w:r>
+        <w:rPr>
+          <w:i/>
+          <w:sz w:val="22"/>
+          <w:lang w:val="en-US"/>
+        </w:rPr>
+        <w:t>downloadhandler.py</w:t>
+      </w:r>
+    </w:p>
+    <w:p>
+      <w:pPr>
+        <w:ind w:left="720"/>
+        <w:rPr>
+          <w:sz w:val="22"/>
+          <w:lang w:val="en-US"/>
+        </w:rPr>
+      </w:pPr>
+      <w:r>
+        <w:rPr>
+          <w:sz w:val="22"/>
+          <w:lang w:val="en-US"/>
+        </w:rPr>
+        <w:t>│</w:t>
+      </w:r>
+      <w:r>
+        <w:rPr>
+          <w:sz w:val="22"/>
+          <w:lang w:val="en-US"/>
+        </w:rPr>
+        <w:t xml:space="preserve">   </w:t>
+      </w:r>
+      <w:r>
+        <w:rPr>
+          <w:sz w:val="22"/>
+          <w:lang w:val="en-US"/>
+        </w:rPr>
+        <w:t>└──</w:t>
+      </w:r>
+      <w:r>
+        <w:rPr>
+          <w:sz w:val="22"/>
+          <w:lang w:val="en-US"/>
         </w:rPr>
         <w:t xml:space="preserve"> </w:t>
       </w:r>
       <w:r>
         <w:rPr>
-          <w:rFonts w:ascii="Times New Roman" w:hAnsi="Times New Roman" w:cs="Times New Roman"/>
-        </w:rPr>
-        <w:t xml:space="preserve">Using response object, content type is set to </w:t>
-      </w:r>
-      <w:r>
-        <w:rPr>
-          <w:rFonts w:ascii="Times New Roman" w:hAnsi="Times New Roman" w:cs="Times New Roman"/>
-          <w:i/>
-        </w:rPr>
-        <w:t>text/html</w:t>
-      </w:r>
-      <w:r>
-        <w:rPr>
-          <w:rFonts w:ascii="Times New Roman" w:hAnsi="Times New Roman" w:cs="Times New Roman"/>
-        </w:rPr>
-        <w:t xml:space="preserve"> as an output. User log in is checked to start with</w:t>
-      </w:r>
-      <w:r>
-        <w:rPr>
-          <w:rFonts w:ascii="Times New Roman" w:hAnsi="Times New Roman" w:cs="Times New Roman"/>
-        </w:rPr>
-        <w:t xml:space="preserve">, </w:t>
-      </w:r>
-      <w:r>
-        <w:rPr>
-          <w:rFonts w:ascii="Times New Roman" w:hAnsi="Times New Roman" w:cs="Times New Roman"/>
-          <w:b/>
-        </w:rPr>
-        <w:t>if user is already logged in</w:t>
-      </w:r>
-      <w:r>
-        <w:rPr>
-          <w:rFonts w:ascii="Times New Roman" w:hAnsi="Times New Roman" w:cs="Times New Roman"/>
-        </w:rPr>
-        <w:t xml:space="preserve">. It checks </w:t>
-      </w:r>
-      <w:r>
-        <w:rPr>
-          <w:rFonts w:ascii="Times New Roman" w:hAnsi="Times New Roman" w:cs="Times New Roman"/>
-        </w:rPr>
-        <w:t xml:space="preserve">if logged in user exists </w:t>
-      </w:r>
-      <w:r>
-        <w:rPr>
-          <w:rFonts w:ascii="Times New Roman" w:hAnsi="Times New Roman" w:cs="Times New Roman"/>
-        </w:rPr>
-        <w:t xml:space="preserve">in </w:t>
-      </w:r>
-      <w:r>
-        <w:rPr>
-          <w:rFonts w:ascii="Times New Roman" w:hAnsi="Times New Roman" w:cs="Times New Roman"/>
-          <w:i/>
-        </w:rPr>
-        <w:t>User (</w:t>
+          <w:i/>
+          <w:sz w:val="22"/>
+          <w:lang w:val="en-US"/>
+        </w:rPr>
+        <w:t>uploadhandler.py</w:t>
+      </w:r>
+    </w:p>
+    <w:p>
+      <w:pPr>
+        <w:ind w:left="720"/>
+        <w:rPr>
+          <w:sz w:val="22"/>
+          <w:lang w:val="en-US"/>
+        </w:rPr>
+      </w:pPr>
+      <w:r>
+        <w:rPr>
+          <w:sz w:val="22"/>
+          <w:lang w:val="en-US"/>
+        </w:rPr>
+        <w:t xml:space="preserve">├── </w:t>
+      </w:r>
+      <w:r>
+        <w:rPr>
+          <w:b/>
+          <w:i/>
+          <w:sz w:val="22"/>
+          <w:lang w:val="en-US"/>
+        </w:rPr>
+        <w:t>Models</w:t>
+      </w:r>
+    </w:p>
+    <w:p>
+      <w:pPr>
+        <w:ind w:left="720"/>
+        <w:rPr>
+          <w:sz w:val="22"/>
+          <w:lang w:val="en-US"/>
+        </w:rPr>
+      </w:pPr>
+      <w:r>
+        <w:rPr>
+          <w:sz w:val="22"/>
+          <w:lang w:val="en-US"/>
+        </w:rPr>
+        <w:t xml:space="preserve">│   ├── </w:t>
+      </w:r>
+      <w:r>
+        <w:rPr>
+          <w:i/>
+          <w:sz w:val="22"/>
+          <w:lang w:val="en-US"/>
+        </w:rPr>
+        <w:t>dir</w:t>
+      </w:r>
+      <w:r>
+        <w:rPr>
+          <w:i/>
+          <w:sz w:val="22"/>
+          <w:lang w:val="en-US"/>
+        </w:rPr>
+        <w:t>.py</w:t>
+      </w:r>
+    </w:p>
+    <w:p>
+      <w:pPr>
+        <w:ind w:left="720"/>
+        <w:rPr>
+          <w:sz w:val="22"/>
+          <w:lang w:val="en-US"/>
+        </w:rPr>
+      </w:pPr>
+      <w:r>
+        <w:rPr>
+          <w:sz w:val="22"/>
+          <w:lang w:val="en-US"/>
+        </w:rPr>
+        <w:t>│</w:t>
+      </w:r>
+      <w:r>
+        <w:rPr>
+          <w:sz w:val="22"/>
+          <w:lang w:val="en-US"/>
+        </w:rPr>
+        <w:t xml:space="preserve">   </w:t>
+      </w:r>
+      <w:r>
+        <w:rPr>
+          <w:sz w:val="22"/>
+          <w:lang w:val="en-US"/>
+        </w:rPr>
+        <w:t>├──</w:t>
+      </w:r>
+      <w:r>
+        <w:rPr>
+          <w:sz w:val="22"/>
+          <w:lang w:val="en-US"/>
+        </w:rPr>
+        <w:t xml:space="preserve"> </w:t>
+      </w:r>
+      <w:r>
+        <w:rPr>
+          <w:i/>
+          <w:sz w:val="22"/>
+          <w:lang w:val="en-US"/>
+        </w:rPr>
+        <w:t>user</w:t>
+      </w:r>
+      <w:r>
+        <w:rPr>
+          <w:i/>
+          <w:sz w:val="22"/>
+          <w:lang w:val="en-US"/>
+        </w:rPr>
+        <w:t>.py</w:t>
+      </w:r>
+    </w:p>
+    <w:p>
+      <w:pPr>
+        <w:ind w:left="720"/>
+        <w:rPr>
+          <w:sz w:val="22"/>
+          <w:lang w:val="en-US"/>
+        </w:rPr>
+      </w:pPr>
+      <w:r>
+        <w:rPr>
+          <w:sz w:val="22"/>
+          <w:lang w:val="en-US"/>
+        </w:rPr>
+        <w:t>│</w:t>
+      </w:r>
+      <w:r>
+        <w:rPr>
+          <w:sz w:val="22"/>
+          <w:lang w:val="en-US"/>
+        </w:rPr>
+        <w:t xml:space="preserve">   </w:t>
+      </w:r>
+      <w:r>
+        <w:rPr>
+          <w:sz w:val="22"/>
+          <w:lang w:val="en-US"/>
+        </w:rPr>
+        <w:t>└──</w:t>
+      </w:r>
+      <w:r>
+        <w:rPr>
+          <w:sz w:val="22"/>
+          <w:lang w:val="en-US"/>
+        </w:rPr>
+        <w:t xml:space="preserve"> </w:t>
+      </w:r>
+      <w:r>
+        <w:rPr>
+          <w:i/>
+          <w:sz w:val="22"/>
+          <w:lang w:val="en-US"/>
+        </w:rPr>
+        <w:t>file</w:t>
+      </w:r>
+      <w:r>
+        <w:rPr>
+          <w:i/>
+          <w:sz w:val="22"/>
+          <w:lang w:val="en-US"/>
+        </w:rPr>
+        <w:t>.py</w:t>
+      </w:r>
+    </w:p>
+    <w:p>
+      <w:pPr>
+        <w:ind w:left="720"/>
+        <w:rPr>
+          <w:sz w:val="22"/>
+          <w:lang w:val="en-US"/>
+        </w:rPr>
+      </w:pPr>
+      <w:r>
+        <w:rPr>
+          <w:sz w:val="22"/>
+          <w:lang w:val="en-US"/>
+        </w:rPr>
+        <w:t xml:space="preserve">├── </w:t>
+      </w:r>
+      <w:r>
+        <w:rPr>
+          <w:b/>
+          <w:i/>
+          <w:sz w:val="22"/>
+          <w:lang w:val="en-US"/>
+        </w:rPr>
+        <w:t>Operations</w:t>
+      </w:r>
+    </w:p>
+    <w:p>
+      <w:pPr>
+        <w:ind w:left="720"/>
+        <w:rPr>
+          <w:sz w:val="22"/>
+          <w:lang w:val="en-US"/>
+        </w:rPr>
+      </w:pPr>
+      <w:r>
+        <w:rPr>
+          <w:sz w:val="22"/>
+          <w:lang w:val="en-US"/>
+        </w:rPr>
+        <w:t xml:space="preserve">│   ├── </w:t>
+      </w:r>
+      <w:r>
+        <w:rPr>
+          <w:i/>
+          <w:sz w:val="22"/>
+          <w:lang w:val="en-US"/>
+        </w:rPr>
+        <w:t>dir</w:t>
+      </w:r>
+      <w:r>
+        <w:rPr>
+          <w:i/>
+          <w:sz w:val="22"/>
+          <w:lang w:val="en-US"/>
+        </w:rPr>
+        <w:t>ectoryoperations.py</w:t>
+      </w:r>
+    </w:p>
+    <w:p>
+      <w:pPr>
+        <w:ind w:left="720"/>
+        <w:rPr>
+          <w:sz w:val="22"/>
+          <w:lang w:val="en-US"/>
+        </w:rPr>
+      </w:pPr>
+      <w:r>
+        <w:rPr>
+          <w:sz w:val="22"/>
+          <w:lang w:val="en-US"/>
+        </w:rPr>
+        <w:t>│</w:t>
+      </w:r>
+      <w:r>
+        <w:rPr>
+          <w:sz w:val="22"/>
+          <w:lang w:val="en-US"/>
+        </w:rPr>
+        <w:t xml:space="preserve">   </w:t>
+      </w:r>
+      <w:r>
+        <w:rPr>
+          <w:sz w:val="22"/>
+          <w:lang w:val="en-US"/>
+        </w:rPr>
+        <w:t>├──</w:t>
+      </w:r>
+      <w:r>
+        <w:rPr>
+          <w:sz w:val="22"/>
+          <w:lang w:val="en-US"/>
+        </w:rPr>
+        <w:t xml:space="preserve"> </w:t>
+      </w:r>
+      <w:r>
+        <w:rPr>
+          <w:i/>
+          <w:sz w:val="22"/>
+          <w:lang w:val="en-US"/>
+        </w:rPr>
+        <w:t>user</w:t>
+      </w:r>
+      <w:r>
+        <w:rPr>
+          <w:i/>
+          <w:sz w:val="22"/>
+          <w:lang w:val="en-US"/>
+        </w:rPr>
+        <w:t>operations.py</w:t>
+      </w:r>
+    </w:p>
+    <w:p>
+      <w:pPr>
+        <w:ind w:left="720"/>
+        <w:rPr>
+          <w:sz w:val="22"/>
+          <w:lang w:val="en-US"/>
+        </w:rPr>
+      </w:pPr>
+      <w:r>
+        <w:rPr>
+          <w:sz w:val="22"/>
+          <w:lang w:val="en-US"/>
+        </w:rPr>
+        <w:t>│</w:t>
+      </w:r>
+      <w:r>
+        <w:rPr>
+          <w:sz w:val="22"/>
+          <w:lang w:val="en-US"/>
+        </w:rPr>
+        <w:t xml:space="preserve">   </w:t>
+      </w:r>
+      <w:r>
+        <w:rPr>
+          <w:sz w:val="22"/>
+          <w:lang w:val="en-US"/>
+        </w:rPr>
+        <w:t>└──</w:t>
+      </w:r>
+      <w:r>
+        <w:rPr>
+          <w:sz w:val="22"/>
+          <w:lang w:val="en-US"/>
+        </w:rPr>
+        <w:t xml:space="preserve"> </w:t>
+      </w:r>
+      <w:r>
+        <w:rPr>
+          <w:i/>
+          <w:sz w:val="22"/>
+          <w:lang w:val="en-US"/>
+        </w:rPr>
+        <w:t>file</w:t>
+      </w:r>
+      <w:r>
+        <w:rPr>
+          <w:i/>
+          <w:sz w:val="22"/>
+          <w:lang w:val="en-US"/>
+        </w:rPr>
+        <w:t>operations.py</w:t>
+      </w:r>
+    </w:p>
+    <w:p>
+      <w:pPr>
+        <w:ind w:left="720"/>
+        <w:rPr>
+          <w:sz w:val="22"/>
+          <w:lang w:val="en-US"/>
+        </w:rPr>
+      </w:pPr>
+      <w:r>
+        <w:rPr>
+          <w:sz w:val="22"/>
+          <w:lang w:val="en-US"/>
+        </w:rPr>
+        <w:t xml:space="preserve">├── </w:t>
       </w:r>
       <w:proofErr w:type="spellStart"/>
       <w:proofErr w:type="gramStart"/>
       <w:r>
         <w:rPr>
-          <w:rFonts w:ascii="Times New Roman" w:hAnsi="Times New Roman" w:cs="Times New Roman"/>
-          <w:i/>
-        </w:rPr>
-        <w:t>ndb.model</w:t>
+          <w:i/>
+          <w:sz w:val="22"/>
+          <w:lang w:val="en-US"/>
+        </w:rPr>
+        <w:t>app.yaml</w:t>
       </w:r>
       <w:proofErr w:type="spellEnd"/>
       <w:proofErr w:type="gramEnd"/>
-      <w:r>
-        <w:rPr>
-          <w:rFonts w:ascii="Times New Roman" w:hAnsi="Times New Roman" w:cs="Times New Roman"/>
+    </w:p>
+    <w:p>
+      <w:pPr>
+        <w:ind w:left="720"/>
+        <w:rPr>
+          <w:sz w:val="22"/>
+          <w:lang w:val="en-US"/>
+        </w:rPr>
+      </w:pPr>
+      <w:r>
+        <w:rPr>
+          <w:sz w:val="22"/>
+          <w:lang w:val="en-US"/>
+        </w:rPr>
+        <w:t xml:space="preserve">├── </w:t>
+      </w:r>
+      <w:r>
+        <w:rPr>
+          <w:b/>
+          <w:i/>
+          <w:sz w:val="22"/>
+          <w:lang w:val="en-US"/>
+        </w:rPr>
+        <w:t>Templates</w:t>
+      </w:r>
+    </w:p>
+    <w:p>
+      <w:pPr>
+        <w:ind w:left="720"/>
+        <w:rPr>
+          <w:sz w:val="22"/>
+          <w:lang w:val="en-US"/>
+        </w:rPr>
+      </w:pPr>
+      <w:r>
+        <w:rPr>
+          <w:sz w:val="22"/>
+          <w:lang w:val="en-US"/>
+        </w:rPr>
+        <w:t xml:space="preserve">│   </w:t>
+      </w:r>
+      <w:r>
+        <w:rPr>
+          <w:sz w:val="22"/>
+          <w:lang w:val="en-US"/>
+        </w:rPr>
+        <w:t>├──</w:t>
+      </w:r>
+      <w:r>
+        <w:rPr>
+          <w:sz w:val="22"/>
+          <w:lang w:val="en-US"/>
+        </w:rPr>
+        <w:t xml:space="preserve"> </w:t>
+      </w:r>
+      <w:r>
+        <w:rPr>
+          <w:i/>
+          <w:sz w:val="22"/>
+          <w:lang w:val="en-US"/>
+        </w:rPr>
+        <w:t>login.html</w:t>
+      </w:r>
+    </w:p>
+    <w:p>
+      <w:pPr>
+        <w:ind w:left="720"/>
+        <w:rPr>
+          <w:sz w:val="22"/>
+          <w:lang w:val="en-US"/>
+        </w:rPr>
+      </w:pPr>
+      <w:r>
+        <w:rPr>
+          <w:sz w:val="22"/>
+          <w:lang w:val="en-US"/>
+        </w:rPr>
+        <w:t>│</w:t>
+      </w:r>
+      <w:r>
+        <w:rPr>
+          <w:sz w:val="22"/>
+          <w:lang w:val="en-US"/>
+        </w:rPr>
+        <w:t xml:space="preserve">   </w:t>
+      </w:r>
+      <w:r>
+        <w:rPr>
+          <w:sz w:val="22"/>
+          <w:lang w:val="en-US"/>
+        </w:rPr>
+        <w:t>├──</w:t>
+      </w:r>
+      <w:r>
+        <w:rPr>
+          <w:sz w:val="22"/>
+          <w:lang w:val="en-US"/>
+        </w:rPr>
+        <w:t xml:space="preserve"> </w:t>
+      </w:r>
+      <w:r>
+        <w:rPr>
+          <w:i/>
+          <w:sz w:val="22"/>
+          <w:lang w:val="en-US"/>
+        </w:rPr>
+        <w:t>error</w:t>
+      </w:r>
+      <w:r>
+        <w:rPr>
+          <w:i/>
+          <w:sz w:val="22"/>
+          <w:lang w:val="en-US"/>
+        </w:rPr>
+        <w:t>.html</w:t>
+      </w:r>
+    </w:p>
+    <w:p>
+      <w:pPr>
+        <w:ind w:left="720"/>
+        <w:rPr>
+          <w:sz w:val="22"/>
+          <w:lang w:val="en-US"/>
+        </w:rPr>
+      </w:pPr>
+      <w:r>
+        <w:rPr>
+          <w:sz w:val="22"/>
+          <w:lang w:val="en-US"/>
+        </w:rPr>
+        <w:t>│</w:t>
+      </w:r>
+      <w:r>
+        <w:rPr>
+          <w:sz w:val="22"/>
+          <w:lang w:val="en-US"/>
+        </w:rPr>
+        <w:t xml:space="preserve">   </w:t>
+      </w:r>
+      <w:r>
+        <w:rPr>
+          <w:sz w:val="22"/>
+          <w:lang w:val="en-US"/>
+        </w:rPr>
+        <w:t>└──</w:t>
+      </w:r>
+      <w:r>
+        <w:rPr>
+          <w:sz w:val="22"/>
+          <w:lang w:val="en-US"/>
+        </w:rPr>
+        <w:t xml:space="preserve"> </w:t>
+      </w:r>
+      <w:r>
+        <w:rPr>
+          <w:i/>
+          <w:sz w:val="22"/>
+          <w:lang w:val="en-US"/>
+        </w:rPr>
+        <w:t>main</w:t>
+      </w:r>
+      <w:r>
+        <w:rPr>
+          <w:i/>
+          <w:sz w:val="22"/>
+          <w:lang w:val="en-US"/>
+        </w:rPr>
+        <w:t>.html</w:t>
+      </w:r>
+    </w:p>
+    <w:p>
+      <w:pPr>
+        <w:ind w:left="720"/>
+        <w:rPr>
+          <w:b/>
+          <w:i/>
+          <w:sz w:val="22"/>
+          <w:lang w:val="en-US"/>
+        </w:rPr>
+      </w:pPr>
+      <w:r>
+        <w:rPr>
+          <w:sz w:val="22"/>
+          <w:lang w:val="en-US"/>
+        </w:rPr>
+        <w:t xml:space="preserve">├── </w:t>
+      </w:r>
+      <w:r>
+        <w:rPr>
+          <w:b/>
+          <w:i/>
+          <w:sz w:val="22"/>
+          <w:lang w:val="en-US"/>
+        </w:rPr>
+        <w:t>Stylesheet</w:t>
+      </w:r>
+    </w:p>
+    <w:p>
+      <w:pPr>
+        <w:ind w:left="720"/>
+        <w:rPr>
+          <w:sz w:val="22"/>
+          <w:lang w:val="en-US"/>
+        </w:rPr>
+      </w:pPr>
+      <w:r>
+        <w:rPr>
+          <w:sz w:val="22"/>
+          <w:lang w:val="en-US"/>
+        </w:rPr>
+        <w:t xml:space="preserve">│   ├── </w:t>
+      </w:r>
+      <w:r>
+        <w:rPr>
+          <w:i/>
+          <w:sz w:val="22"/>
+          <w:lang w:val="en-US"/>
+        </w:rPr>
+        <w:t>content-back.png</w:t>
+      </w:r>
+    </w:p>
+    <w:p>
+      <w:pPr>
+        <w:ind w:left="720"/>
+        <w:rPr>
+          <w:i/>
+          <w:sz w:val="22"/>
+          <w:lang w:val="en-US"/>
+        </w:rPr>
+      </w:pPr>
+      <w:r>
+        <w:rPr>
+          <w:sz w:val="22"/>
+          <w:lang w:val="en-US"/>
+        </w:rPr>
+        <w:t>│</w:t>
+      </w:r>
+      <w:r>
+        <w:rPr>
+          <w:sz w:val="22"/>
+          <w:lang w:val="en-US"/>
+        </w:rPr>
+        <w:t xml:space="preserve">   </w:t>
+      </w:r>
+      <w:r>
+        <w:rPr>
+          <w:sz w:val="22"/>
+          <w:lang w:val="en-US"/>
+        </w:rPr>
+        <w:t>└──</w:t>
+      </w:r>
+      <w:r>
+        <w:rPr>
+          <w:sz w:val="22"/>
+          <w:lang w:val="en-US"/>
+        </w:rPr>
+        <w:t xml:space="preserve"> </w:t>
+      </w:r>
+      <w:r>
+        <w:rPr>
+          <w:i/>
+          <w:sz w:val="22"/>
+          <w:lang w:val="en-US"/>
+        </w:rPr>
+        <w:t>stylesheet.css</w:t>
+      </w:r>
+    </w:p>
+    <w:p>
+      <w:pPr>
+        <w:ind w:left="720"/>
+        <w:rPr>
+          <w:b/>
+          <w:i/>
+          <w:sz w:val="22"/>
+          <w:lang w:val="en-US"/>
+        </w:rPr>
+      </w:pPr>
+      <w:r>
+        <w:rPr>
+          <w:sz w:val="22"/>
+          <w:lang w:val="en-US"/>
+        </w:rPr>
+        <w:t xml:space="preserve">├── </w:t>
+      </w:r>
+      <w:r>
+        <w:rPr>
+          <w:b/>
+          <w:i/>
+          <w:sz w:val="22"/>
+          <w:lang w:val="en-US"/>
+        </w:rPr>
+        <w:t>Docs</w:t>
+      </w:r>
+    </w:p>
+    <w:p>
+      <w:pPr>
+        <w:ind w:left="720"/>
+        <w:rPr>
+          <w:sz w:val="22"/>
+          <w:lang w:val="en-US"/>
+        </w:rPr>
+      </w:pPr>
+      <w:r>
+        <w:rPr>
+          <w:sz w:val="22"/>
+          <w:lang w:val="en-US"/>
+        </w:rPr>
+        <w:t>│</w:t>
+      </w:r>
+      <w:r>
+        <w:rPr>
+          <w:sz w:val="22"/>
+          <w:lang w:val="en-US"/>
+        </w:rPr>
+        <w:t xml:space="preserve">   </w:t>
+      </w:r>
+      <w:r>
+        <w:rPr>
+          <w:sz w:val="22"/>
+          <w:lang w:val="en-US"/>
+        </w:rPr>
+        <w:t>└──</w:t>
+      </w:r>
+      <w:r>
+        <w:rPr>
+          <w:sz w:val="22"/>
+          <w:lang w:val="en-US"/>
+        </w:rPr>
+        <w:t xml:space="preserve"> </w:t>
+      </w:r>
+      <w:r>
+        <w:rPr>
+          <w:i/>
+          <w:sz w:val="22"/>
+          <w:lang w:val="en-US"/>
+        </w:rPr>
+        <w:t>README.docx</w:t>
+      </w:r>
+    </w:p>
+    <w:p>
+      <w:pPr>
+        <w:ind w:left="720"/>
+        <w:rPr>
+          <w:i/>
+          <w:sz w:val="22"/>
+          <w:lang w:val="en-US"/>
+        </w:rPr>
+      </w:pPr>
+      <w:r>
+        <w:rPr>
+          <w:sz w:val="22"/>
+          <w:lang w:val="en-US"/>
+        </w:rPr>
+        <w:t>└──</w:t>
+      </w:r>
+      <w:r>
+        <w:rPr>
+          <w:sz w:val="22"/>
+          <w:lang w:val="en-US"/>
+        </w:rPr>
+        <w:t xml:space="preserve"> </w:t>
+      </w:r>
+      <w:r>
+        <w:rPr>
+          <w:i/>
+          <w:sz w:val="22"/>
+          <w:lang w:val="en-US"/>
+        </w:rPr>
+        <w:t>display.py</w:t>
+      </w:r>
+    </w:p>
+    <w:p>
+      <w:pPr>
+        <w:ind w:left="720"/>
+        <w:rPr>
+          <w:sz w:val="22"/>
+          <w:lang w:val="en-US"/>
+        </w:rPr>
+      </w:pPr>
+    </w:p>
+    <w:p>
+      <w:pPr>
+        <w:rPr>
+          <w:b/>
+          <w:i/>
+          <w:sz w:val="26"/>
+          <w:szCs w:val="26"/>
+          <w:lang w:val="en-US"/>
+        </w:rPr>
+      </w:pPr>
+      <w:r>
+        <w:rPr>
+          <w:b/>
+          <w:i/>
+          <w:sz w:val="26"/>
+          <w:szCs w:val="26"/>
+          <w:lang w:val="en-US"/>
+        </w:rPr>
+        <w:t>main.py</w:t>
+      </w:r>
+    </w:p>
+    <w:p>
+      <w:pPr>
+        <w:rPr>
+          <w:b/>
+          <w:i/>
+          <w:sz w:val="26"/>
+          <w:szCs w:val="26"/>
+          <w:lang w:val="en-US"/>
+        </w:rPr>
+      </w:pPr>
+      <w:r>
+        <w:rPr>
+          <w:b/>
+          <w:i/>
+          <w:sz w:val="26"/>
+          <w:szCs w:val="26"/>
+          <w:lang w:val="en-US"/>
+        </w:rPr>
+        <w:t xml:space="preserve">   </w:t>
+      </w:r>
+      <w:r>
+        <w:rPr>
+          <w:sz w:val="22"/>
+          <w:lang w:val="en-US"/>
+        </w:rPr>
+        <w:t>└──</w:t>
+      </w:r>
+      <w:r>
+        <w:rPr>
+          <w:sz w:val="22"/>
+          <w:lang w:val="en-US"/>
+        </w:rPr>
+        <w:t xml:space="preserve"> </w:t>
+      </w:r>
+      <w:r>
+        <w:rPr>
+          <w:b/>
+          <w:i/>
+        </w:rPr>
+        <w:t xml:space="preserve">Class </w:t>
+      </w:r>
+      <w:proofErr w:type="spellStart"/>
+      <w:r>
+        <w:rPr>
+          <w:b/>
+          <w:i/>
+        </w:rPr>
+        <w:t>MainHandler</w:t>
+      </w:r>
+      <w:proofErr w:type="spellEnd"/>
+    </w:p>
+    <w:p>
+      <w:pPr>
+        <w:rPr>
+          <w:i/>
+        </w:rPr>
+      </w:pPr>
+      <w:r>
+        <w:rPr>
+          <w:b/>
+          <w:i/>
+          <w:sz w:val="26"/>
+          <w:szCs w:val="26"/>
+          <w:lang w:val="en-US"/>
+        </w:rPr>
+        <w:t xml:space="preserve">                  </w:t>
+      </w:r>
+      <w:r>
+        <w:rPr>
+          <w:sz w:val="22"/>
+          <w:lang w:val="en-US"/>
+        </w:rPr>
+        <w:t>└──</w:t>
+      </w:r>
+      <w:r>
+        <w:rPr>
+          <w:b/>
+          <w:i/>
+          <w:sz w:val="26"/>
+          <w:szCs w:val="26"/>
+          <w:lang w:val="en-US"/>
+        </w:rPr>
+        <w:t xml:space="preserve"> </w:t>
+      </w:r>
+      <w:r>
+        <w:rPr>
+          <w:b/>
+          <w:i/>
+        </w:rPr>
+        <w:t xml:space="preserve">Def </w:t>
+      </w:r>
+      <w:r>
+        <w:rPr>
+          <w:b/>
+          <w:i/>
+        </w:rPr>
+        <w:t>Get(self):</w:t>
+      </w:r>
+    </w:p>
+    <w:p>
+      <w:pPr>
+        <w:ind w:left="720"/>
+        <w:rPr>
+          <w:i/>
+        </w:rPr>
+      </w:pPr>
+      <w:r>
+        <w:t xml:space="preserve"> </w:t>
+      </w:r>
+      <w:r>
+        <w:t xml:space="preserve">Using response object, content type is set to </w:t>
+      </w:r>
+      <w:r>
+        <w:rPr>
+          <w:i/>
+        </w:rPr>
+        <w:t>text/html</w:t>
+      </w:r>
+      <w:r>
+        <w:t xml:space="preserve"> as an output. User log in is checked to start with, </w:t>
+      </w:r>
+      <w:r>
+        <w:rPr>
+          <w:b/>
+        </w:rPr>
+        <w:t>if user is already logged in</w:t>
+      </w:r>
+      <w:r>
+        <w:t xml:space="preserve">. It checks </w:t>
+      </w:r>
+      <w:r>
+        <w:t xml:space="preserve">if logged in user exists </w:t>
+      </w:r>
+      <w:r>
+        <w:t xml:space="preserve">in </w:t>
+      </w:r>
+      <w:r>
+        <w:rPr>
+          <w:i/>
+        </w:rPr>
+        <w:t>User (</w:t>
+      </w:r>
+      <w:proofErr w:type="spellStart"/>
+      <w:r>
+        <w:rPr>
+          <w:i/>
+        </w:rPr>
+        <w:t>ndb.model</w:t>
+      </w:r>
+      <w:proofErr w:type="spellEnd"/>
+      <w:r>
+        <w:rPr>
           <w:i/>
         </w:rPr>
         <w:t>)</w:t>
       </w:r>
       <w:r>
         <w:rPr>
-          <w:rFonts w:ascii="Times New Roman" w:hAnsi="Times New Roman" w:cs="Times New Roman"/>
           <w:i/>
         </w:rPr>
         <w:t xml:space="preserve">, </w:t>
       </w:r>
       <w:r>
-        <w:rPr>
-          <w:rFonts w:ascii="Times New Roman" w:hAnsi="Times New Roman" w:cs="Times New Roman"/>
-        </w:rPr>
         <w:t xml:space="preserve">in case user doesn’t exist in </w:t>
       </w:r>
       <w:r>
         <w:rPr>
-          <w:rFonts w:ascii="Times New Roman" w:hAnsi="Times New Roman" w:cs="Times New Roman"/>
           <w:i/>
         </w:rPr>
         <w:t>User (</w:t>
@@ -182,7 +1070,6 @@
       <w:proofErr w:type="spellStart"/>
       <w:r>
         <w:rPr>
-          <w:rFonts w:ascii="Times New Roman" w:hAnsi="Times New Roman" w:cs="Times New Roman"/>
           <w:i/>
         </w:rPr>
         <w:t>ndb.model</w:t>
@@ -190,27 +1077,21 @@
       <w:proofErr w:type="spellEnd"/>
       <w:r>
         <w:rPr>
-          <w:rFonts w:ascii="Times New Roman" w:hAnsi="Times New Roman" w:cs="Times New Roman"/>
           <w:i/>
         </w:rPr>
         <w:t>)</w:t>
       </w:r>
       <w:r>
         <w:rPr>
-          <w:rFonts w:ascii="Times New Roman" w:hAnsi="Times New Roman" w:cs="Times New Roman"/>
           <w:i/>
         </w:rPr>
         <w:t xml:space="preserve"> </w:t>
       </w:r>
       <w:r>
-        <w:rPr>
-          <w:rFonts w:ascii="Times New Roman" w:hAnsi="Times New Roman" w:cs="Times New Roman"/>
-        </w:rPr>
         <w:t xml:space="preserve">it is added into </w:t>
       </w:r>
       <w:r>
         <w:rPr>
-          <w:rFonts w:ascii="Times New Roman" w:hAnsi="Times New Roman" w:cs="Times New Roman"/>
           <w:i/>
         </w:rPr>
         <w:t>User (</w:t>
@@ -218,7 +1099,6 @@
       <w:proofErr w:type="spellStart"/>
       <w:r>
         <w:rPr>
-          <w:rFonts w:ascii="Times New Roman" w:hAnsi="Times New Roman" w:cs="Times New Roman"/>
           <w:i/>
         </w:rPr>
         <w:t>ndb.model</w:t>
@@ -226,36 +1106,19 @@
       <w:proofErr w:type="spellEnd"/>
       <w:r>
         <w:rPr>
-          <w:rFonts w:ascii="Times New Roman" w:hAnsi="Times New Roman" w:cs="Times New Roman"/>
           <w:i/>
         </w:rPr>
         <w:t>)</w:t>
       </w:r>
       <w:r>
         <w:rPr>
-          <w:rFonts w:ascii="Times New Roman" w:hAnsi="Times New Roman" w:cs="Times New Roman"/>
-          <w:i/>
-        </w:rPr>
-        <w:t xml:space="preserve">. It’s root and current </w:t>
-      </w:r>
-      <w:r>
-        <w:rPr>
-          <w:rFonts w:ascii="Times New Roman" w:hAnsi="Times New Roman" w:cs="Times New Roman"/>
-          <w:i/>
-        </w:rPr>
-        <w:t xml:space="preserve">directory is set to </w:t>
-      </w:r>
-      <w:r>
-        <w:rPr>
-          <w:rFonts w:ascii="Times New Roman" w:hAnsi="Times New Roman" w:cs="Times New Roman"/>
-          <w:i/>
-        </w:rPr>
-        <w:t>(</w:t>
+          <w:i/>
+        </w:rPr>
+        <w:t>. It’s root and current directory is set to (</w:t>
       </w:r>
       <w:proofErr w:type="spellStart"/>
       <w:r>
         <w:rPr>
-          <w:rFonts w:ascii="Times New Roman" w:hAnsi="Times New Roman" w:cs="Times New Roman"/>
           <w:i/>
         </w:rPr>
         <w:t>userid</w:t>
@@ -263,193 +1126,95 @@
       <w:proofErr w:type="spellEnd"/>
       <w:r>
         <w:rPr>
-          <w:rFonts w:ascii="Times New Roman" w:hAnsi="Times New Roman" w:cs="Times New Roman"/>
-          <w:i/>
-        </w:rPr>
-        <w:t>+/</w:t>
-      </w:r>
-      <w:r>
-        <w:rPr>
-          <w:rFonts w:ascii="Times New Roman" w:hAnsi="Times New Roman" w:cs="Times New Roman"/>
+          <w:i/>
+        </w:rPr>
+        <w:t>+/).</w:t>
+      </w:r>
+      <w:r>
+        <w:t xml:space="preserve"> It gets (</w:t>
+      </w:r>
+      <w:proofErr w:type="spellStart"/>
+      <w:r>
+        <w:rPr>
+          <w:i/>
+        </w:rPr>
+        <w:t>directory_name</w:t>
+      </w:r>
+      <w:proofErr w:type="spellEnd"/>
+      <w:r>
+        <w:rPr>
+          <w:i/>
+        </w:rPr>
+        <w:t xml:space="preserve">) </w:t>
+      </w:r>
+      <w:r>
+        <w:t xml:space="preserve">from response object for navigation purposes, checks if it’s not </w:t>
+      </w:r>
+      <w:r>
+        <w:rPr>
+          <w:i/>
+        </w:rPr>
+        <w:t>null</w:t>
+      </w:r>
+      <w:r>
+        <w:rPr>
+          <w:i/>
+        </w:rPr>
+        <w:t xml:space="preserve"> </w:t>
+      </w:r>
+      <w:r>
+        <w:t>and it helps to navigate through files and folders. Navigation method is done by taking path from current directory object and file name. After getting (</w:t>
+      </w:r>
+      <w:proofErr w:type="spellStart"/>
+      <w:r>
+        <w:rPr>
+          <w:i/>
+        </w:rPr>
+        <w:t>ndb.Key</w:t>
+      </w:r>
+      <w:proofErr w:type="spellEnd"/>
+      <w:r>
+        <w:rPr>
           <w:i/>
         </w:rPr>
         <w:t>)</w:t>
       </w:r>
       <w:r>
-        <w:rPr>
-          <w:rFonts w:ascii="Times New Roman" w:hAnsi="Times New Roman" w:cs="Times New Roman"/>
-          <w:i/>
-        </w:rPr>
+        <w:t xml:space="preserve"> it from (</w:t>
+      </w:r>
+      <w:r>
+        <w:rPr>
+          <w:i/>
+        </w:rPr>
+        <w:t>Folder model</w:t>
+      </w:r>
+      <w:r>
+        <w:rPr>
+          <w:i/>
+        </w:rPr>
+        <w:t xml:space="preserve">) </w:t>
+      </w:r>
+      <w:r>
+        <w:t xml:space="preserve">set current user current to </w:t>
+      </w:r>
+      <w:proofErr w:type="spellStart"/>
+      <w:r>
+        <w:rPr>
+          <w:i/>
+        </w:rPr>
+        <w:t>ndb</w:t>
+      </w:r>
+      <w:r>
         <w:t>.</w:t>
       </w:r>
       <w:r>
         <w:rPr>
-          <w:rFonts w:ascii="Times New Roman" w:hAnsi="Times New Roman" w:cs="Times New Roman"/>
-        </w:rPr>
-        <w:t xml:space="preserve"> It gets </w:t>
-      </w:r>
-      <w:r>
-        <w:rPr>
-          <w:rFonts w:ascii="Times New Roman" w:hAnsi="Times New Roman" w:cs="Times New Roman"/>
-        </w:rPr>
-        <w:t>(</w:t>
-      </w:r>
-      <w:proofErr w:type="spellStart"/>
-      <w:r>
-        <w:rPr>
-          <w:rFonts w:ascii="Times New Roman" w:hAnsi="Times New Roman" w:cs="Times New Roman"/>
-          <w:i/>
-        </w:rPr>
-        <w:t>directory_name</w:t>
+          <w:i/>
+        </w:rPr>
+        <w:t>Key</w:t>
       </w:r>
       <w:proofErr w:type="spellEnd"/>
       <w:r>
-        <w:rPr>
-          <w:rFonts w:ascii="Times New Roman" w:hAnsi="Times New Roman" w:cs="Times New Roman"/>
-          <w:i/>
-        </w:rPr>
-        <w:t>)</w:t>
-      </w:r>
-      <w:r>
-        <w:rPr>
-          <w:rFonts w:ascii="Times New Roman" w:hAnsi="Times New Roman" w:cs="Times New Roman"/>
-          <w:i/>
-        </w:rPr>
-        <w:t xml:space="preserve"> </w:t>
-      </w:r>
-      <w:r>
-        <w:rPr>
-          <w:rFonts w:ascii="Times New Roman" w:hAnsi="Times New Roman" w:cs="Times New Roman"/>
-        </w:rPr>
-        <w:t xml:space="preserve">from response object for navigation purposes, checks if it’s not </w:t>
-      </w:r>
-      <w:r>
-        <w:rPr>
-          <w:rFonts w:ascii="Times New Roman" w:hAnsi="Times New Roman" w:cs="Times New Roman"/>
-          <w:i/>
-        </w:rPr>
-        <w:t>null</w:t>
-      </w:r>
-      <w:r>
-        <w:rPr>
-          <w:rFonts w:ascii="Times New Roman" w:hAnsi="Times New Roman" w:cs="Times New Roman"/>
-          <w:i/>
-        </w:rPr>
-        <w:t xml:space="preserve"> </w:t>
-      </w:r>
-      <w:r>
-        <w:rPr>
-          <w:rFonts w:ascii="Times New Roman" w:hAnsi="Times New Roman" w:cs="Times New Roman"/>
-        </w:rPr>
-        <w:t xml:space="preserve">and </w:t>
-      </w:r>
-      <w:r>
-        <w:rPr>
-          <w:rFonts w:ascii="Times New Roman" w:hAnsi="Times New Roman" w:cs="Times New Roman"/>
-        </w:rPr>
-        <w:t xml:space="preserve">it helps to navigate through files and folders. </w:t>
-      </w:r>
-      <w:r>
-        <w:rPr>
-          <w:rFonts w:ascii="Times New Roman" w:hAnsi="Times New Roman" w:cs="Times New Roman"/>
-        </w:rPr>
-        <w:t xml:space="preserve">Navigation method is done by taking path from current directory object and file name. After getting </w:t>
-      </w:r>
-      <w:r>
-        <w:rPr>
-          <w:rFonts w:ascii="Times New Roman" w:hAnsi="Times New Roman" w:cs="Times New Roman"/>
-        </w:rPr>
-        <w:t>(</w:t>
-      </w:r>
-      <w:proofErr w:type="spellStart"/>
-      <w:proofErr w:type="gramStart"/>
-      <w:r>
-        <w:rPr>
-          <w:rFonts w:ascii="Times New Roman" w:hAnsi="Times New Roman" w:cs="Times New Roman"/>
-          <w:i/>
-        </w:rPr>
-        <w:t>ndb.</w:t>
-      </w:r>
-      <w:r>
-        <w:rPr>
-          <w:rFonts w:ascii="Times New Roman" w:hAnsi="Times New Roman" w:cs="Times New Roman"/>
-          <w:i/>
-        </w:rPr>
-        <w:t>Key</w:t>
-      </w:r>
-      <w:proofErr w:type="spellEnd"/>
-      <w:proofErr w:type="gramEnd"/>
-      <w:r>
-        <w:rPr>
-          <w:rFonts w:ascii="Times New Roman" w:hAnsi="Times New Roman" w:cs="Times New Roman"/>
-          <w:i/>
-        </w:rPr>
-        <w:t>)</w:t>
-      </w:r>
-      <w:r>
-        <w:rPr>
-          <w:rFonts w:ascii="Times New Roman" w:hAnsi="Times New Roman" w:cs="Times New Roman"/>
-        </w:rPr>
-        <w:t xml:space="preserve"> it from</w:t>
-      </w:r>
-      <w:r>
-        <w:rPr>
-          <w:rFonts w:ascii="Times New Roman" w:hAnsi="Times New Roman" w:cs="Times New Roman"/>
-        </w:rPr>
-        <w:t xml:space="preserve"> </w:t>
-      </w:r>
-      <w:r>
-        <w:rPr>
-          <w:rFonts w:ascii="Times New Roman" w:hAnsi="Times New Roman" w:cs="Times New Roman"/>
-        </w:rPr>
-        <w:t>(</w:t>
-      </w:r>
-      <w:r>
-        <w:rPr>
-          <w:rFonts w:ascii="Times New Roman" w:hAnsi="Times New Roman" w:cs="Times New Roman"/>
-          <w:i/>
-        </w:rPr>
-        <w:t>Folder model</w:t>
-      </w:r>
-      <w:r>
-        <w:rPr>
-          <w:rFonts w:ascii="Times New Roman" w:hAnsi="Times New Roman" w:cs="Times New Roman"/>
-          <w:i/>
-        </w:rPr>
-        <w:t xml:space="preserve">) </w:t>
-      </w:r>
-      <w:r>
-        <w:rPr>
-          <w:rFonts w:ascii="Times New Roman" w:hAnsi="Times New Roman" w:cs="Times New Roman"/>
-        </w:rPr>
-        <w:t xml:space="preserve">set current user current to </w:t>
-      </w:r>
-      <w:proofErr w:type="spellStart"/>
-      <w:r>
-        <w:rPr>
-          <w:rFonts w:ascii="Times New Roman" w:hAnsi="Times New Roman" w:cs="Times New Roman"/>
-          <w:i/>
-        </w:rPr>
-        <w:t>ndb</w:t>
-      </w:r>
-      <w:r>
-        <w:rPr>
-          <w:rFonts w:ascii="Times New Roman" w:hAnsi="Times New Roman" w:cs="Times New Roman"/>
-        </w:rPr>
-        <w:t>.</w:t>
-      </w:r>
-      <w:r>
-        <w:rPr>
-          <w:rFonts w:ascii="Times New Roman" w:hAnsi="Times New Roman" w:cs="Times New Roman"/>
-          <w:i/>
-        </w:rPr>
-        <w:t>Key</w:t>
-      </w:r>
-      <w:proofErr w:type="spellEnd"/>
-      <w:r>
-        <w:rPr>
-          <w:rFonts w:ascii="Times New Roman" w:hAnsi="Times New Roman" w:cs="Times New Roman"/>
-        </w:rPr>
         <w:t>.</w:t>
       </w:r>
     </w:p>
@@ -458,7 +1223,6 @@
         <w:ind w:left="720"/>
         <w:jc w:val="both"/>
         <w:rPr>
-          <w:rFonts w:ascii="Times New Roman" w:hAnsi="Times New Roman" w:cs="Times New Roman"/>
           <w:i/>
         </w:rPr>
       </w:pPr>
@@ -467,52 +1231,32 @@
       <w:pPr>
         <w:ind w:left="720"/>
         <w:jc w:val="both"/>
-        <w:rPr>
-          <w:rFonts w:ascii="Times New Roman" w:hAnsi="Times New Roman" w:cs="Times New Roman"/>
-        </w:rPr>
-      </w:pPr>
-      <w:r>
-        <w:rPr>
-          <w:rFonts w:ascii="Times New Roman" w:hAnsi="Times New Roman" w:cs="Times New Roman"/>
-        </w:rPr>
+      </w:pPr>
+      <w:r>
         <w:t xml:space="preserve">Using </w:t>
       </w:r>
       <w:r>
         <w:rPr>
-          <w:rFonts w:ascii="Times New Roman" w:hAnsi="Times New Roman" w:cs="Times New Roman"/>
           <w:i/>
         </w:rPr>
         <w:t>(</w:t>
       </w:r>
       <w:proofErr w:type="spellStart"/>
-      <w:proofErr w:type="gramStart"/>
-      <w:r>
-        <w:rPr>
-          <w:rFonts w:ascii="Times New Roman" w:hAnsi="Times New Roman" w:cs="Times New Roman"/>
+      <w:r>
+        <w:rPr>
           <w:i/>
         </w:rPr>
         <w:t>ndb.Folder</w:t>
       </w:r>
       <w:proofErr w:type="spellEnd"/>
-      <w:proofErr w:type="gramEnd"/>
-      <w:r>
-        <w:rPr>
-          <w:rFonts w:ascii="Times New Roman" w:hAnsi="Times New Roman" w:cs="Times New Roman"/>
+      <w:r>
+        <w:rPr>
           <w:i/>
         </w:rPr>
         <w:t>)</w:t>
       </w:r>
       <w:r>
-        <w:rPr>
-          <w:rFonts w:ascii="Times New Roman" w:hAnsi="Times New Roman" w:cs="Times New Roman"/>
-        </w:rPr>
-        <w:t xml:space="preserve"> directs entity list, g</w:t>
-      </w:r>
-      <w:r>
-        <w:rPr>
-          <w:rFonts w:ascii="Times New Roman" w:hAnsi="Times New Roman" w:cs="Times New Roman"/>
-        </w:rPr>
-        <w:t>etting lists for following:</w:t>
+        <w:t xml:space="preserve"> directs entity list, getting lists for following:</w:t>
       </w:r>
     </w:p>
     <w:p>
@@ -520,7 +1264,7 @@
         <w:pStyle w:val="ListParagraph"/>
         <w:numPr>
           <w:ilvl w:val="0"/>
-          <w:numId w:val="2"/>
+          <w:numId w:val="26"/>
         </w:numPr>
         <w:jc w:val="both"/>
         <w:rPr>
@@ -548,51 +1292,34 @@
       <w:pPr>
         <w:ind w:left="720"/>
         <w:jc w:val="both"/>
-        <w:rPr>
-          <w:rFonts w:ascii="Times New Roman" w:hAnsi="Times New Roman" w:cs="Times New Roman"/>
-        </w:rPr>
-      </w:pPr>
-      <w:r>
-        <w:rPr>
-          <w:rFonts w:ascii="Times New Roman" w:hAnsi="Times New Roman" w:cs="Times New Roman"/>
-        </w:rPr>
+      </w:pPr>
+      <w:r>
         <w:t xml:space="preserve">Using </w:t>
       </w:r>
       <w:r>
         <w:rPr>
-          <w:rFonts w:ascii="Times New Roman" w:hAnsi="Times New Roman" w:cs="Times New Roman"/>
           <w:i/>
         </w:rPr>
         <w:t>(</w:t>
       </w:r>
       <w:proofErr w:type="spellStart"/>
-      <w:proofErr w:type="gramStart"/>
-      <w:r>
-        <w:rPr>
-          <w:rFonts w:ascii="Times New Roman" w:hAnsi="Times New Roman" w:cs="Times New Roman"/>
+      <w:r>
+        <w:rPr>
           <w:i/>
         </w:rPr>
         <w:t>ndb.Folder</w:t>
       </w:r>
       <w:proofErr w:type="spellEnd"/>
-      <w:proofErr w:type="gramEnd"/>
-      <w:r>
-        <w:rPr>
-          <w:rFonts w:ascii="Times New Roman" w:hAnsi="Times New Roman" w:cs="Times New Roman"/>
+      <w:r>
+        <w:rPr>
           <w:i/>
         </w:rPr>
         <w:t>)</w:t>
       </w:r>
       <w:r>
-        <w:rPr>
-          <w:rFonts w:ascii="Times New Roman" w:hAnsi="Times New Roman" w:cs="Times New Roman"/>
-        </w:rPr>
         <w:t xml:space="preserve"> files</w:t>
       </w:r>
       <w:r>
-        <w:rPr>
-          <w:rFonts w:ascii="Times New Roman" w:hAnsi="Times New Roman" w:cs="Times New Roman"/>
-        </w:rPr>
         <w:t xml:space="preserve"> entity list, getting lists for following:</w:t>
       </w:r>
     </w:p>
@@ -601,7 +1328,7 @@
         <w:pStyle w:val="ListParagraph"/>
         <w:numPr>
           <w:ilvl w:val="0"/>
-          <w:numId w:val="1"/>
+          <w:numId w:val="25"/>
         </w:numPr>
         <w:jc w:val="both"/>
         <w:rPr>
@@ -620,7 +1347,7 @@
         <w:pStyle w:val="ListParagraph"/>
         <w:numPr>
           <w:ilvl w:val="0"/>
-          <w:numId w:val="1"/>
+          <w:numId w:val="25"/>
         </w:numPr>
         <w:jc w:val="both"/>
         <w:rPr>
@@ -638,70 +1365,46 @@
       <w:pPr>
         <w:ind w:left="720"/>
         <w:jc w:val="both"/>
-        <w:rPr>
-          <w:rFonts w:ascii="Times New Roman" w:hAnsi="Times New Roman" w:cs="Times New Roman"/>
-        </w:rPr>
       </w:pPr>
     </w:p>
     <w:p>
       <w:pPr>
         <w:ind w:left="720"/>
         <w:jc w:val="both"/>
-        <w:rPr>
-          <w:rFonts w:ascii="Times New Roman" w:hAnsi="Times New Roman" w:cs="Times New Roman"/>
-        </w:rPr>
-      </w:pPr>
-      <w:r>
-        <w:rPr>
-          <w:rFonts w:ascii="Times New Roman" w:hAnsi="Times New Roman" w:cs="Times New Roman"/>
-        </w:rPr>
+      </w:pPr>
+      <w:r>
         <w:t xml:space="preserve">JINJA template main handler render method is called to send response object to display output in </w:t>
       </w:r>
       <w:r>
         <w:rPr>
-          <w:rFonts w:ascii="Times New Roman" w:hAnsi="Times New Roman" w:cs="Times New Roman"/>
           <w:i/>
         </w:rPr>
         <w:t>html</w:t>
       </w:r>
       <w:r>
         <w:rPr>
-          <w:rFonts w:ascii="Times New Roman" w:hAnsi="Times New Roman" w:cs="Times New Roman"/>
           <w:i/>
         </w:rPr>
         <w:t xml:space="preserve"> </w:t>
       </w:r>
       <w:r>
-        <w:rPr>
-          <w:rFonts w:ascii="Times New Roman" w:hAnsi="Times New Roman" w:cs="Times New Roman"/>
-        </w:rPr>
         <w:t xml:space="preserve">and loading static </w:t>
       </w:r>
       <w:r>
         <w:rPr>
-          <w:rFonts w:ascii="Times New Roman" w:hAnsi="Times New Roman" w:cs="Times New Roman"/>
           <w:i/>
         </w:rPr>
         <w:t xml:space="preserve">CSS </w:t>
       </w:r>
       <w:r>
-        <w:rPr>
-          <w:rFonts w:ascii="Times New Roman" w:hAnsi="Times New Roman" w:cs="Times New Roman"/>
-        </w:rPr>
         <w:t>file.</w:t>
       </w:r>
     </w:p>
     <w:p>
       <w:pPr>
         <w:jc w:val="both"/>
-        <w:rPr>
-          <w:rFonts w:ascii="Times New Roman" w:hAnsi="Times New Roman" w:cs="Times New Roman"/>
-        </w:rPr>
-      </w:pPr>
-      <w:r>
-        <w:rPr>
-          <w:rFonts w:ascii="Times New Roman" w:hAnsi="Times New Roman" w:cs="Times New Roman"/>
-        </w:rPr>
+      </w:pPr>
+      <w:r>
         <w:tab/>
       </w:r>
     </w:p>
@@ -709,132 +1412,77 @@
       <w:pPr>
         <w:ind w:left="720"/>
         <w:jc w:val="both"/>
-        <w:rPr>
-          <w:rFonts w:ascii="Times New Roman" w:hAnsi="Times New Roman" w:cs="Times New Roman"/>
-        </w:rPr>
-      </w:pPr>
-      <w:r>
-        <w:rPr>
-          <w:rFonts w:ascii="Times New Roman" w:hAnsi="Times New Roman" w:cs="Times New Roman"/>
+      </w:pPr>
+      <w:r>
+        <w:rPr>
           <w:b/>
         </w:rPr>
         <w:t>I</w:t>
       </w:r>
       <w:r>
         <w:rPr>
-          <w:rFonts w:ascii="Times New Roman" w:hAnsi="Times New Roman" w:cs="Times New Roman"/>
           <w:b/>
         </w:rPr>
         <w:t xml:space="preserve">f </w:t>
       </w:r>
       <w:r>
         <w:rPr>
-          <w:rFonts w:ascii="Times New Roman" w:hAnsi="Times New Roman" w:cs="Times New Roman"/>
           <w:b/>
         </w:rPr>
         <w:t xml:space="preserve">is not </w:t>
       </w:r>
       <w:r>
         <w:rPr>
-          <w:rFonts w:ascii="Times New Roman" w:hAnsi="Times New Roman" w:cs="Times New Roman"/>
           <w:b/>
         </w:rPr>
         <w:t>logged</w:t>
       </w:r>
       <w:r>
         <w:rPr>
-          <w:rFonts w:ascii="Times New Roman" w:hAnsi="Times New Roman" w:cs="Times New Roman"/>
           <w:b/>
         </w:rPr>
         <w:t xml:space="preserve"> in </w:t>
       </w:r>
       <w:r>
-        <w:rPr>
-          <w:rFonts w:ascii="Times New Roman" w:hAnsi="Times New Roman" w:cs="Times New Roman"/>
-        </w:rPr>
-        <w:t>JINJA tem</w:t>
-      </w:r>
-      <w:r>
-        <w:rPr>
-          <w:rFonts w:ascii="Times New Roman" w:hAnsi="Times New Roman" w:cs="Times New Roman"/>
-        </w:rPr>
-        <w:t>plate login</w:t>
-      </w:r>
-      <w:r>
-        <w:rPr>
-          <w:rFonts w:ascii="Times New Roman" w:hAnsi="Times New Roman" w:cs="Times New Roman"/>
-        </w:rPr>
-        <w:t xml:space="preserve"> handler render method is called to send </w:t>
-      </w:r>
-      <w:r>
-        <w:rPr>
-          <w:rFonts w:ascii="Times New Roman" w:hAnsi="Times New Roman" w:cs="Times New Roman"/>
-        </w:rPr>
-        <w:t xml:space="preserve">login </w:t>
-      </w:r>
-      <w:r>
-        <w:rPr>
-          <w:rFonts w:ascii="Times New Roman" w:hAnsi="Times New Roman" w:cs="Times New Roman"/>
-        </w:rPr>
-        <w:t xml:space="preserve">response object to display output in </w:t>
-      </w:r>
-      <w:r>
-        <w:rPr>
-          <w:rFonts w:ascii="Times New Roman" w:hAnsi="Times New Roman" w:cs="Times New Roman"/>
+        <w:t xml:space="preserve">JINJA template login handler render method is called to send login response object to display output in </w:t>
+      </w:r>
+      <w:r>
+        <w:rPr>
           <w:i/>
         </w:rPr>
         <w:t>html</w:t>
       </w:r>
       <w:r>
         <w:rPr>
-          <w:rFonts w:ascii="Times New Roman" w:hAnsi="Times New Roman" w:cs="Times New Roman"/>
           <w:i/>
         </w:rPr>
         <w:t xml:space="preserve"> </w:t>
       </w:r>
       <w:r>
-        <w:rPr>
-          <w:rFonts w:ascii="Times New Roman" w:hAnsi="Times New Roman" w:cs="Times New Roman"/>
-        </w:rPr>
         <w:t xml:space="preserve">and loading static </w:t>
       </w:r>
       <w:r>
         <w:rPr>
-          <w:rFonts w:ascii="Times New Roman" w:hAnsi="Times New Roman" w:cs="Times New Roman"/>
           <w:i/>
         </w:rPr>
         <w:t xml:space="preserve">CSS </w:t>
       </w:r>
       <w:r>
-        <w:rPr>
-          <w:rFonts w:ascii="Times New Roman" w:hAnsi="Times New Roman" w:cs="Times New Roman"/>
-        </w:rPr>
-        <w:t>file.</w:t>
-      </w:r>
-      <w:r>
-        <w:rPr>
-          <w:rFonts w:ascii="Times New Roman" w:hAnsi="Times New Roman" w:cs="Times New Roman"/>
-        </w:rPr>
-        <w:t xml:space="preserve"> It takes user to </w:t>
-      </w:r>
-      <w:r>
-        <w:rPr>
-          <w:rFonts w:ascii="Times New Roman" w:hAnsi="Times New Roman" w:cs="Times New Roman"/>
+        <w:t xml:space="preserve">file. It takes user to </w:t>
+      </w:r>
+      <w:r>
+        <w:rPr>
           <w:i/>
         </w:rPr>
         <w:t>GAE</w:t>
       </w:r>
       <w:r>
         <w:rPr>
-          <w:rFonts w:ascii="Times New Roman" w:hAnsi="Times New Roman" w:cs="Times New Roman"/>
           <w:i/>
         </w:rPr>
         <w:t xml:space="preserve"> </w:t>
       </w:r>
       <w:r>
-        <w:rPr>
-          <w:rFonts w:ascii="Times New Roman" w:hAnsi="Times New Roman" w:cs="Times New Roman"/>
-        </w:rPr>
         <w:t>login interface.</w:t>
       </w:r>
     </w:p>
@@ -842,90 +1490,170 @@
       <w:pPr>
         <w:ind w:left="720"/>
         <w:jc w:val="both"/>
-        <w:rPr>
-          <w:rFonts w:ascii="Times New Roman" w:hAnsi="Times New Roman" w:cs="Times New Roman"/>
-        </w:rPr>
-      </w:pPr>
+      </w:pPr>
+    </w:p>
+    <w:p>
+      <w:pPr>
+        <w:rPr>
+          <w:b/>
+          <w:i/>
+          <w:sz w:val="26"/>
+          <w:szCs w:val="26"/>
+          <w:lang w:val="en-US"/>
+        </w:rPr>
+      </w:pPr>
+    </w:p>
+    <w:p>
+      <w:pPr>
+        <w:rPr>
+          <w:b/>
+          <w:i/>
+          <w:sz w:val="26"/>
+          <w:szCs w:val="26"/>
+          <w:lang w:val="en-US"/>
+        </w:rPr>
+      </w:pPr>
+      <w:r>
+        <w:rPr>
+          <w:b/>
+          <w:i/>
+          <w:sz w:val="26"/>
+          <w:szCs w:val="26"/>
+          <w:lang w:val="en-US"/>
+        </w:rPr>
+        <w:lastRenderedPageBreak/>
+        <w:t>main.py</w:t>
+      </w:r>
+    </w:p>
+    <w:p>
+      <w:pPr>
+        <w:rPr>
+          <w:b/>
+          <w:i/>
+          <w:sz w:val="26"/>
+          <w:szCs w:val="26"/>
+          <w:lang w:val="en-US"/>
+        </w:rPr>
+      </w:pPr>
+      <w:r>
+        <w:rPr>
+          <w:b/>
+          <w:i/>
+          <w:sz w:val="26"/>
+          <w:szCs w:val="26"/>
+          <w:lang w:val="en-US"/>
+        </w:rPr>
+        <w:t xml:space="preserve">   </w:t>
+      </w:r>
+      <w:r>
+        <w:rPr>
+          <w:sz w:val="22"/>
+          <w:lang w:val="en-US"/>
+        </w:rPr>
+        <w:t>└──</w:t>
+      </w:r>
+      <w:r>
+        <w:rPr>
+          <w:sz w:val="22"/>
+          <w:lang w:val="en-US"/>
+        </w:rPr>
+        <w:t xml:space="preserve"> </w:t>
+      </w:r>
+      <w:r>
+        <w:rPr>
+          <w:b/>
+          <w:i/>
+        </w:rPr>
+        <w:t xml:space="preserve">Class </w:t>
+      </w:r>
+      <w:proofErr w:type="spellStart"/>
+      <w:r>
+        <w:rPr>
+          <w:b/>
+          <w:i/>
+        </w:rPr>
+        <w:t>MainHandler</w:t>
+      </w:r>
+      <w:proofErr w:type="spellEnd"/>
+    </w:p>
+    <w:p>
+      <w:pPr>
+        <w:rPr>
+          <w:i/>
+        </w:rPr>
+      </w:pPr>
+      <w:r>
+        <w:rPr>
+          <w:b/>
+          <w:i/>
+          <w:sz w:val="26"/>
+          <w:szCs w:val="26"/>
+          <w:lang w:val="en-US"/>
+        </w:rPr>
+        <w:t xml:space="preserve">                  </w:t>
+      </w:r>
+      <w:r>
+        <w:rPr>
+          <w:sz w:val="22"/>
+          <w:lang w:val="en-US"/>
+        </w:rPr>
+        <w:t>└──</w:t>
+      </w:r>
+      <w:r>
+        <w:rPr>
+          <w:b/>
+          <w:i/>
+          <w:sz w:val="26"/>
+          <w:szCs w:val="26"/>
+          <w:lang w:val="en-US"/>
+        </w:rPr>
+        <w:t xml:space="preserve"> </w:t>
+      </w:r>
+      <w:r>
+        <w:rPr>
+          <w:b/>
+          <w:i/>
+        </w:rPr>
+        <w:t xml:space="preserve">Def </w:t>
+      </w:r>
+      <w:r>
+        <w:rPr>
+          <w:b/>
+          <w:i/>
+        </w:rPr>
+        <w:t>post</w:t>
+      </w:r>
+      <w:r>
+        <w:rPr>
+          <w:b/>
+          <w:i/>
+        </w:rPr>
+        <w:t>(self):</w:t>
+      </w:r>
     </w:p>
     <w:p>
       <w:pPr>
         <w:ind w:left="720"/>
-        <w:rPr>
-          <w:rFonts w:ascii="Times New Roman" w:hAnsi="Times New Roman" w:cs="Times New Roman"/>
-          <w:b/>
-          <w:i/>
-        </w:rPr>
-      </w:pPr>
-      <w:r>
-        <w:rPr>
-          <w:rFonts w:ascii="Times New Roman" w:hAnsi="Times New Roman" w:cs="Times New Roman"/>
-          <w:b/>
-          <w:i/>
-        </w:rPr>
-        <w:t xml:space="preserve">Def </w:t>
-      </w:r>
-      <w:r>
-        <w:rPr>
-          <w:rFonts w:ascii="Times New Roman" w:hAnsi="Times New Roman" w:cs="Times New Roman"/>
-          <w:b/>
-          <w:i/>
-        </w:rPr>
-        <w:t>post</w:t>
-      </w:r>
-      <w:r>
-        <w:rPr>
-          <w:rFonts w:ascii="Times New Roman" w:hAnsi="Times New Roman" w:cs="Times New Roman"/>
-          <w:b/>
-          <w:i/>
-        </w:rPr>
-        <w:t>(self):</w:t>
+      </w:pPr>
+      <w:r>
+        <w:t xml:space="preserve">Using response object, content type is set to </w:t>
+      </w:r>
+      <w:r>
+        <w:rPr>
+          <w:i/>
+        </w:rPr>
+        <w:t>text/html</w:t>
+      </w:r>
+      <w:r>
+        <w:t xml:space="preserve"> as an output</w:t>
+      </w:r>
+      <w:r>
+        <w:t>. Getting button values from response object each operation is performed based on value spitted out from response object.</w:t>
       </w:r>
     </w:p>
     <w:p>
       <w:pPr>
         <w:ind w:left="720"/>
-        <w:rPr>
-          <w:rFonts w:ascii="Times New Roman" w:hAnsi="Times New Roman" w:cs="Times New Roman"/>
-        </w:rPr>
-      </w:pPr>
-      <w:r>
-        <w:rPr>
-          <w:rFonts w:ascii="Times New Roman" w:hAnsi="Times New Roman" w:cs="Times New Roman"/>
-        </w:rPr>
-        <w:t xml:space="preserve">Using response object, content type is set to </w:t>
-      </w:r>
-      <w:r>
-        <w:rPr>
-          <w:rFonts w:ascii="Times New Roman" w:hAnsi="Times New Roman" w:cs="Times New Roman"/>
-          <w:i/>
-        </w:rPr>
-        <w:t>text/html</w:t>
-      </w:r>
-      <w:r>
-        <w:rPr>
-          <w:rFonts w:ascii="Times New Roman" w:hAnsi="Times New Roman" w:cs="Times New Roman"/>
-        </w:rPr>
-        <w:t xml:space="preserve"> as an output</w:t>
-      </w:r>
-      <w:r>
-        <w:rPr>
-          <w:rFonts w:ascii="Times New Roman" w:hAnsi="Times New Roman" w:cs="Times New Roman"/>
-        </w:rPr>
-        <w:t>.</w:t>
-      </w:r>
-      <w:r>
-        <w:rPr>
-          <w:rFonts w:ascii="Times New Roman" w:hAnsi="Times New Roman" w:cs="Times New Roman"/>
-        </w:rPr>
-        <w:t xml:space="preserve"> Getting button values from response object each operation is performed based on value spitted out from response object.</w:t>
-      </w:r>
-    </w:p>
-    <w:p>
-      <w:pPr>
-        <w:ind w:left="720"/>
-        <w:rPr>
-          <w:rFonts w:ascii="Times New Roman" w:hAnsi="Times New Roman" w:cs="Times New Roman"/>
-        </w:rPr>
       </w:pPr>
     </w:p>
     <w:tbl>
@@ -948,13 +1676,11 @@
             <w:pPr>
               <w:jc w:val="center"/>
               <w:rPr>
-                <w:rFonts w:ascii="Times New Roman" w:hAnsi="Times New Roman" w:cs="Times New Roman"/>
                 <w:color w:val="000000" w:themeColor="text1"/>
               </w:rPr>
             </w:pPr>
             <w:r>
               <w:rPr>
-                <w:rFonts w:ascii="Times New Roman" w:hAnsi="Times New Roman" w:cs="Times New Roman"/>
                 <w:color w:val="000000" w:themeColor="text1"/>
               </w:rPr>
               <w:t>Values</w:t>
@@ -969,13 +1695,11 @@
             <w:pPr>
               <w:jc w:val="center"/>
               <w:rPr>
-                <w:rFonts w:ascii="Times New Roman" w:hAnsi="Times New Roman" w:cs="Times New Roman"/>
                 <w:color w:val="000000" w:themeColor="text1"/>
               </w:rPr>
             </w:pPr>
             <w:r>
               <w:rPr>
-                <w:rFonts w:ascii="Times New Roman" w:hAnsi="Times New Roman" w:cs="Times New Roman"/>
                 <w:color w:val="000000" w:themeColor="text1"/>
               </w:rPr>
               <w:t>Responses</w:t>
@@ -991,13 +1715,11 @@
           <w:p>
             <w:pPr>
               <w:rPr>
-                <w:rFonts w:ascii="Times New Roman" w:hAnsi="Times New Roman" w:cs="Times New Roman"/>
                 <w:i/>
               </w:rPr>
             </w:pPr>
             <w:r>
               <w:rPr>
-                <w:rFonts w:ascii="Times New Roman" w:hAnsi="Times New Roman" w:cs="Times New Roman"/>
                 <w:i/>
               </w:rPr>
               <w:t>Add</w:t>
@@ -1013,7 +1735,7 @@
               <w:pStyle w:val="ListParagraph"/>
               <w:numPr>
                 <w:ilvl w:val="0"/>
-                <w:numId w:val="3"/>
+                <w:numId w:val="27"/>
               </w:numPr>
               <w:rPr>
                 <w:rFonts w:ascii="Times New Roman" w:hAnsi="Times New Roman" w:cs="Times New Roman"/>
@@ -1031,7 +1753,7 @@
               <w:pStyle w:val="ListParagraph"/>
               <w:numPr>
                 <w:ilvl w:val="0"/>
-                <w:numId w:val="3"/>
+                <w:numId w:val="27"/>
               </w:numPr>
               <w:rPr>
                 <w:rFonts w:ascii="Times New Roman" w:hAnsi="Times New Roman" w:cs="Times New Roman"/>
@@ -1041,31 +1763,7 @@
               <w:rPr>
                 <w:rFonts w:ascii="Times New Roman" w:hAnsi="Times New Roman" w:cs="Times New Roman"/>
               </w:rPr>
-              <w:t xml:space="preserve">Adding directory </w:t>
-            </w:r>
-            <w:r>
-              <w:rPr>
-                <w:rFonts w:ascii="Times New Roman" w:hAnsi="Times New Roman" w:cs="Times New Roman"/>
-              </w:rPr>
-              <w:t>linking it with parent</w:t>
-            </w:r>
-            <w:r>
-              <w:rPr>
-                <w:rFonts w:ascii="Times New Roman" w:hAnsi="Times New Roman" w:cs="Times New Roman"/>
-              </w:rPr>
-              <w:t xml:space="preserve"> directory</w:t>
-            </w:r>
-            <w:r>
-              <w:rPr>
-                <w:rFonts w:ascii="Times New Roman" w:hAnsi="Times New Roman" w:cs="Times New Roman"/>
-              </w:rPr>
-              <w:t>, setting directory using (</w:t>
-            </w:r>
-            <w:r>
-              <w:rPr>
-                <w:rFonts w:ascii="Times New Roman" w:hAnsi="Times New Roman" w:cs="Times New Roman"/>
-              </w:rPr>
-              <w:t xml:space="preserve">Folder </w:t>
+              <w:t xml:space="preserve">Adding directory linking it with parent directory, setting directory using (Folder </w:t>
             </w:r>
             <w:proofErr w:type="spellStart"/>
             <w:proofErr w:type="gramStart"/>
@@ -1095,13 +1793,7 @@
               <w:rPr>
                 <w:rFonts w:ascii="Times New Roman" w:hAnsi="Times New Roman" w:cs="Times New Roman"/>
               </w:rPr>
-              <w:t xml:space="preserve"> from it</w:t>
-            </w:r>
-            <w:r>
-              <w:rPr>
-                <w:rFonts w:ascii="Times New Roman" w:hAnsi="Times New Roman" w:cs="Times New Roman"/>
-              </w:rPr>
-              <w:t xml:space="preserve">. Append directs and setting up entities of </w:t>
+              <w:t xml:space="preserve"> from it. Append directs and setting up entities of </w:t>
             </w:r>
             <w:r>
               <w:rPr>
@@ -1134,7 +1826,7 @@
               <w:pStyle w:val="ListParagraph"/>
               <w:numPr>
                 <w:ilvl w:val="0"/>
-                <w:numId w:val="3"/>
+                <w:numId w:val="27"/>
               </w:numPr>
               <w:rPr>
                 <w:rFonts w:ascii="Times New Roman" w:hAnsi="Times New Roman" w:cs="Times New Roman"/>
@@ -1164,13 +1856,11 @@
           <w:p>
             <w:pPr>
               <w:rPr>
-                <w:rFonts w:ascii="Times New Roman" w:hAnsi="Times New Roman" w:cs="Times New Roman"/>
                 <w:i/>
               </w:rPr>
             </w:pPr>
             <w:r>
               <w:rPr>
-                <w:rFonts w:ascii="Times New Roman" w:hAnsi="Times New Roman" w:cs="Times New Roman"/>
                 <w:i/>
               </w:rPr>
               <w:t>Delete</w:t>
@@ -1186,7 +1876,7 @@
               <w:pStyle w:val="ListParagraph"/>
               <w:numPr>
                 <w:ilvl w:val="0"/>
-                <w:numId w:val="4"/>
+                <w:numId w:val="28"/>
               </w:numPr>
               <w:rPr>
                 <w:rFonts w:ascii="Times New Roman" w:hAnsi="Times New Roman" w:cs="Times New Roman"/>
@@ -1204,7 +1894,7 @@
               <w:pStyle w:val="ListParagraph"/>
               <w:numPr>
                 <w:ilvl w:val="0"/>
-                <w:numId w:val="4"/>
+                <w:numId w:val="28"/>
               </w:numPr>
               <w:rPr>
                 <w:rFonts w:ascii="Times New Roman" w:hAnsi="Times New Roman" w:cs="Times New Roman"/>
@@ -1222,7 +1912,7 @@
               <w:pStyle w:val="ListParagraph"/>
               <w:numPr>
                 <w:ilvl w:val="0"/>
-                <w:numId w:val="5"/>
+                <w:numId w:val="29"/>
               </w:numPr>
               <w:rPr>
                 <w:rFonts w:ascii="Times New Roman" w:hAnsi="Times New Roman" w:cs="Times New Roman"/>
@@ -1313,7 +2003,7 @@
               <w:pStyle w:val="ListParagraph"/>
               <w:numPr>
                 <w:ilvl w:val="0"/>
-                <w:numId w:val="5"/>
+                <w:numId w:val="29"/>
               </w:numPr>
               <w:rPr>
                 <w:rFonts w:ascii="Times New Roman" w:hAnsi="Times New Roman" w:cs="Times New Roman"/>
@@ -1324,16 +2014,7 @@
                 <w:rFonts w:ascii="Times New Roman" w:hAnsi="Times New Roman" w:cs="Times New Roman"/>
                 <w:i/>
               </w:rPr>
-              <w:t xml:space="preserve">Given name directory is </w:t>
-            </w:r>
-            <w:bookmarkStart w:id="0" w:name="_GoBack"/>
-            <w:bookmarkEnd w:id="0"/>
-            <w:r>
-              <w:rPr>
-                <w:rFonts w:ascii="Times New Roman" w:hAnsi="Times New Roman" w:cs="Times New Roman"/>
-                <w:i/>
-              </w:rPr>
-              <w:t>removed if it’s not empty don’t delete else delete.</w:t>
+              <w:t>Given name directory is removed if it’s not empty don’t delete else delete.</w:t>
             </w:r>
           </w:p>
           <w:p>
@@ -1347,6 +2028,9 @@
         </w:tc>
       </w:tr>
       <w:tr>
+        <w:trPr>
+          <w:trHeight w:val="855"/>
+        </w:trPr>
         <w:tc>
           <w:tcPr>
             <w:tcW w:w="1260" w:type="dxa"/>
@@ -1354,13 +2038,11 @@
           <w:p>
             <w:pPr>
               <w:rPr>
-                <w:rFonts w:ascii="Times New Roman" w:hAnsi="Times New Roman" w:cs="Times New Roman"/>
                 <w:i/>
               </w:rPr>
             </w:pPr>
             <w:r>
               <w:rPr>
-                <w:rFonts w:ascii="Times New Roman" w:hAnsi="Times New Roman" w:cs="Times New Roman"/>
                 <w:i/>
               </w:rPr>
               <w:t>Up</w:t>
@@ -1373,10 +2055,104 @@
           </w:tcPr>
           <w:p>
             <w:pPr>
+              <w:pStyle w:val="ListParagraph"/>
+              <w:numPr>
+                <w:ilvl w:val="0"/>
+                <w:numId w:val="30"/>
+              </w:numPr>
               <w:rPr>
                 <w:rFonts w:ascii="Times New Roman" w:hAnsi="Times New Roman" w:cs="Times New Roman"/>
               </w:rPr>
             </w:pPr>
+            <w:r>
+              <w:rPr>
+                <w:rFonts w:ascii="Times New Roman" w:hAnsi="Times New Roman" w:cs="Times New Roman"/>
+              </w:rPr>
+              <w:t>Getting current user object with help of key</w:t>
+            </w:r>
+          </w:p>
+          <w:p>
+            <w:pPr>
+              <w:pStyle w:val="ListParagraph"/>
+              <w:numPr>
+                <w:ilvl w:val="0"/>
+                <w:numId w:val="30"/>
+              </w:numPr>
+              <w:rPr>
+                <w:rFonts w:ascii="Times New Roman" w:hAnsi="Times New Roman" w:cs="Times New Roman"/>
+              </w:rPr>
+            </w:pPr>
+            <w:r>
+              <w:rPr>
+                <w:rFonts w:ascii="Times New Roman" w:hAnsi="Times New Roman" w:cs="Times New Roman"/>
+              </w:rPr>
+              <w:t>Check if not it is in root directory, set (</w:t>
+            </w:r>
+            <w:proofErr w:type="spellStart"/>
+            <w:r>
+              <w:rPr>
+                <w:rFonts w:ascii="Times New Roman" w:hAnsi="Times New Roman" w:cs="Times New Roman"/>
+                <w:i/>
+              </w:rPr>
+              <w:t>user</w:t>
+            </w:r>
+            <w:r>
+              <w:rPr>
+                <w:rFonts w:ascii="Times New Roman" w:hAnsi="Times New Roman" w:cs="Times New Roman"/>
+                <w:i/>
+              </w:rPr>
+              <w:t>_current_directory</w:t>
+            </w:r>
+            <w:proofErr w:type="spellEnd"/>
+            <w:r>
+              <w:rPr>
+                <w:rFonts w:ascii="Times New Roman" w:hAnsi="Times New Roman" w:cs="Times New Roman"/>
+                <w:i/>
+              </w:rPr>
+              <w:t xml:space="preserve">) </w:t>
+            </w:r>
+            <w:r>
+              <w:rPr>
+                <w:rFonts w:ascii="Times New Roman" w:hAnsi="Times New Roman" w:cs="Times New Roman"/>
+              </w:rPr>
+              <w:t xml:space="preserve">to </w:t>
+            </w:r>
+            <w:r>
+              <w:rPr>
+                <w:rFonts w:ascii="Times New Roman" w:hAnsi="Times New Roman" w:cs="Times New Roman"/>
+                <w:i/>
+              </w:rPr>
+              <w:t>(</w:t>
+            </w:r>
+            <w:proofErr w:type="spellStart"/>
+            <w:r>
+              <w:rPr>
+                <w:rFonts w:ascii="Times New Roman" w:hAnsi="Times New Roman" w:cs="Times New Roman"/>
+                <w:i/>
+              </w:rPr>
+              <w:t>parent_directory_key</w:t>
+            </w:r>
+            <w:proofErr w:type="spellEnd"/>
+            <w:r>
+              <w:rPr>
+                <w:rFonts w:ascii="Times New Roman" w:hAnsi="Times New Roman" w:cs="Times New Roman"/>
+                <w:i/>
+              </w:rPr>
+              <w:t>)</w:t>
+            </w:r>
+            <w:r>
+              <w:rPr>
+                <w:rFonts w:ascii="Times New Roman" w:hAnsi="Times New Roman" w:cs="Times New Roman"/>
+                <w:i/>
+              </w:rPr>
+              <w:t xml:space="preserve"> </w:t>
+            </w:r>
+            <w:r>
+              <w:rPr>
+                <w:rFonts w:ascii="Times New Roman" w:hAnsi="Times New Roman" w:cs="Times New Roman"/>
+              </w:rPr>
+              <w:t>and redirect to self.</w:t>
+            </w:r>
           </w:p>
         </w:tc>
       </w:tr>
@@ -1388,13 +2164,11 @@
           <w:p>
             <w:pPr>
               <w:rPr>
-                <w:rFonts w:ascii="Times New Roman" w:hAnsi="Times New Roman" w:cs="Times New Roman"/>
                 <w:i/>
               </w:rPr>
             </w:pPr>
             <w:r>
               <w:rPr>
-                <w:rFonts w:ascii="Times New Roman" w:hAnsi="Times New Roman" w:cs="Times New Roman"/>
                 <w:i/>
               </w:rPr>
               <w:t>Home</w:t>
@@ -1407,10 +2181,115 @@
           </w:tcPr>
           <w:p>
             <w:pPr>
+              <w:pStyle w:val="ListParagraph"/>
+              <w:numPr>
+                <w:ilvl w:val="0"/>
+                <w:numId w:val="31"/>
+              </w:numPr>
               <w:rPr>
                 <w:rFonts w:ascii="Times New Roman" w:hAnsi="Times New Roman" w:cs="Times New Roman"/>
               </w:rPr>
             </w:pPr>
+            <w:r>
+              <w:rPr>
+                <w:rFonts w:ascii="Times New Roman" w:hAnsi="Times New Roman" w:cs="Times New Roman"/>
+              </w:rPr>
+              <w:t>Getting current user object with help of key</w:t>
+            </w:r>
+          </w:p>
+          <w:p>
+            <w:pPr>
+              <w:pStyle w:val="ListParagraph"/>
+              <w:numPr>
+                <w:ilvl w:val="0"/>
+                <w:numId w:val="31"/>
+              </w:numPr>
+              <w:rPr>
+                <w:rFonts w:ascii="Times New Roman" w:hAnsi="Times New Roman" w:cs="Times New Roman"/>
+              </w:rPr>
+            </w:pPr>
+            <w:r>
+              <w:rPr>
+                <w:rFonts w:ascii="Times New Roman" w:hAnsi="Times New Roman" w:cs="Times New Roman"/>
+              </w:rPr>
+              <w:t>Set (</w:t>
+            </w:r>
+            <w:proofErr w:type="spellStart"/>
+            <w:r>
+              <w:rPr>
+                <w:rFonts w:ascii="Times New Roman" w:hAnsi="Times New Roman" w:cs="Times New Roman"/>
+                <w:i/>
+              </w:rPr>
+              <w:t>user</w:t>
+            </w:r>
+            <w:r>
+              <w:rPr>
+                <w:rFonts w:ascii="Times New Roman" w:hAnsi="Times New Roman" w:cs="Times New Roman"/>
+                <w:i/>
+              </w:rPr>
+              <w:t>_current_directory</w:t>
+            </w:r>
+            <w:proofErr w:type="spellEnd"/>
+            <w:r>
+              <w:rPr>
+                <w:rFonts w:ascii="Times New Roman" w:hAnsi="Times New Roman" w:cs="Times New Roman"/>
+                <w:i/>
+              </w:rPr>
+              <w:t xml:space="preserve">) </w:t>
+            </w:r>
+            <w:r>
+              <w:rPr>
+                <w:rFonts w:ascii="Times New Roman" w:hAnsi="Times New Roman" w:cs="Times New Roman"/>
+              </w:rPr>
+              <w:t xml:space="preserve">to </w:t>
+            </w:r>
+            <w:r>
+              <w:rPr>
+                <w:rFonts w:ascii="Times New Roman" w:hAnsi="Times New Roman" w:cs="Times New Roman"/>
+                <w:i/>
+              </w:rPr>
+              <w:t>(</w:t>
+            </w:r>
+            <w:proofErr w:type="spellStart"/>
+            <w:proofErr w:type="gramStart"/>
+            <w:r>
+              <w:rPr>
+                <w:rFonts w:ascii="Times New Roman" w:hAnsi="Times New Roman" w:cs="Times New Roman"/>
+                <w:i/>
+              </w:rPr>
+              <w:t>ndb.Key</w:t>
+            </w:r>
+            <w:proofErr w:type="spellEnd"/>
+            <w:proofErr w:type="gramEnd"/>
+            <w:r>
+              <w:rPr>
+                <w:rFonts w:ascii="Times New Roman" w:hAnsi="Times New Roman" w:cs="Times New Roman"/>
+                <w:i/>
+              </w:rPr>
+              <w:t>(</w:t>
+            </w:r>
+            <w:proofErr w:type="spellStart"/>
+            <w:r>
+              <w:rPr>
+                <w:rFonts w:ascii="Times New Roman" w:hAnsi="Times New Roman" w:cs="Times New Roman"/>
+                <w:i/>
+              </w:rPr>
+              <w:t>Folder,user.id</w:t>
+            </w:r>
+            <w:proofErr w:type="spellEnd"/>
+            <w:r>
+              <w:rPr>
+                <w:rFonts w:ascii="Times New Roman" w:hAnsi="Times New Roman" w:cs="Times New Roman"/>
+                <w:i/>
+              </w:rPr>
+              <w:t xml:space="preserve"> + /) </w:t>
+            </w:r>
+            <w:r>
+              <w:rPr>
+                <w:rFonts w:ascii="Times New Roman" w:hAnsi="Times New Roman" w:cs="Times New Roman"/>
+              </w:rPr>
+              <w:t>and redirect to self.</w:t>
+            </w:r>
           </w:p>
         </w:tc>
       </w:tr>
@@ -1419,28 +2298,3149 @@
       <w:pPr>
         <w:ind w:left="720"/>
         <w:rPr>
-          <w:rFonts w:ascii="Times New Roman" w:hAnsi="Times New Roman" w:cs="Times New Roman"/>
-        </w:rPr>
+          <w:b/>
+          <w:i/>
+        </w:rPr>
+      </w:pPr>
+    </w:p>
+    <w:p>
+      <w:pPr>
+        <w:rPr>
+          <w:b/>
+          <w:i/>
+          <w:sz w:val="26"/>
+          <w:szCs w:val="26"/>
+          <w:lang w:val="en-US"/>
+        </w:rPr>
+      </w:pPr>
+      <w:r>
+        <w:rPr>
+          <w:b/>
+          <w:i/>
+          <w:sz w:val="26"/>
+          <w:szCs w:val="26"/>
+          <w:lang w:val="en-US"/>
+        </w:rPr>
+        <w:t>main.py</w:t>
+      </w:r>
+    </w:p>
+    <w:p>
+      <w:pPr>
+        <w:rPr>
+          <w:b/>
+          <w:i/>
+          <w:sz w:val="26"/>
+          <w:szCs w:val="26"/>
+          <w:lang w:val="en-US"/>
+        </w:rPr>
+      </w:pPr>
+      <w:r>
+        <w:rPr>
+          <w:b/>
+          <w:i/>
+          <w:sz w:val="26"/>
+          <w:szCs w:val="26"/>
+          <w:lang w:val="en-US"/>
+        </w:rPr>
+        <w:t xml:space="preserve">   </w:t>
+      </w:r>
+      <w:r>
+        <w:rPr>
+          <w:sz w:val="22"/>
+          <w:lang w:val="en-US"/>
+        </w:rPr>
+        <w:t>└──</w:t>
+      </w:r>
+      <w:r>
+        <w:rPr>
+          <w:sz w:val="22"/>
+          <w:lang w:val="en-US"/>
+        </w:rPr>
+        <w:t xml:space="preserve"> </w:t>
+      </w:r>
+      <w:r>
+        <w:rPr>
+          <w:b/>
+          <w:i/>
+        </w:rPr>
+        <w:t xml:space="preserve">Class </w:t>
+      </w:r>
+      <w:proofErr w:type="spellStart"/>
+      <w:r>
+        <w:rPr>
+          <w:b/>
+          <w:i/>
+        </w:rPr>
+        <w:t>MainHandler</w:t>
+      </w:r>
+      <w:proofErr w:type="spellEnd"/>
+    </w:p>
+    <w:p>
+      <w:pPr>
+        <w:rPr>
+          <w:i/>
+        </w:rPr>
+      </w:pPr>
+      <w:r>
+        <w:rPr>
+          <w:b/>
+          <w:i/>
+          <w:sz w:val="26"/>
+          <w:szCs w:val="26"/>
+          <w:lang w:val="en-US"/>
+        </w:rPr>
+        <w:t xml:space="preserve">                  </w:t>
+      </w:r>
+      <w:r>
+        <w:rPr>
+          <w:sz w:val="22"/>
+          <w:lang w:val="en-US"/>
+        </w:rPr>
+        <w:t>└──</w:t>
+      </w:r>
+      <w:r>
+        <w:rPr>
+          <w:b/>
+          <w:i/>
+          <w:sz w:val="26"/>
+          <w:szCs w:val="26"/>
+          <w:lang w:val="en-US"/>
+        </w:rPr>
+        <w:t xml:space="preserve"> </w:t>
+      </w:r>
+      <w:proofErr w:type="spellStart"/>
+      <w:r>
+        <w:rPr>
+          <w:b/>
+          <w:i/>
+        </w:rPr>
+        <w:t>Var</w:t>
+      </w:r>
+      <w:proofErr w:type="spellEnd"/>
+      <w:r>
+        <w:rPr>
+          <w:b/>
+          <w:i/>
+        </w:rPr>
+        <w:t xml:space="preserve"> app</w:t>
+      </w:r>
+    </w:p>
+    <w:p>
+      <w:pPr>
+        <w:ind w:left="720"/>
+        <w:rPr>
+          <w:i/>
+        </w:rPr>
+      </w:pPr>
+      <w:r>
+        <w:rPr>
+          <w:b/>
+          <w:i/>
+        </w:rPr>
+        <w:tab/>
+      </w:r>
+      <w:r>
+        <w:t xml:space="preserve">It points mapping of various </w:t>
+      </w:r>
+      <w:proofErr w:type="spellStart"/>
+      <w:r>
+        <w:rPr>
+          <w:i/>
+        </w:rPr>
+        <w:t>def</w:t>
+      </w:r>
+      <w:proofErr w:type="spellEnd"/>
+      <w:r>
+        <w:t xml:space="preserve"> to </w:t>
+      </w:r>
+      <w:proofErr w:type="spellStart"/>
+      <w:r>
+        <w:rPr>
+          <w:i/>
+        </w:rPr>
+        <w:t>urls</w:t>
+      </w:r>
+      <w:proofErr w:type="spellEnd"/>
+      <w:r>
+        <w:t>, using python webapp2 class (</w:t>
+      </w:r>
+      <w:proofErr w:type="spellStart"/>
+      <w:r>
+        <w:rPr>
+          <w:i/>
+        </w:rPr>
+        <w:t>WSGIApplication</w:t>
+      </w:r>
+      <w:proofErr w:type="spellEnd"/>
+      <w:r>
+        <w:rPr>
+          <w:i/>
+        </w:rPr>
+        <w:t>)</w:t>
+      </w:r>
+    </w:p>
+    <w:p>
+      <w:pPr>
+        <w:rPr>
+          <w:i/>
+        </w:rPr>
+      </w:pPr>
+    </w:p>
+    <w:p>
+      <w:pPr>
+        <w:ind w:left="720"/>
       </w:pPr>
     </w:p>
     <w:p>
       <w:pPr>
         <w:ind w:left="720"/>
         <w:jc w:val="both"/>
-        <w:rPr>
-          <w:rFonts w:ascii="Times New Roman" w:hAnsi="Times New Roman" w:cs="Times New Roman"/>
-        </w:rPr>
       </w:pPr>
     </w:p>
     <w:p>
       <w:pPr>
         <w:jc w:val="both"/>
-        <w:rPr>
-          <w:rFonts w:ascii="Times New Roman" w:hAnsi="Times New Roman" w:cs="Times New Roman"/>
-        </w:rPr>
-      </w:pPr>
-    </w:p>
+      </w:pPr>
+    </w:p>
+    <w:p>
+      <w:pPr>
+        <w:rPr>
+          <w:b/>
+          <w:i/>
+          <w:sz w:val="26"/>
+          <w:szCs w:val="26"/>
+          <w:lang w:val="en-US"/>
+        </w:rPr>
+      </w:pPr>
+      <w:r>
+        <w:rPr>
+          <w:b/>
+          <w:i/>
+          <w:sz w:val="26"/>
+          <w:szCs w:val="26"/>
+          <w:lang w:val="en-US"/>
+        </w:rPr>
+        <w:t>display</w:t>
+      </w:r>
+      <w:r>
+        <w:rPr>
+          <w:b/>
+          <w:i/>
+          <w:sz w:val="26"/>
+          <w:szCs w:val="26"/>
+          <w:lang w:val="en-US"/>
+        </w:rPr>
+        <w:t>.py</w:t>
+      </w:r>
+    </w:p>
+    <w:p>
+      <w:pPr>
+        <w:rPr>
+          <w:b/>
+          <w:i/>
+        </w:rPr>
+      </w:pPr>
+      <w:r>
+        <w:rPr>
+          <w:b/>
+          <w:i/>
+          <w:sz w:val="26"/>
+          <w:szCs w:val="26"/>
+          <w:lang w:val="en-US"/>
+        </w:rPr>
+        <w:t xml:space="preserve">   </w:t>
+      </w:r>
+      <w:r>
+        <w:rPr>
+          <w:sz w:val="22"/>
+          <w:lang w:val="en-US"/>
+        </w:rPr>
+        <w:t>└──</w:t>
+      </w:r>
+      <w:r>
+        <w:rPr>
+          <w:sz w:val="22"/>
+          <w:lang w:val="en-US"/>
+        </w:rPr>
+        <w:t xml:space="preserve"> </w:t>
+      </w:r>
+      <w:proofErr w:type="spellStart"/>
+      <w:r>
+        <w:rPr>
+          <w:b/>
+          <w:i/>
+          <w:sz w:val="22"/>
+          <w:lang w:val="en-US"/>
+        </w:rPr>
+        <w:t>Var</w:t>
+      </w:r>
+      <w:proofErr w:type="spellEnd"/>
+      <w:r>
+        <w:rPr>
+          <w:sz w:val="22"/>
+          <w:lang w:val="en-US"/>
+        </w:rPr>
+        <w:t xml:space="preserve"> </w:t>
+      </w:r>
+      <w:r>
+        <w:rPr>
+          <w:b/>
+          <w:i/>
+        </w:rPr>
+        <w:t>JINJA_ENVIRONMENT</w:t>
+      </w:r>
+    </w:p>
+    <w:p>
+      <w:pPr>
+        <w:rPr>
+          <w:i/>
+        </w:rPr>
+      </w:pPr>
+      <w:r>
+        <w:rPr>
+          <w:b/>
+          <w:i/>
+        </w:rPr>
+        <w:tab/>
+      </w:r>
+      <w:r>
+        <w:t>It holds settings for template rendered environment for</w:t>
+      </w:r>
+      <w:r>
+        <w:rPr>
+          <w:i/>
+        </w:rPr>
+        <w:t xml:space="preserve"> html/text. </w:t>
+      </w:r>
+    </w:p>
+    <w:p>
+      <w:pPr>
+        <w:ind w:left="720"/>
+        <w:rPr>
+          <w:b/>
+          <w:i/>
+          <w:sz w:val="22"/>
+          <w:lang w:val="en-US"/>
+        </w:rPr>
+      </w:pPr>
+      <w:proofErr w:type="spellStart"/>
+      <w:r>
+        <w:rPr>
+          <w:b/>
+          <w:i/>
+          <w:sz w:val="22"/>
+          <w:lang w:val="en-US"/>
+        </w:rPr>
+        <w:t>Params</w:t>
+      </w:r>
+      <w:proofErr w:type="spellEnd"/>
+    </w:p>
+    <w:p>
+      <w:pPr>
+        <w:ind w:left="720"/>
+        <w:rPr>
+          <w:i/>
+          <w:sz w:val="22"/>
+          <w:lang w:val="en-US"/>
+        </w:rPr>
+      </w:pPr>
+      <w:r>
+        <w:rPr>
+          <w:sz w:val="22"/>
+          <w:lang w:val="en-US"/>
+        </w:rPr>
+        <w:t xml:space="preserve"> </w:t>
+      </w:r>
+      <w:r>
+        <w:rPr>
+          <w:sz w:val="22"/>
+          <w:lang w:val="en-US"/>
+        </w:rPr>
+        <w:t xml:space="preserve">  </w:t>
+      </w:r>
+      <w:r>
+        <w:rPr>
+          <w:sz w:val="22"/>
+          <w:lang w:val="en-US"/>
+        </w:rPr>
+        <w:t>├──</w:t>
+      </w:r>
+      <w:r>
+        <w:rPr>
+          <w:sz w:val="22"/>
+          <w:lang w:val="en-US"/>
+        </w:rPr>
+        <w:t xml:space="preserve"> </w:t>
+      </w:r>
+      <w:r>
+        <w:rPr>
+          <w:b/>
+          <w:i/>
+          <w:sz w:val="22"/>
+          <w:lang w:val="en-US"/>
+        </w:rPr>
+        <w:t>loader</w:t>
+      </w:r>
+      <w:r>
+        <w:rPr>
+          <w:b/>
+          <w:i/>
+          <w:sz w:val="22"/>
+          <w:lang w:val="en-US"/>
+        </w:rPr>
+        <w:t xml:space="preserve"> </w:t>
+      </w:r>
+      <w:r>
+        <w:rPr>
+          <w:sz w:val="22"/>
+          <w:lang w:val="en-US"/>
+        </w:rPr>
+        <w:t>its file system loader in this case it points to</w:t>
+      </w:r>
+      <w:r>
+        <w:rPr>
+          <w:b/>
+          <w:i/>
+          <w:sz w:val="22"/>
+          <w:lang w:val="en-US"/>
+        </w:rPr>
+        <w:t xml:space="preserve"> </w:t>
+      </w:r>
+      <w:r>
+        <w:rPr>
+          <w:i/>
+          <w:sz w:val="22"/>
+          <w:lang w:val="en-US"/>
+        </w:rPr>
+        <w:t>(jinja2.FileSystemLoader)</w:t>
+      </w:r>
+    </w:p>
+    <w:p>
+      <w:pPr>
+        <w:ind w:left="720"/>
+        <w:rPr>
+          <w:sz w:val="22"/>
+          <w:lang w:val="en-US"/>
+        </w:rPr>
+      </w:pPr>
+      <w:r>
+        <w:rPr>
+          <w:sz w:val="22"/>
+          <w:lang w:val="en-US"/>
+        </w:rPr>
+        <w:t xml:space="preserve">   </w:t>
+      </w:r>
+      <w:r>
+        <w:rPr>
+          <w:sz w:val="22"/>
+          <w:lang w:val="en-US"/>
+        </w:rPr>
+        <w:t>├──</w:t>
+      </w:r>
+      <w:r>
+        <w:rPr>
+          <w:sz w:val="22"/>
+          <w:lang w:val="en-US"/>
+        </w:rPr>
+        <w:t xml:space="preserve"> </w:t>
+      </w:r>
+      <w:r>
+        <w:rPr>
+          <w:b/>
+          <w:i/>
+          <w:sz w:val="22"/>
+          <w:lang w:val="en-US"/>
+        </w:rPr>
+        <w:t>extensions</w:t>
+      </w:r>
+      <w:r>
+        <w:rPr>
+          <w:b/>
+          <w:i/>
+          <w:sz w:val="22"/>
+          <w:lang w:val="en-US"/>
+        </w:rPr>
+        <w:t xml:space="preserve"> </w:t>
+      </w:r>
+      <w:r>
+        <w:rPr>
+          <w:sz w:val="22"/>
+          <w:lang w:val="en-US"/>
+        </w:rPr>
+        <w:t>added extensions in this case its</w:t>
+      </w:r>
+      <w:r>
+        <w:rPr>
+          <w:b/>
+          <w:i/>
+          <w:sz w:val="22"/>
+          <w:lang w:val="en-US"/>
+        </w:rPr>
+        <w:t xml:space="preserve"> </w:t>
+      </w:r>
+      <w:r>
+        <w:rPr>
+          <w:i/>
+          <w:sz w:val="22"/>
+          <w:lang w:val="en-US"/>
+        </w:rPr>
+        <w:t>(jinja2.ext.autoescape)</w:t>
+      </w:r>
+    </w:p>
+    <w:p>
+      <w:pPr>
+        <w:ind w:left="720"/>
+        <w:rPr>
+          <w:i/>
+          <w:sz w:val="22"/>
+          <w:lang w:val="en-US"/>
+        </w:rPr>
+      </w:pPr>
+      <w:r>
+        <w:rPr>
+          <w:sz w:val="22"/>
+          <w:lang w:val="en-US"/>
+        </w:rPr>
+        <w:t xml:space="preserve">   </w:t>
+      </w:r>
+      <w:r>
+        <w:rPr>
+          <w:sz w:val="22"/>
+          <w:lang w:val="en-US"/>
+        </w:rPr>
+        <w:t>└──</w:t>
+      </w:r>
+      <w:r>
+        <w:rPr>
+          <w:sz w:val="22"/>
+          <w:lang w:val="en-US"/>
+        </w:rPr>
+        <w:t xml:space="preserve"> </w:t>
+      </w:r>
+      <w:proofErr w:type="spellStart"/>
+      <w:r>
+        <w:rPr>
+          <w:b/>
+          <w:i/>
+          <w:sz w:val="22"/>
+          <w:lang w:val="en-US"/>
+        </w:rPr>
+        <w:t>autoescape</w:t>
+      </w:r>
+      <w:proofErr w:type="spellEnd"/>
+      <w:r>
+        <w:rPr>
+          <w:b/>
+          <w:i/>
+          <w:sz w:val="22"/>
+          <w:lang w:val="en-US"/>
+        </w:rPr>
+        <w:t xml:space="preserve"> </w:t>
+      </w:r>
+      <w:r>
+        <w:rPr>
+          <w:sz w:val="22"/>
+          <w:lang w:val="en-US"/>
+        </w:rPr>
+        <w:t>set to</w:t>
+      </w:r>
+      <w:r>
+        <w:rPr>
+          <w:i/>
+          <w:sz w:val="22"/>
+          <w:lang w:val="en-US"/>
+        </w:rPr>
+        <w:t xml:space="preserve"> true</w:t>
+      </w:r>
+    </w:p>
+    <w:p>
+      <w:pPr>
+        <w:ind w:left="720"/>
+        <w:rPr>
+          <w:i/>
+          <w:sz w:val="22"/>
+          <w:lang w:val="en-US"/>
+        </w:rPr>
+      </w:pPr>
+    </w:p>
+    <w:p>
+      <w:pPr>
+        <w:rPr>
+          <w:b/>
+          <w:i/>
+          <w:sz w:val="26"/>
+          <w:szCs w:val="26"/>
+          <w:lang w:val="en-US"/>
+        </w:rPr>
+      </w:pPr>
+      <w:r>
+        <w:rPr>
+          <w:b/>
+          <w:i/>
+          <w:sz w:val="26"/>
+          <w:szCs w:val="26"/>
+          <w:lang w:val="en-US"/>
+        </w:rPr>
+        <w:t>display</w:t>
+      </w:r>
+      <w:r>
+        <w:rPr>
+          <w:b/>
+          <w:i/>
+          <w:sz w:val="26"/>
+          <w:szCs w:val="26"/>
+          <w:lang w:val="en-US"/>
+        </w:rPr>
+        <w:t>.py</w:t>
+      </w:r>
+    </w:p>
+    <w:p>
+      <w:pPr>
+        <w:rPr>
+          <w:b/>
+          <w:i/>
+          <w:sz w:val="22"/>
+          <w:lang w:val="en-US"/>
+        </w:rPr>
+      </w:pPr>
+      <w:r>
+        <w:rPr>
+          <w:b/>
+          <w:i/>
+          <w:sz w:val="26"/>
+          <w:szCs w:val="26"/>
+          <w:lang w:val="en-US"/>
+        </w:rPr>
+        <w:t xml:space="preserve">   </w:t>
+      </w:r>
+      <w:r>
+        <w:rPr>
+          <w:sz w:val="22"/>
+          <w:lang w:val="en-US"/>
+        </w:rPr>
+        <w:t>└──</w:t>
+      </w:r>
+      <w:r>
+        <w:rPr>
+          <w:sz w:val="22"/>
+          <w:lang w:val="en-US"/>
+        </w:rPr>
+        <w:t xml:space="preserve"> </w:t>
+      </w:r>
+      <w:r>
+        <w:rPr>
+          <w:b/>
+          <w:i/>
+          <w:sz w:val="22"/>
+          <w:lang w:val="en-US"/>
+        </w:rPr>
+        <w:t xml:space="preserve">Def </w:t>
+      </w:r>
+      <w:proofErr w:type="spellStart"/>
+      <w:r>
+        <w:rPr>
+          <w:b/>
+          <w:i/>
+          <w:sz w:val="22"/>
+          <w:lang w:val="en-US"/>
+        </w:rPr>
+        <w:t>render_</w:t>
+      </w:r>
+      <w:proofErr w:type="gramStart"/>
+      <w:r>
+        <w:rPr>
+          <w:b/>
+          <w:i/>
+          <w:sz w:val="22"/>
+          <w:lang w:val="en-US"/>
+        </w:rPr>
+        <w:t>login</w:t>
+      </w:r>
+      <w:proofErr w:type="spellEnd"/>
+      <w:r>
+        <w:rPr>
+          <w:b/>
+          <w:i/>
+          <w:sz w:val="22"/>
+          <w:lang w:val="en-US"/>
+        </w:rPr>
+        <w:t>(</w:t>
+      </w:r>
+      <w:proofErr w:type="gramEnd"/>
+      <w:r>
+        <w:rPr>
+          <w:b/>
+          <w:i/>
+          <w:sz w:val="22"/>
+          <w:lang w:val="en-US"/>
+        </w:rPr>
+        <w:t xml:space="preserve">self, </w:t>
+      </w:r>
+      <w:proofErr w:type="spellStart"/>
+      <w:r>
+        <w:rPr>
+          <w:b/>
+          <w:i/>
+          <w:sz w:val="22"/>
+          <w:lang w:val="en-US"/>
+        </w:rPr>
+        <w:t>url</w:t>
+      </w:r>
+      <w:proofErr w:type="spellEnd"/>
+      <w:r>
+        <w:rPr>
+          <w:b/>
+          <w:i/>
+          <w:sz w:val="22"/>
+          <w:lang w:val="en-US"/>
+        </w:rPr>
+        <w:t>)</w:t>
+      </w:r>
+    </w:p>
+    <w:p>
+      <w:pPr>
+        <w:ind w:left="720"/>
+        <w:rPr>
+          <w:sz w:val="22"/>
+          <w:lang w:val="en-US"/>
+        </w:rPr>
+      </w:pPr>
+      <w:r>
+        <w:rPr>
+          <w:sz w:val="22"/>
+          <w:lang w:val="en-US"/>
+        </w:rPr>
+        <w:t xml:space="preserve">Main objective of </w:t>
+      </w:r>
+      <w:proofErr w:type="spellStart"/>
+      <w:r>
+        <w:rPr>
+          <w:i/>
+          <w:sz w:val="22"/>
+          <w:lang w:val="en-US"/>
+        </w:rPr>
+        <w:t>render_lo</w:t>
+      </w:r>
+      <w:r>
+        <w:rPr>
+          <w:i/>
+          <w:sz w:val="22"/>
+          <w:lang w:val="en-US"/>
+        </w:rPr>
+        <w:t>gin</w:t>
+      </w:r>
+      <w:proofErr w:type="spellEnd"/>
+      <w:r>
+        <w:rPr>
+          <w:sz w:val="22"/>
+          <w:lang w:val="en-US"/>
+        </w:rPr>
+        <w:t xml:space="preserve"> is to convey user to login. </w:t>
+      </w:r>
+      <w:r>
+        <w:rPr>
+          <w:sz w:val="22"/>
+          <w:lang w:val="en-US"/>
+        </w:rPr>
+        <w:t xml:space="preserve">It points to html template in </w:t>
+      </w:r>
+      <w:r>
+        <w:rPr>
+          <w:sz w:val="22"/>
+          <w:lang w:val="en-US"/>
+        </w:rPr>
+        <w:t>“</w:t>
+      </w:r>
+      <w:r>
+        <w:rPr>
+          <w:i/>
+          <w:sz w:val="22"/>
+          <w:lang w:val="en-US"/>
+        </w:rPr>
+        <w:t>Templates/login.html</w:t>
+      </w:r>
+      <w:r>
+        <w:rPr>
+          <w:i/>
+          <w:sz w:val="22"/>
+          <w:lang w:val="en-US"/>
+        </w:rPr>
+        <w:t>”</w:t>
+      </w:r>
+      <w:r>
+        <w:rPr>
+          <w:sz w:val="22"/>
+          <w:lang w:val="en-US"/>
+        </w:rPr>
+        <w:t xml:space="preserve"> to jinja2 to get it loaded</w:t>
+      </w:r>
+      <w:r>
+        <w:rPr>
+          <w:sz w:val="22"/>
+          <w:lang w:val="en-US"/>
+        </w:rPr>
+        <w:t xml:space="preserve"> with jinja2 environment and using response object write template with parameter </w:t>
+      </w:r>
+      <w:r>
+        <w:rPr>
+          <w:i/>
+          <w:sz w:val="22"/>
+          <w:lang w:val="en-US"/>
+        </w:rPr>
+        <w:t>{</w:t>
+      </w:r>
+      <w:proofErr w:type="spellStart"/>
+      <w:r>
+        <w:rPr>
+          <w:i/>
+          <w:sz w:val="22"/>
+          <w:lang w:val="en-US"/>
+        </w:rPr>
+        <w:t>url</w:t>
+      </w:r>
+      <w:proofErr w:type="spellEnd"/>
+      <w:r>
+        <w:rPr>
+          <w:i/>
+          <w:sz w:val="22"/>
+          <w:lang w:val="en-US"/>
+        </w:rPr>
+        <w:t>}</w:t>
+      </w:r>
+      <w:r>
+        <w:rPr>
+          <w:sz w:val="22"/>
+          <w:lang w:val="en-US"/>
+        </w:rPr>
+        <w:t xml:space="preserve"> to render output.</w:t>
+      </w:r>
+    </w:p>
+    <w:p>
+      <w:pPr>
+        <w:rPr>
+          <w:sz w:val="22"/>
+          <w:lang w:val="en-US"/>
+        </w:rPr>
+      </w:pPr>
+    </w:p>
+    <w:p>
+      <w:pPr>
+        <w:rPr>
+          <w:b/>
+          <w:i/>
+          <w:sz w:val="26"/>
+          <w:szCs w:val="26"/>
+          <w:lang w:val="en-US"/>
+        </w:rPr>
+      </w:pPr>
+      <w:r>
+        <w:rPr>
+          <w:b/>
+          <w:i/>
+          <w:sz w:val="26"/>
+          <w:szCs w:val="26"/>
+          <w:lang w:val="en-US"/>
+        </w:rPr>
+        <w:t>display</w:t>
+      </w:r>
+      <w:r>
+        <w:rPr>
+          <w:b/>
+          <w:i/>
+          <w:sz w:val="26"/>
+          <w:szCs w:val="26"/>
+          <w:lang w:val="en-US"/>
+        </w:rPr>
+        <w:t>.py</w:t>
+      </w:r>
+    </w:p>
+    <w:p>
+      <w:pPr>
+        <w:rPr>
+          <w:b/>
+          <w:i/>
+          <w:sz w:val="22"/>
+          <w:lang w:val="en-US"/>
+        </w:rPr>
+      </w:pPr>
+      <w:r>
+        <w:rPr>
+          <w:b/>
+          <w:i/>
+          <w:sz w:val="26"/>
+          <w:szCs w:val="26"/>
+          <w:lang w:val="en-US"/>
+        </w:rPr>
+        <w:t xml:space="preserve">   </w:t>
+      </w:r>
+      <w:r>
+        <w:rPr>
+          <w:sz w:val="22"/>
+          <w:lang w:val="en-US"/>
+        </w:rPr>
+        <w:t>└──</w:t>
+      </w:r>
+      <w:r>
+        <w:rPr>
+          <w:sz w:val="22"/>
+          <w:lang w:val="en-US"/>
+        </w:rPr>
+        <w:t xml:space="preserve"> </w:t>
+      </w:r>
+      <w:r>
+        <w:rPr>
+          <w:b/>
+          <w:i/>
+          <w:sz w:val="22"/>
+          <w:lang w:val="en-US"/>
+        </w:rPr>
+        <w:t xml:space="preserve">Def </w:t>
+      </w:r>
+      <w:proofErr w:type="spellStart"/>
+      <w:r>
+        <w:rPr>
+          <w:b/>
+          <w:i/>
+          <w:sz w:val="22"/>
+          <w:lang w:val="en-US"/>
+        </w:rPr>
+        <w:t>render_</w:t>
+      </w:r>
+      <w:proofErr w:type="gramStart"/>
+      <w:r>
+        <w:rPr>
+          <w:b/>
+          <w:i/>
+          <w:sz w:val="22"/>
+          <w:lang w:val="en-US"/>
+        </w:rPr>
+        <w:t>error</w:t>
+      </w:r>
+      <w:proofErr w:type="spellEnd"/>
+      <w:r>
+        <w:rPr>
+          <w:b/>
+          <w:i/>
+          <w:sz w:val="22"/>
+          <w:lang w:val="en-US"/>
+        </w:rPr>
+        <w:t>(</w:t>
+      </w:r>
+      <w:proofErr w:type="gramEnd"/>
+      <w:r>
+        <w:rPr>
+          <w:b/>
+          <w:i/>
+          <w:sz w:val="22"/>
+          <w:lang w:val="en-US"/>
+        </w:rPr>
+        <w:t xml:space="preserve">self, </w:t>
+      </w:r>
+      <w:proofErr w:type="spellStart"/>
+      <w:r>
+        <w:rPr>
+          <w:b/>
+          <w:i/>
+          <w:sz w:val="22"/>
+          <w:lang w:val="en-US"/>
+        </w:rPr>
+        <w:t>url</w:t>
+      </w:r>
+      <w:proofErr w:type="spellEnd"/>
+      <w:r>
+        <w:rPr>
+          <w:b/>
+          <w:i/>
+          <w:sz w:val="22"/>
+          <w:lang w:val="en-US"/>
+        </w:rPr>
+        <w:t>, error</w:t>
+      </w:r>
+      <w:r>
+        <w:rPr>
+          <w:b/>
+          <w:i/>
+          <w:sz w:val="22"/>
+          <w:lang w:val="en-US"/>
+        </w:rPr>
+        <w:t>)</w:t>
+      </w:r>
+    </w:p>
+    <w:p>
+      <w:pPr>
+        <w:ind w:left="720"/>
+        <w:rPr>
+          <w:sz w:val="22"/>
+          <w:lang w:val="en-US"/>
+        </w:rPr>
+      </w:pPr>
+      <w:r>
+        <w:rPr>
+          <w:sz w:val="22"/>
+          <w:lang w:val="en-US"/>
+        </w:rPr>
+        <w:t xml:space="preserve">Main objective of </w:t>
+      </w:r>
+      <w:proofErr w:type="spellStart"/>
+      <w:r>
+        <w:rPr>
+          <w:i/>
+          <w:sz w:val="22"/>
+          <w:lang w:val="en-US"/>
+        </w:rPr>
+        <w:t>render_error</w:t>
+      </w:r>
+      <w:proofErr w:type="spellEnd"/>
+      <w:r>
+        <w:rPr>
+          <w:sz w:val="22"/>
+          <w:lang w:val="en-US"/>
+        </w:rPr>
+        <w:t xml:space="preserve"> is to convey user to message in case user’s file is uploaded successfully, user has </w:t>
+      </w:r>
+      <w:r>
+        <w:rPr>
+          <w:sz w:val="22"/>
+          <w:lang w:val="en-US"/>
+        </w:rPr>
+        <w:t>chosen</w:t>
+      </w:r>
+      <w:r>
+        <w:rPr>
+          <w:sz w:val="22"/>
+          <w:lang w:val="en-US"/>
+        </w:rPr>
+        <w:t xml:space="preserve"> already uploaded file or has not selected any file at all</w:t>
+      </w:r>
+      <w:r>
+        <w:rPr>
+          <w:sz w:val="22"/>
+          <w:lang w:val="en-US"/>
+        </w:rPr>
+        <w:t xml:space="preserve">. It points to html template in </w:t>
+      </w:r>
+      <w:r>
+        <w:rPr>
+          <w:i/>
+          <w:sz w:val="22"/>
+          <w:lang w:val="en-US"/>
+        </w:rPr>
+        <w:t>“</w:t>
+      </w:r>
+      <w:r>
+        <w:rPr>
+          <w:i/>
+          <w:sz w:val="22"/>
+          <w:lang w:val="en-US"/>
+        </w:rPr>
+        <w:t>Templates/</w:t>
+      </w:r>
+      <w:r>
+        <w:rPr>
+          <w:i/>
+          <w:sz w:val="22"/>
+          <w:lang w:val="en-US"/>
+        </w:rPr>
+        <w:t>error</w:t>
+      </w:r>
+      <w:r>
+        <w:rPr>
+          <w:i/>
+          <w:sz w:val="22"/>
+          <w:lang w:val="en-US"/>
+        </w:rPr>
+        <w:t>.html</w:t>
+      </w:r>
+      <w:r>
+        <w:rPr>
+          <w:i/>
+          <w:sz w:val="22"/>
+          <w:lang w:val="en-US"/>
+        </w:rPr>
+        <w:t>”</w:t>
+      </w:r>
+      <w:r>
+        <w:rPr>
+          <w:sz w:val="22"/>
+          <w:lang w:val="en-US"/>
+        </w:rPr>
+        <w:t xml:space="preserve"> to jinja2 to get it loaded with jinja2 environment and using response object write template with parameter </w:t>
+      </w:r>
+      <w:r>
+        <w:rPr>
+          <w:i/>
+          <w:sz w:val="22"/>
+          <w:lang w:val="en-US"/>
+        </w:rPr>
+        <w:t>{</w:t>
+      </w:r>
+      <w:proofErr w:type="spellStart"/>
+      <w:proofErr w:type="gramStart"/>
+      <w:r>
+        <w:rPr>
+          <w:i/>
+          <w:sz w:val="22"/>
+          <w:lang w:val="en-US"/>
+        </w:rPr>
+        <w:t>ur</w:t>
+      </w:r>
+      <w:r>
+        <w:rPr>
+          <w:i/>
+          <w:sz w:val="22"/>
+          <w:lang w:val="en-US"/>
+        </w:rPr>
+        <w:t>l,error</w:t>
+      </w:r>
+      <w:r>
+        <w:rPr>
+          <w:i/>
+          <w:sz w:val="22"/>
+          <w:lang w:val="en-US"/>
+        </w:rPr>
+        <w:t>l</w:t>
+      </w:r>
+      <w:proofErr w:type="spellEnd"/>
+      <w:proofErr w:type="gramEnd"/>
+      <w:r>
+        <w:rPr>
+          <w:i/>
+          <w:sz w:val="22"/>
+          <w:lang w:val="en-US"/>
+        </w:rPr>
+        <w:t>}</w:t>
+      </w:r>
+      <w:r>
+        <w:rPr>
+          <w:sz w:val="22"/>
+          <w:lang w:val="en-US"/>
+        </w:rPr>
+        <w:t xml:space="preserve"> to render output.</w:t>
+      </w:r>
+    </w:p>
+    <w:p>
+      <w:pPr>
+        <w:ind w:left="720"/>
+        <w:rPr>
+          <w:i/>
+          <w:sz w:val="22"/>
+          <w:lang w:val="en-US"/>
+        </w:rPr>
+      </w:pPr>
+    </w:p>
+    <w:p>
+      <w:pPr>
+        <w:rPr>
+          <w:b/>
+          <w:i/>
+          <w:sz w:val="26"/>
+          <w:szCs w:val="26"/>
+          <w:lang w:val="en-US"/>
+        </w:rPr>
+      </w:pPr>
+      <w:r>
+        <w:rPr>
+          <w:b/>
+          <w:i/>
+          <w:sz w:val="26"/>
+          <w:szCs w:val="26"/>
+          <w:lang w:val="en-US"/>
+        </w:rPr>
+        <w:t>display</w:t>
+      </w:r>
+      <w:r>
+        <w:rPr>
+          <w:b/>
+          <w:i/>
+          <w:sz w:val="26"/>
+          <w:szCs w:val="26"/>
+          <w:lang w:val="en-US"/>
+        </w:rPr>
+        <w:t>.py</w:t>
+      </w:r>
+    </w:p>
+    <w:p>
+      <w:pPr>
+        <w:rPr>
+          <w:b/>
+          <w:i/>
+          <w:sz w:val="22"/>
+          <w:lang w:val="en-US"/>
+        </w:rPr>
+      </w:pPr>
+      <w:r>
+        <w:rPr>
+          <w:b/>
+          <w:i/>
+          <w:sz w:val="26"/>
+          <w:szCs w:val="26"/>
+          <w:lang w:val="en-US"/>
+        </w:rPr>
+        <w:t xml:space="preserve">   </w:t>
+      </w:r>
+      <w:r>
+        <w:rPr>
+          <w:sz w:val="22"/>
+          <w:lang w:val="en-US"/>
+        </w:rPr>
+        <w:t>└──</w:t>
+      </w:r>
+      <w:r>
+        <w:rPr>
+          <w:sz w:val="22"/>
+          <w:lang w:val="en-US"/>
+        </w:rPr>
+        <w:t xml:space="preserve"> </w:t>
+      </w:r>
+      <w:r>
+        <w:rPr>
+          <w:b/>
+          <w:i/>
+          <w:sz w:val="22"/>
+          <w:lang w:val="en-US"/>
+        </w:rPr>
+        <w:t xml:space="preserve">Def </w:t>
+      </w:r>
+      <w:proofErr w:type="spellStart"/>
+      <w:r>
+        <w:rPr>
+          <w:b/>
+          <w:i/>
+          <w:sz w:val="22"/>
+          <w:lang w:val="en-US"/>
+        </w:rPr>
+        <w:t>render_</w:t>
+      </w:r>
+      <w:proofErr w:type="gramStart"/>
+      <w:r>
+        <w:rPr>
+          <w:b/>
+          <w:i/>
+          <w:sz w:val="22"/>
+          <w:lang w:val="en-US"/>
+        </w:rPr>
+        <w:t>main</w:t>
+      </w:r>
+      <w:proofErr w:type="spellEnd"/>
+      <w:r>
+        <w:rPr>
+          <w:b/>
+          <w:i/>
+          <w:sz w:val="22"/>
+          <w:lang w:val="en-US"/>
+        </w:rPr>
+        <w:t>(</w:t>
+      </w:r>
+      <w:proofErr w:type="gramEnd"/>
+      <w:r>
+        <w:rPr>
+          <w:b/>
+          <w:i/>
+          <w:color w:val="000000"/>
+          <w:sz w:val="15"/>
+          <w:szCs w:val="18"/>
+        </w:rPr>
+        <w:t xml:space="preserve">self,url,dirs,files,size,create,kind,length,totalsize,totalfiles,totaldirs,current_path, </w:t>
+      </w:r>
+      <w:proofErr w:type="spellStart"/>
+      <w:r>
+        <w:rPr>
+          <w:b/>
+          <w:i/>
+          <w:color w:val="000000"/>
+          <w:sz w:val="15"/>
+          <w:szCs w:val="18"/>
+        </w:rPr>
+        <w:t>is_in_root</w:t>
+      </w:r>
+      <w:proofErr w:type="spellEnd"/>
+      <w:r>
+        <w:rPr>
+          <w:b/>
+          <w:i/>
+          <w:color w:val="000000"/>
+          <w:sz w:val="15"/>
+          <w:szCs w:val="18"/>
+        </w:rPr>
+        <w:t xml:space="preserve">, </w:t>
+      </w:r>
+      <w:proofErr w:type="spellStart"/>
+      <w:r>
+        <w:rPr>
+          <w:b/>
+          <w:i/>
+          <w:color w:val="000000"/>
+          <w:sz w:val="15"/>
+          <w:szCs w:val="18"/>
+        </w:rPr>
+        <w:t>upload_url</w:t>
+      </w:r>
+      <w:proofErr w:type="spellEnd"/>
+      <w:r>
+        <w:rPr>
+          <w:b/>
+          <w:i/>
+          <w:sz w:val="22"/>
+          <w:lang w:val="en-US"/>
+        </w:rPr>
+        <w:t>)</w:t>
+      </w:r>
+    </w:p>
+    <w:p>
+      <w:pPr>
+        <w:ind w:left="720"/>
+        <w:rPr>
+          <w:sz w:val="22"/>
+          <w:lang w:val="en-US"/>
+        </w:rPr>
+      </w:pPr>
+      <w:r>
+        <w:rPr>
+          <w:sz w:val="22"/>
+          <w:lang w:val="en-US"/>
+        </w:rPr>
+        <w:t xml:space="preserve">Main objective of </w:t>
+      </w:r>
+      <w:proofErr w:type="spellStart"/>
+      <w:r>
+        <w:rPr>
+          <w:i/>
+          <w:sz w:val="22"/>
+          <w:lang w:val="en-US"/>
+        </w:rPr>
+        <w:t>render_main</w:t>
+      </w:r>
+      <w:proofErr w:type="spellEnd"/>
+      <w:r>
+        <w:rPr>
+          <w:sz w:val="22"/>
+          <w:lang w:val="en-US"/>
+        </w:rPr>
+        <w:t xml:space="preserve"> is </w:t>
+      </w:r>
+      <w:r>
+        <w:rPr>
+          <w:sz w:val="22"/>
+          <w:lang w:val="en-US"/>
+        </w:rPr>
+        <w:t xml:space="preserve">to display </w:t>
+      </w:r>
+      <w:proofErr w:type="spellStart"/>
+      <w:r>
+        <w:rPr>
+          <w:sz w:val="22"/>
+          <w:lang w:val="en-US"/>
+        </w:rPr>
+        <w:t>filecloud</w:t>
+      </w:r>
+      <w:proofErr w:type="spellEnd"/>
+      <w:r>
+        <w:rPr>
+          <w:sz w:val="22"/>
+          <w:lang w:val="en-US"/>
+        </w:rPr>
+        <w:t xml:space="preserve"> structure to user and provide functions, details and navigation through them</w:t>
+      </w:r>
+      <w:r>
+        <w:rPr>
+          <w:sz w:val="22"/>
+          <w:lang w:val="en-US"/>
+        </w:rPr>
+        <w:t>.</w:t>
+      </w:r>
+      <w:r>
+        <w:rPr>
+          <w:sz w:val="22"/>
+          <w:lang w:val="en-US"/>
+        </w:rPr>
+        <w:t xml:space="preserve"> It serves as backbone of user application experience.</w:t>
+      </w:r>
+      <w:r>
+        <w:rPr>
+          <w:sz w:val="22"/>
+          <w:lang w:val="en-US"/>
+        </w:rPr>
+        <w:t xml:space="preserve"> It points to html template in </w:t>
+      </w:r>
+      <w:r>
+        <w:rPr>
+          <w:i/>
+          <w:sz w:val="22"/>
+          <w:lang w:val="en-US"/>
+        </w:rPr>
+        <w:t>“</w:t>
+      </w:r>
+      <w:r>
+        <w:rPr>
+          <w:i/>
+          <w:sz w:val="22"/>
+          <w:lang w:val="en-US"/>
+        </w:rPr>
+        <w:t>Templates/</w:t>
+      </w:r>
+      <w:r>
+        <w:rPr>
+          <w:i/>
+          <w:sz w:val="22"/>
+          <w:lang w:val="en-US"/>
+        </w:rPr>
+        <w:t>main</w:t>
+      </w:r>
+      <w:r>
+        <w:rPr>
+          <w:i/>
+          <w:sz w:val="22"/>
+          <w:lang w:val="en-US"/>
+        </w:rPr>
+        <w:t>.html</w:t>
+      </w:r>
+      <w:r>
+        <w:rPr>
+          <w:i/>
+          <w:sz w:val="22"/>
+          <w:lang w:val="en-US"/>
+        </w:rPr>
+        <w:t>”</w:t>
+      </w:r>
+      <w:r>
+        <w:rPr>
+          <w:sz w:val="22"/>
+          <w:lang w:val="en-US"/>
+        </w:rPr>
+        <w:t xml:space="preserve"> to jinja2 to get it loaded with jinja2 environment and using response object write template with parameter </w:t>
+      </w:r>
+      <w:r>
+        <w:rPr>
+          <w:i/>
+          <w:sz w:val="22"/>
+          <w:lang w:val="en-US"/>
+        </w:rPr>
+        <w:t>{</w:t>
+      </w:r>
+      <w:r>
+        <w:rPr>
+          <w:b/>
+          <w:i/>
+          <w:color w:val="000000"/>
+          <w:sz w:val="15"/>
+          <w:szCs w:val="18"/>
+        </w:rPr>
+        <w:t>self,</w:t>
+      </w:r>
+      <w:r>
+        <w:rPr>
+          <w:b/>
+          <w:i/>
+          <w:color w:val="000000"/>
+          <w:sz w:val="15"/>
+          <w:szCs w:val="18"/>
+        </w:rPr>
+        <w:t xml:space="preserve"> </w:t>
+      </w:r>
+      <w:proofErr w:type="gramStart"/>
+      <w:r>
+        <w:rPr>
+          <w:b/>
+          <w:i/>
+          <w:color w:val="000000"/>
+          <w:sz w:val="15"/>
+          <w:szCs w:val="18"/>
+        </w:rPr>
+        <w:t>url,dirs</w:t>
+      </w:r>
+      <w:proofErr w:type="gramEnd"/>
+      <w:r>
+        <w:rPr>
+          <w:b/>
+          <w:i/>
+          <w:color w:val="000000"/>
+          <w:sz w:val="15"/>
+          <w:szCs w:val="18"/>
+        </w:rPr>
+        <w:t xml:space="preserve">,files,size,create,kind,length,totalsize,totalfiles,totaldirs,current_path, </w:t>
+      </w:r>
+      <w:proofErr w:type="spellStart"/>
+      <w:r>
+        <w:rPr>
+          <w:b/>
+          <w:i/>
+          <w:color w:val="000000"/>
+          <w:sz w:val="15"/>
+          <w:szCs w:val="18"/>
+        </w:rPr>
+        <w:t>is_in_root</w:t>
+      </w:r>
+      <w:proofErr w:type="spellEnd"/>
+      <w:r>
+        <w:rPr>
+          <w:b/>
+          <w:i/>
+          <w:color w:val="000000"/>
+          <w:sz w:val="15"/>
+          <w:szCs w:val="18"/>
+        </w:rPr>
+        <w:t xml:space="preserve">, </w:t>
+      </w:r>
+      <w:proofErr w:type="spellStart"/>
+      <w:r>
+        <w:rPr>
+          <w:b/>
+          <w:i/>
+          <w:color w:val="000000"/>
+          <w:sz w:val="15"/>
+          <w:szCs w:val="18"/>
+        </w:rPr>
+        <w:t>upload_url</w:t>
+      </w:r>
+      <w:proofErr w:type="spellEnd"/>
+      <w:r>
+        <w:rPr>
+          <w:i/>
+          <w:sz w:val="22"/>
+          <w:lang w:val="en-US"/>
+        </w:rPr>
+        <w:t xml:space="preserve">} </w:t>
+      </w:r>
+      <w:r>
+        <w:rPr>
+          <w:sz w:val="22"/>
+          <w:lang w:val="en-US"/>
+        </w:rPr>
+        <w:t>to render output.</w:t>
+      </w:r>
+    </w:p>
+    <w:p>
+      <w:pPr>
+        <w:rPr>
+          <w:b/>
+          <w:sz w:val="22"/>
+          <w:lang w:val="en-US"/>
+        </w:rPr>
+      </w:pPr>
+    </w:p>
+    <w:p>
+      <w:pPr>
+        <w:pStyle w:val="HTMLPreformatted"/>
+        <w:shd w:val="clear" w:color="auto" w:fill="FFFFFF"/>
+        <w:rPr>
+          <w:b/>
+          <w:i/>
+          <w:sz w:val="26"/>
+          <w:szCs w:val="26"/>
+          <w:lang w:val="en-US"/>
+        </w:rPr>
+      </w:pPr>
+      <w:r>
+        <w:rPr>
+          <w:b/>
+          <w:i/>
+          <w:sz w:val="26"/>
+          <w:szCs w:val="26"/>
+          <w:lang w:val="en-US"/>
+        </w:rPr>
+        <w:t xml:space="preserve">                </w:t>
+      </w:r>
+    </w:p>
+    <w:p>
+      <w:pPr>
+        <w:rPr>
+          <w:b/>
+          <w:i/>
+          <w:sz w:val="26"/>
+          <w:szCs w:val="26"/>
+          <w:lang w:val="en-US"/>
+        </w:rPr>
+      </w:pPr>
+      <w:r>
+        <w:rPr>
+          <w:b/>
+          <w:i/>
+          <w:sz w:val="26"/>
+          <w:szCs w:val="26"/>
+          <w:lang w:val="en-US"/>
+        </w:rPr>
+        <w:t>Handlers</w:t>
+      </w:r>
+    </w:p>
+    <w:p>
+      <w:pPr>
+        <w:rPr>
+          <w:b/>
+          <w:i/>
+          <w:sz w:val="26"/>
+          <w:szCs w:val="26"/>
+          <w:lang w:val="en-US"/>
+        </w:rPr>
+      </w:pPr>
+      <w:r>
+        <w:rPr>
+          <w:b/>
+          <w:i/>
+          <w:sz w:val="26"/>
+          <w:szCs w:val="26"/>
+          <w:lang w:val="en-US"/>
+        </w:rPr>
+        <w:t xml:space="preserve">   </w:t>
+      </w:r>
+      <w:r>
+        <w:rPr>
+          <w:sz w:val="22"/>
+          <w:lang w:val="en-US"/>
+        </w:rPr>
+        <w:t>└──</w:t>
+      </w:r>
+      <w:r>
+        <w:rPr>
+          <w:sz w:val="22"/>
+          <w:lang w:val="en-US"/>
+        </w:rPr>
+        <w:t xml:space="preserve"> </w:t>
+      </w:r>
+      <w:r>
+        <w:rPr>
+          <w:b/>
+          <w:i/>
+        </w:rPr>
+        <w:t>downloadhandler.py</w:t>
+      </w:r>
+    </w:p>
+    <w:p>
+      <w:pPr>
+        <w:rPr>
+          <w:b/>
+          <w:i/>
+          <w:sz w:val="26"/>
+          <w:szCs w:val="26"/>
+          <w:lang w:val="en-US"/>
+        </w:rPr>
+      </w:pPr>
+      <w:r>
+        <w:rPr>
+          <w:b/>
+          <w:i/>
+          <w:sz w:val="26"/>
+          <w:szCs w:val="26"/>
+          <w:lang w:val="en-US"/>
+        </w:rPr>
+        <w:t xml:space="preserve">   </w:t>
+      </w:r>
+      <w:r>
+        <w:rPr>
+          <w:b/>
+          <w:i/>
+          <w:sz w:val="26"/>
+          <w:szCs w:val="26"/>
+          <w:lang w:val="en-US"/>
+        </w:rPr>
+        <w:tab/>
+        <w:t xml:space="preserve">   </w:t>
+      </w:r>
+      <w:r>
+        <w:rPr>
+          <w:sz w:val="22"/>
+          <w:lang w:val="en-US"/>
+        </w:rPr>
+        <w:t>└──</w:t>
+      </w:r>
+      <w:r>
+        <w:rPr>
+          <w:sz w:val="22"/>
+          <w:lang w:val="en-US"/>
+        </w:rPr>
+        <w:t xml:space="preserve"> </w:t>
+      </w:r>
+      <w:r>
+        <w:rPr>
+          <w:b/>
+          <w:i/>
+        </w:rPr>
+        <w:t xml:space="preserve">Class </w:t>
+      </w:r>
+      <w:proofErr w:type="spellStart"/>
+      <w:r>
+        <w:rPr>
+          <w:b/>
+          <w:i/>
+        </w:rPr>
+        <w:t>Download</w:t>
+      </w:r>
+      <w:r>
+        <w:rPr>
+          <w:b/>
+          <w:i/>
+        </w:rPr>
+        <w:t>Handler</w:t>
+      </w:r>
+      <w:proofErr w:type="spellEnd"/>
+      <w:r>
+        <w:rPr>
+          <w:b/>
+          <w:i/>
+        </w:rPr>
+        <w:t>(</w:t>
+      </w:r>
+      <w:proofErr w:type="spellStart"/>
+      <w:proofErr w:type="gramStart"/>
+      <w:r>
+        <w:rPr>
+          <w:b/>
+          <w:i/>
+        </w:rPr>
+        <w:t>blobstore.handlers</w:t>
+      </w:r>
+      <w:proofErr w:type="gramEnd"/>
+      <w:r>
+        <w:rPr>
+          <w:b/>
+          <w:i/>
+        </w:rPr>
+        <w:t>.BlobstoreDownloadHandler</w:t>
+      </w:r>
+      <w:proofErr w:type="spellEnd"/>
+      <w:r>
+        <w:rPr>
+          <w:b/>
+          <w:i/>
+        </w:rPr>
+        <w:t>)</w:t>
+      </w:r>
+    </w:p>
+    <w:p>
+      <w:pPr>
+        <w:rPr>
+          <w:b/>
+          <w:i/>
+        </w:rPr>
+      </w:pPr>
+      <w:r>
+        <w:rPr>
+          <w:b/>
+          <w:i/>
+          <w:sz w:val="26"/>
+          <w:szCs w:val="26"/>
+          <w:lang w:val="en-US"/>
+        </w:rPr>
+        <w:t xml:space="preserve">                  </w:t>
+      </w:r>
+      <w:r>
+        <w:rPr>
+          <w:b/>
+          <w:i/>
+          <w:sz w:val="26"/>
+          <w:szCs w:val="26"/>
+          <w:lang w:val="en-US"/>
+        </w:rPr>
+        <w:t xml:space="preserve">       </w:t>
+      </w:r>
+      <w:r>
+        <w:rPr>
+          <w:b/>
+          <w:i/>
+          <w:sz w:val="26"/>
+          <w:szCs w:val="26"/>
+          <w:lang w:val="en-US"/>
+        </w:rPr>
+        <w:t xml:space="preserve"> </w:t>
+      </w:r>
+      <w:r>
+        <w:rPr>
+          <w:sz w:val="22"/>
+          <w:lang w:val="en-US"/>
+        </w:rPr>
+        <w:t>└──</w:t>
+      </w:r>
+      <w:r>
+        <w:rPr>
+          <w:b/>
+          <w:i/>
+          <w:sz w:val="26"/>
+          <w:szCs w:val="26"/>
+          <w:lang w:val="en-US"/>
+        </w:rPr>
+        <w:t xml:space="preserve"> </w:t>
+      </w:r>
+      <w:r>
+        <w:rPr>
+          <w:b/>
+          <w:i/>
+        </w:rPr>
+        <w:t xml:space="preserve">Def </w:t>
+      </w:r>
+      <w:r>
+        <w:rPr>
+          <w:b/>
+          <w:i/>
+        </w:rPr>
+        <w:t>Get(self):</w:t>
+      </w:r>
+    </w:p>
+    <w:p>
+      <w:pPr>
+        <w:ind w:left="720"/>
+      </w:pPr>
+      <w:r>
+        <w:t>From request object file</w:t>
+      </w:r>
+      <w:r>
+        <w:t xml:space="preserve"> get </w:t>
+      </w:r>
+      <w:proofErr w:type="spellStart"/>
+      <w:r>
+        <w:rPr>
+          <w:i/>
+        </w:rPr>
+        <w:t>file_</w:t>
+      </w:r>
+      <w:r>
+        <w:rPr>
+          <w:i/>
+        </w:rPr>
+        <w:t>name</w:t>
+      </w:r>
+      <w:proofErr w:type="spellEnd"/>
+      <w:r>
+        <w:rPr>
+          <w:i/>
+        </w:rPr>
+        <w:t xml:space="preserve"> </w:t>
+      </w:r>
+      <w:r>
+        <w:t xml:space="preserve">and create </w:t>
+      </w:r>
+      <w:proofErr w:type="spellStart"/>
+      <w:r>
+        <w:rPr>
+          <w:i/>
+        </w:rPr>
+        <w:t>file_object</w:t>
+      </w:r>
+      <w:proofErr w:type="spellEnd"/>
+      <w:r>
+        <w:t xml:space="preserve"> of it. In process, </w:t>
+      </w:r>
+      <w:r>
+        <w:rPr>
+          <w:i/>
+        </w:rPr>
+        <w:t>path</w:t>
+      </w:r>
+      <w:r>
+        <w:t xml:space="preserve"> is created for file and </w:t>
+      </w:r>
+      <w:r>
+        <w:t xml:space="preserve">using </w:t>
+      </w:r>
+      <w:proofErr w:type="spellStart"/>
+      <w:r>
+        <w:t>user_</w:t>
+      </w:r>
+      <w:r>
+        <w:rPr>
+          <w:i/>
+        </w:rPr>
+        <w:t>id</w:t>
+      </w:r>
+      <w:proofErr w:type="spellEnd"/>
+      <w:r>
+        <w:rPr>
+          <w:i/>
+        </w:rPr>
+        <w:t xml:space="preserve"> </w:t>
+      </w:r>
+      <w:r>
+        <w:t>and</w:t>
+      </w:r>
+      <w:r>
+        <w:rPr>
+          <w:i/>
+        </w:rPr>
+        <w:t xml:space="preserve"> </w:t>
+      </w:r>
+      <w:r>
+        <w:rPr>
+          <w:i/>
+        </w:rPr>
+        <w:t xml:space="preserve">created </w:t>
+      </w:r>
+      <w:r>
+        <w:rPr>
+          <w:i/>
+        </w:rPr>
+        <w:t xml:space="preserve">path, </w:t>
+      </w:r>
+      <w:proofErr w:type="spellStart"/>
+      <w:r>
+        <w:rPr>
+          <w:i/>
+        </w:rPr>
+        <w:t>file_id</w:t>
+      </w:r>
+      <w:proofErr w:type="spellEnd"/>
+      <w:r>
+        <w:rPr>
+          <w:i/>
+        </w:rPr>
+        <w:t xml:space="preserve"> is created.</w:t>
+      </w:r>
+      <w:r>
+        <w:rPr>
+          <w:i/>
+        </w:rPr>
+        <w:t xml:space="preserve"> </w:t>
+      </w:r>
+      <w:r>
+        <w:rPr>
+          <w:i/>
+        </w:rPr>
+        <w:t xml:space="preserve">Then, </w:t>
+      </w:r>
+      <w:proofErr w:type="spellStart"/>
+      <w:r>
+        <w:rPr>
+          <w:i/>
+        </w:rPr>
+        <w:t>file_id</w:t>
+      </w:r>
+      <w:proofErr w:type="spellEnd"/>
+      <w:r>
+        <w:t xml:space="preserve"> is</w:t>
+      </w:r>
+      <w:r>
+        <w:t xml:space="preserve"> used to get entity from (</w:t>
+      </w:r>
+      <w:proofErr w:type="spellStart"/>
+      <w:r>
+        <w:rPr>
+          <w:i/>
+        </w:rPr>
+        <w:t>model.File</w:t>
+      </w:r>
+      <w:proofErr w:type="spellEnd"/>
+      <w:r>
+        <w:rPr>
+          <w:i/>
+        </w:rPr>
+        <w:t>)</w:t>
+      </w:r>
+      <w:r>
+        <w:rPr>
+          <w:i/>
+        </w:rPr>
+        <w:t>.</w:t>
+      </w:r>
+      <w:r>
+        <w:rPr>
+          <w:i/>
+        </w:rPr>
+        <w:t xml:space="preserve"> </w:t>
+      </w:r>
+      <w:r>
+        <w:t>Entity (</w:t>
+      </w:r>
+      <w:proofErr w:type="spellStart"/>
+      <w:r>
+        <w:rPr>
+          <w:i/>
+        </w:rPr>
+        <w:t>file_object</w:t>
+      </w:r>
+      <w:r>
+        <w:rPr>
+          <w:i/>
+        </w:rPr>
+        <w:t>.bolb</w:t>
+      </w:r>
+      <w:proofErr w:type="spellEnd"/>
+      <w:r>
+        <w:t>)</w:t>
+      </w:r>
+      <w:r>
+        <w:rPr>
+          <w:i/>
+        </w:rPr>
+        <w:t xml:space="preserve"> </w:t>
+      </w:r>
+      <w:r>
+        <w:t xml:space="preserve">is handed over to </w:t>
+      </w:r>
+      <w:proofErr w:type="spellStart"/>
+      <w:r>
+        <w:t>blob_handler</w:t>
+      </w:r>
+      <w:proofErr w:type="spellEnd"/>
+      <w:r>
+        <w:t xml:space="preserve">, along with </w:t>
+      </w:r>
+      <w:r>
+        <w:rPr>
+          <w:i/>
+        </w:rPr>
+        <w:t>save as</w:t>
+      </w:r>
+      <w:r>
+        <w:t xml:space="preserve"> argument to achieve name integrity of file to be downloaded. </w:t>
+      </w:r>
+    </w:p>
+    <w:p/>
+    <w:p/>
+    <w:p>
+      <w:pPr>
+        <w:rPr>
+          <w:b/>
+          <w:i/>
+          <w:sz w:val="26"/>
+          <w:szCs w:val="26"/>
+          <w:lang w:val="en-US"/>
+        </w:rPr>
+      </w:pPr>
+      <w:r>
+        <w:rPr>
+          <w:b/>
+          <w:i/>
+          <w:sz w:val="26"/>
+          <w:szCs w:val="26"/>
+          <w:lang w:val="en-US"/>
+        </w:rPr>
+        <w:t>Handlers</w:t>
+      </w:r>
+    </w:p>
+    <w:p>
+      <w:pPr>
+        <w:rPr>
+          <w:b/>
+          <w:i/>
+          <w:sz w:val="26"/>
+          <w:szCs w:val="26"/>
+          <w:lang w:val="en-US"/>
+        </w:rPr>
+      </w:pPr>
+      <w:r>
+        <w:rPr>
+          <w:b/>
+          <w:i/>
+          <w:sz w:val="26"/>
+          <w:szCs w:val="26"/>
+          <w:lang w:val="en-US"/>
+        </w:rPr>
+        <w:t xml:space="preserve">   </w:t>
+      </w:r>
+      <w:r>
+        <w:rPr>
+          <w:sz w:val="22"/>
+          <w:lang w:val="en-US"/>
+        </w:rPr>
+        <w:t>└──</w:t>
+      </w:r>
+      <w:r>
+        <w:rPr>
+          <w:sz w:val="22"/>
+          <w:lang w:val="en-US"/>
+        </w:rPr>
+        <w:t xml:space="preserve"> </w:t>
+      </w:r>
+      <w:r>
+        <w:rPr>
+          <w:b/>
+          <w:i/>
+        </w:rPr>
+        <w:t>up</w:t>
+      </w:r>
+      <w:r>
+        <w:rPr>
+          <w:b/>
+          <w:i/>
+        </w:rPr>
+        <w:t>loadhandler.py</w:t>
+      </w:r>
+    </w:p>
+    <w:p>
+      <w:pPr>
+        <w:rPr>
+          <w:b/>
+          <w:i/>
+          <w:sz w:val="26"/>
+          <w:szCs w:val="26"/>
+          <w:lang w:val="en-US"/>
+        </w:rPr>
+      </w:pPr>
+      <w:r>
+        <w:rPr>
+          <w:b/>
+          <w:i/>
+          <w:sz w:val="26"/>
+          <w:szCs w:val="26"/>
+          <w:lang w:val="en-US"/>
+        </w:rPr>
+        <w:t xml:space="preserve">   </w:t>
+      </w:r>
+      <w:r>
+        <w:rPr>
+          <w:b/>
+          <w:i/>
+          <w:sz w:val="26"/>
+          <w:szCs w:val="26"/>
+          <w:lang w:val="en-US"/>
+        </w:rPr>
+        <w:tab/>
+        <w:t xml:space="preserve">   </w:t>
+      </w:r>
+      <w:r>
+        <w:rPr>
+          <w:sz w:val="22"/>
+          <w:lang w:val="en-US"/>
+        </w:rPr>
+        <w:t>└──</w:t>
+      </w:r>
+      <w:r>
+        <w:rPr>
+          <w:sz w:val="22"/>
+          <w:lang w:val="en-US"/>
+        </w:rPr>
+        <w:t xml:space="preserve"> </w:t>
+      </w:r>
+      <w:r>
+        <w:rPr>
+          <w:b/>
+          <w:i/>
+        </w:rPr>
+        <w:t xml:space="preserve">Class </w:t>
+      </w:r>
+      <w:proofErr w:type="spellStart"/>
+      <w:r>
+        <w:rPr>
+          <w:b/>
+          <w:i/>
+        </w:rPr>
+        <w:t>Up</w:t>
+      </w:r>
+      <w:r>
+        <w:rPr>
+          <w:b/>
+          <w:i/>
+        </w:rPr>
+        <w:t>load</w:t>
+      </w:r>
+      <w:r>
+        <w:rPr>
+          <w:b/>
+          <w:i/>
+        </w:rPr>
+        <w:t>Handler</w:t>
+      </w:r>
+      <w:proofErr w:type="spellEnd"/>
+      <w:r>
+        <w:rPr>
+          <w:b/>
+          <w:i/>
+        </w:rPr>
+        <w:t>(</w:t>
+      </w:r>
+      <w:proofErr w:type="spellStart"/>
+      <w:proofErr w:type="gramStart"/>
+      <w:r>
+        <w:rPr>
+          <w:b/>
+          <w:i/>
+        </w:rPr>
+        <w:t>blobstore.handlers</w:t>
+      </w:r>
+      <w:proofErr w:type="gramEnd"/>
+      <w:r>
+        <w:rPr>
+          <w:b/>
+          <w:i/>
+        </w:rPr>
+        <w:t>.BlobstoreUp</w:t>
+      </w:r>
+      <w:r>
+        <w:rPr>
+          <w:b/>
+          <w:i/>
+        </w:rPr>
+        <w:t>loadHandler</w:t>
+      </w:r>
+      <w:proofErr w:type="spellEnd"/>
+      <w:r>
+        <w:rPr>
+          <w:b/>
+          <w:i/>
+        </w:rPr>
+        <w:t>)</w:t>
+      </w:r>
+    </w:p>
+    <w:p>
+      <w:pPr>
+        <w:rPr>
+          <w:b/>
+          <w:i/>
+        </w:rPr>
+      </w:pPr>
+      <w:r>
+        <w:rPr>
+          <w:b/>
+          <w:i/>
+          <w:sz w:val="26"/>
+          <w:szCs w:val="26"/>
+          <w:lang w:val="en-US"/>
+        </w:rPr>
+        <w:t xml:space="preserve">                          </w:t>
+      </w:r>
+      <w:r>
+        <w:rPr>
+          <w:sz w:val="22"/>
+          <w:lang w:val="en-US"/>
+        </w:rPr>
+        <w:t>└──</w:t>
+      </w:r>
+      <w:r>
+        <w:rPr>
+          <w:b/>
+          <w:i/>
+          <w:sz w:val="26"/>
+          <w:szCs w:val="26"/>
+          <w:lang w:val="en-US"/>
+        </w:rPr>
+        <w:t xml:space="preserve"> </w:t>
+      </w:r>
+      <w:r>
+        <w:rPr>
+          <w:b/>
+          <w:i/>
+        </w:rPr>
+        <w:t xml:space="preserve">Def </w:t>
+      </w:r>
+      <w:r>
+        <w:rPr>
+          <w:b/>
+          <w:i/>
+        </w:rPr>
+        <w:t>post</w:t>
+      </w:r>
+      <w:r>
+        <w:rPr>
+          <w:b/>
+          <w:i/>
+        </w:rPr>
+        <w:t>(self):</w:t>
+      </w:r>
+    </w:p>
+    <w:p>
+      <w:pPr>
+        <w:ind w:left="720"/>
+        <w:rPr>
+          <w:i/>
+        </w:rPr>
+      </w:pPr>
+      <w:r>
+        <w:rPr>
+          <w:i/>
+        </w:rPr>
+        <w:t>(</w:t>
+      </w:r>
+      <w:proofErr w:type="spellStart"/>
+      <w:r>
+        <w:rPr>
+          <w:i/>
+        </w:rPr>
+        <w:t>var</w:t>
+      </w:r>
+      <w:proofErr w:type="spellEnd"/>
+      <w:r>
+        <w:rPr>
+          <w:i/>
+        </w:rPr>
+        <w:t xml:space="preserve"> e</w:t>
+      </w:r>
+      <w:r>
+        <w:t>) is used to hold string message, receives when user is trying to upload files. In case where file already exists in directory is avoids file duplication. On other hand, if user have not selected any file it triggers no file selected message.</w:t>
+      </w:r>
+      <w:r>
+        <w:rPr>
+          <w:i/>
+        </w:rPr>
+        <w:t xml:space="preserve"> </w:t>
+      </w:r>
+      <w:r>
+        <w:rPr>
+          <w:i/>
+        </w:rPr>
+        <w:t>(</w:t>
+      </w:r>
+      <w:proofErr w:type="spellStart"/>
+      <w:r>
+        <w:rPr>
+          <w:i/>
+        </w:rPr>
+        <w:t>Var</w:t>
+      </w:r>
+      <w:proofErr w:type="spellEnd"/>
+      <w:r>
+        <w:rPr>
+          <w:i/>
+        </w:rPr>
+        <w:t xml:space="preserve"> e</w:t>
+      </w:r>
+      <w:r>
+        <w:rPr>
+          <w:i/>
+        </w:rPr>
+        <w:t>)</w:t>
+      </w:r>
+      <w:r>
+        <w:rPr>
+          <w:i/>
+        </w:rPr>
+        <w:t xml:space="preserve"> </w:t>
+      </w:r>
+      <w:r>
+        <w:t xml:space="preserve">is to bind </w:t>
+      </w:r>
+      <w:r>
+        <w:t>string message</w:t>
+      </w:r>
+      <w:r>
+        <w:rPr>
+          <w:i/>
+        </w:rPr>
+        <w:t xml:space="preserve"> with jinja2 template </w:t>
+      </w:r>
+      <w:r>
+        <w:t>for designated template in</w:t>
+      </w:r>
+      <w:r>
+        <w:rPr>
+          <w:i/>
+        </w:rPr>
+        <w:t xml:space="preserve"> Templates file. </w:t>
+      </w:r>
+      <w:r>
+        <w:t>In this situation</w:t>
+      </w:r>
+      <w:r>
+        <w:rPr>
+          <w:i/>
+        </w:rPr>
+        <w:t xml:space="preserve">, “error.html”. </w:t>
+      </w:r>
+      <w:proofErr w:type="spellStart"/>
+      <w:r>
+        <w:rPr>
+          <w:i/>
+        </w:rPr>
+        <w:t>Get_uploads</w:t>
+      </w:r>
+      <w:proofErr w:type="spellEnd"/>
+      <w:r>
+        <w:rPr>
+          <w:i/>
+        </w:rPr>
+        <w:t xml:space="preserve"> is </w:t>
+      </w:r>
+      <w:proofErr w:type="spellStart"/>
+      <w:r>
+        <w:t>blobstore</w:t>
+      </w:r>
+      <w:proofErr w:type="spellEnd"/>
+      <w:r>
+        <w:t xml:space="preserve"> upload handler</w:t>
+      </w:r>
+      <w:r>
+        <w:rPr>
+          <w:i/>
+        </w:rPr>
+        <w:t xml:space="preserve"> </w:t>
+      </w:r>
+      <w:proofErr w:type="spellStart"/>
+      <w:r>
+        <w:rPr>
+          <w:i/>
+        </w:rPr>
+        <w:t>def</w:t>
+      </w:r>
+      <w:proofErr w:type="spellEnd"/>
+      <w:r>
+        <w:rPr>
+          <w:i/>
+        </w:rPr>
+        <w:t xml:space="preserve"> </w:t>
+      </w:r>
+      <w:r>
+        <w:t>to</w:t>
+      </w:r>
+      <w:r>
+        <w:rPr>
+          <w:i/>
+        </w:rPr>
+        <w:t xml:space="preserve"> </w:t>
+      </w:r>
+      <w:r>
+        <w:t>access all uploads sent to handler</w:t>
+      </w:r>
+      <w:r>
+        <w:rPr>
+          <w:i/>
+        </w:rPr>
+        <w:t xml:space="preserve">. </w:t>
+      </w:r>
+      <w:r>
+        <w:t xml:space="preserve">Using </w:t>
+      </w:r>
+      <w:proofErr w:type="spellStart"/>
+      <w:r>
+        <w:rPr>
+          <w:i/>
+        </w:rPr>
+        <w:t>BlobInfo</w:t>
+      </w:r>
+      <w:proofErr w:type="spellEnd"/>
+      <w:r>
+        <w:t xml:space="preserve"> file name is obtained</w:t>
+      </w:r>
+      <w:r>
+        <w:t>, time is stamped on creation</w:t>
+      </w:r>
+      <w:r>
+        <w:t xml:space="preserve"> and adding process occurs</w:t>
+      </w:r>
+      <w:r>
+        <w:rPr>
+          <w:i/>
+        </w:rPr>
+        <w:t>.</w:t>
+      </w:r>
+    </w:p>
+    <w:p>
+      <w:pPr>
+        <w:ind w:left="720"/>
+        <w:rPr>
+          <w:i/>
+        </w:rPr>
+      </w:pPr>
+    </w:p>
+    <w:p>
+      <w:pPr>
+        <w:ind w:left="720"/>
+        <w:rPr>
+          <w:i/>
+        </w:rPr>
+      </w:pPr>
+    </w:p>
+    <w:p>
+      <w:pPr>
+        <w:rPr>
+          <w:b/>
+          <w:i/>
+          <w:sz w:val="26"/>
+          <w:szCs w:val="26"/>
+          <w:lang w:val="en-US"/>
+        </w:rPr>
+      </w:pPr>
+      <w:r>
+        <w:rPr>
+          <w:b/>
+          <w:i/>
+          <w:sz w:val="26"/>
+          <w:szCs w:val="26"/>
+          <w:lang w:val="en-US"/>
+        </w:rPr>
+        <w:t>Operations</w:t>
+      </w:r>
+    </w:p>
+    <w:p>
+      <w:pPr>
+        <w:rPr>
+          <w:b/>
+          <w:i/>
+          <w:sz w:val="26"/>
+          <w:szCs w:val="26"/>
+          <w:lang w:val="en-US"/>
+        </w:rPr>
+      </w:pPr>
+      <w:r>
+        <w:rPr>
+          <w:b/>
+          <w:i/>
+          <w:sz w:val="26"/>
+          <w:szCs w:val="26"/>
+          <w:lang w:val="en-US"/>
+        </w:rPr>
+        <w:t xml:space="preserve">   </w:t>
+      </w:r>
+      <w:r>
+        <w:rPr>
+          <w:sz w:val="22"/>
+          <w:lang w:val="en-US"/>
+        </w:rPr>
+        <w:t>└──</w:t>
+      </w:r>
+      <w:r>
+        <w:rPr>
+          <w:sz w:val="22"/>
+          <w:lang w:val="en-US"/>
+        </w:rPr>
+        <w:t xml:space="preserve"> </w:t>
+      </w:r>
+      <w:r>
+        <w:rPr>
+          <w:b/>
+          <w:i/>
+        </w:rPr>
+        <w:t>fileoperations</w:t>
+      </w:r>
+      <w:r>
+        <w:rPr>
+          <w:b/>
+          <w:i/>
+        </w:rPr>
+        <w:t>.py</w:t>
+      </w:r>
+    </w:p>
+    <w:p>
+      <w:pPr>
+        <w:rPr>
+          <w:b/>
+          <w:i/>
+        </w:rPr>
+      </w:pPr>
+      <w:r>
+        <w:rPr>
+          <w:b/>
+          <w:i/>
+          <w:sz w:val="26"/>
+          <w:szCs w:val="26"/>
+          <w:lang w:val="en-US"/>
+        </w:rPr>
+        <w:t xml:space="preserve">   </w:t>
+      </w:r>
+      <w:r>
+        <w:rPr>
+          <w:b/>
+          <w:i/>
+          <w:sz w:val="26"/>
+          <w:szCs w:val="26"/>
+          <w:lang w:val="en-US"/>
+        </w:rPr>
+        <w:tab/>
+        <w:t xml:space="preserve">   </w:t>
+      </w:r>
+      <w:r>
+        <w:rPr>
+          <w:sz w:val="22"/>
+          <w:lang w:val="en-US"/>
+        </w:rPr>
+        <w:t>└──</w:t>
+      </w:r>
+      <w:r>
+        <w:rPr>
+          <w:sz w:val="22"/>
+          <w:lang w:val="en-US"/>
+        </w:rPr>
+        <w:t xml:space="preserve"> </w:t>
+      </w:r>
+      <w:r>
+        <w:rPr>
+          <w:b/>
+          <w:i/>
+        </w:rPr>
+        <w:t xml:space="preserve">Def </w:t>
+      </w:r>
+      <w:proofErr w:type="spellStart"/>
+      <w:r>
+        <w:rPr>
+          <w:b/>
+          <w:i/>
+        </w:rPr>
+        <w:t>get_files_in_current_</w:t>
+      </w:r>
+      <w:proofErr w:type="gramStart"/>
+      <w:r>
+        <w:rPr>
+          <w:b/>
+          <w:i/>
+        </w:rPr>
+        <w:t>obj</w:t>
+      </w:r>
+      <w:proofErr w:type="spellEnd"/>
+      <w:r>
+        <w:rPr>
+          <w:b/>
+          <w:i/>
+        </w:rPr>
+        <w:t>(</w:t>
+      </w:r>
+      <w:proofErr w:type="gramEnd"/>
+      <w:r>
+        <w:rPr>
+          <w:b/>
+          <w:i/>
+        </w:rPr>
+        <w:t>)</w:t>
+      </w:r>
+    </w:p>
+    <w:p>
+      <w:pPr>
+        <w:ind w:left="720"/>
+      </w:pPr>
+      <w:r>
+        <w:t xml:space="preserve">It returns </w:t>
+      </w:r>
+      <w:r>
+        <w:t>list of keys all files in current directory using current directory object.</w:t>
+      </w:r>
+    </w:p>
+    <w:p>
+      <w:pPr>
+        <w:ind w:left="720"/>
+        <w:rPr>
+          <w:i/>
+        </w:rPr>
+      </w:pPr>
+    </w:p>
+    <w:p>
+      <w:pPr>
+        <w:ind w:left="720"/>
+        <w:rPr>
+          <w:i/>
+        </w:rPr>
+      </w:pPr>
+    </w:p>
+    <w:p>
+      <w:pPr>
+        <w:ind w:left="720"/>
+        <w:rPr>
+          <w:i/>
+        </w:rPr>
+      </w:pPr>
+    </w:p>
+    <w:p>
+      <w:pPr>
+        <w:ind w:left="720"/>
+        <w:rPr>
+          <w:i/>
+        </w:rPr>
+      </w:pPr>
+    </w:p>
+    <w:p>
+      <w:pPr>
+        <w:ind w:left="720"/>
+        <w:rPr>
+          <w:i/>
+        </w:rPr>
+      </w:pPr>
+    </w:p>
+    <w:p>
+      <w:pPr>
+        <w:ind w:left="720"/>
+        <w:rPr>
+          <w:i/>
+        </w:rPr>
+      </w:pPr>
+    </w:p>
+    <w:p>
+      <w:pPr>
+        <w:rPr>
+          <w:b/>
+          <w:i/>
+          <w:sz w:val="26"/>
+          <w:szCs w:val="26"/>
+          <w:lang w:val="en-US"/>
+        </w:rPr>
+      </w:pPr>
+      <w:r>
+        <w:rPr>
+          <w:b/>
+          <w:i/>
+          <w:sz w:val="26"/>
+          <w:szCs w:val="26"/>
+          <w:lang w:val="en-US"/>
+        </w:rPr>
+        <w:lastRenderedPageBreak/>
+        <w:t>Operations</w:t>
+      </w:r>
+    </w:p>
+    <w:p>
+      <w:pPr>
+        <w:rPr>
+          <w:b/>
+          <w:i/>
+          <w:sz w:val="26"/>
+          <w:szCs w:val="26"/>
+          <w:lang w:val="en-US"/>
+        </w:rPr>
+      </w:pPr>
+      <w:r>
+        <w:rPr>
+          <w:b/>
+          <w:i/>
+          <w:sz w:val="26"/>
+          <w:szCs w:val="26"/>
+          <w:lang w:val="en-US"/>
+        </w:rPr>
+        <w:t xml:space="preserve">   </w:t>
+      </w:r>
+      <w:r>
+        <w:rPr>
+          <w:sz w:val="22"/>
+          <w:lang w:val="en-US"/>
+        </w:rPr>
+        <w:t>└──</w:t>
+      </w:r>
+      <w:r>
+        <w:rPr>
+          <w:sz w:val="22"/>
+          <w:lang w:val="en-US"/>
+        </w:rPr>
+        <w:t xml:space="preserve"> </w:t>
+      </w:r>
+      <w:r>
+        <w:rPr>
+          <w:b/>
+          <w:i/>
+        </w:rPr>
+        <w:t>fileoperations.py</w:t>
+      </w:r>
+    </w:p>
+    <w:p>
+      <w:pPr>
+        <w:rPr>
+          <w:b/>
+          <w:i/>
+        </w:rPr>
+      </w:pPr>
+      <w:r>
+        <w:rPr>
+          <w:b/>
+          <w:i/>
+          <w:sz w:val="26"/>
+          <w:szCs w:val="26"/>
+          <w:lang w:val="en-US"/>
+        </w:rPr>
+        <w:t xml:space="preserve">   </w:t>
+      </w:r>
+      <w:r>
+        <w:rPr>
+          <w:b/>
+          <w:i/>
+          <w:sz w:val="26"/>
+          <w:szCs w:val="26"/>
+          <w:lang w:val="en-US"/>
+        </w:rPr>
+        <w:tab/>
+        <w:t xml:space="preserve">   </w:t>
+      </w:r>
+      <w:r>
+        <w:rPr>
+          <w:sz w:val="22"/>
+          <w:lang w:val="en-US"/>
+        </w:rPr>
+        <w:t>└──</w:t>
+      </w:r>
+      <w:r>
+        <w:rPr>
+          <w:sz w:val="22"/>
+          <w:lang w:val="en-US"/>
+        </w:rPr>
+        <w:t xml:space="preserve"> </w:t>
+      </w:r>
+      <w:r>
+        <w:rPr>
+          <w:b/>
+          <w:i/>
+        </w:rPr>
+        <w:t xml:space="preserve">Def </w:t>
+      </w:r>
+      <w:proofErr w:type="spellStart"/>
+      <w:r>
+        <w:rPr>
+          <w:b/>
+          <w:i/>
+        </w:rPr>
+        <w:t>file_</w:t>
+      </w:r>
+      <w:proofErr w:type="gramStart"/>
+      <w:r>
+        <w:rPr>
+          <w:b/>
+          <w:i/>
+        </w:rPr>
+        <w:t>object</w:t>
+      </w:r>
+      <w:proofErr w:type="spellEnd"/>
+      <w:r>
+        <w:rPr>
+          <w:b/>
+          <w:i/>
+        </w:rPr>
+        <w:t>(</w:t>
+      </w:r>
+      <w:proofErr w:type="gramEnd"/>
+      <w:r>
+        <w:rPr>
+          <w:b/>
+          <w:i/>
+        </w:rPr>
+        <w:t>)</w:t>
+      </w:r>
+    </w:p>
+    <w:p>
+      <w:pPr>
+        <w:rPr>
+          <w:i/>
+        </w:rPr>
+      </w:pPr>
+      <w:r>
+        <w:t xml:space="preserve">In process, </w:t>
+      </w:r>
+      <w:r>
+        <w:rPr>
+          <w:i/>
+        </w:rPr>
+        <w:t>path</w:t>
+      </w:r>
+      <w:r>
+        <w:t xml:space="preserve"> is created for file and </w:t>
+      </w:r>
+      <w:r>
+        <w:t xml:space="preserve">using </w:t>
+      </w:r>
+      <w:proofErr w:type="spellStart"/>
+      <w:r>
+        <w:rPr>
+          <w:i/>
+        </w:rPr>
+        <w:t>file_name</w:t>
+      </w:r>
+      <w:proofErr w:type="spellEnd"/>
+      <w:r>
+        <w:rPr>
+          <w:i/>
+        </w:rPr>
+        <w:t xml:space="preserve"> </w:t>
+      </w:r>
+      <w:r>
+        <w:t>and</w:t>
+      </w:r>
+      <w:r>
+        <w:rPr>
+          <w:i/>
+        </w:rPr>
+        <w:t xml:space="preserve"> current directory object</w:t>
+      </w:r>
+      <w:r>
+        <w:rPr>
+          <w:i/>
+        </w:rPr>
+        <w:t xml:space="preserve">, </w:t>
+      </w:r>
+      <w:proofErr w:type="spellStart"/>
+      <w:r>
+        <w:rPr>
+          <w:i/>
+        </w:rPr>
+        <w:t>file_id</w:t>
+      </w:r>
+      <w:proofErr w:type="spellEnd"/>
+      <w:r>
+        <w:rPr>
+          <w:i/>
+        </w:rPr>
+        <w:t xml:space="preserve"> is </w:t>
+      </w:r>
+      <w:r>
+        <w:t>created</w:t>
+      </w:r>
+      <w:r>
+        <w:t xml:space="preserve"> using</w:t>
+      </w:r>
+      <w:r>
+        <w:rPr>
+          <w:i/>
+        </w:rPr>
+        <w:t xml:space="preserve"> user</w:t>
+      </w:r>
+      <w:r>
+        <w:rPr>
+          <w:i/>
+        </w:rPr>
+        <w:t xml:space="preserve"> key id </w:t>
+      </w:r>
+      <w:r>
+        <w:t>and created path</w:t>
+      </w:r>
+      <w:r>
+        <w:rPr>
+          <w:i/>
+        </w:rPr>
+        <w:t xml:space="preserve">. Then, </w:t>
+      </w:r>
+      <w:proofErr w:type="spellStart"/>
+      <w:r>
+        <w:rPr>
+          <w:i/>
+        </w:rPr>
+        <w:t>file_id</w:t>
+      </w:r>
+      <w:proofErr w:type="spellEnd"/>
+      <w:r>
+        <w:t xml:space="preserve"> is used to get entity from (</w:t>
+      </w:r>
+      <w:proofErr w:type="spellStart"/>
+      <w:r>
+        <w:rPr>
+          <w:i/>
+        </w:rPr>
+        <w:t>model.File</w:t>
+      </w:r>
+      <w:proofErr w:type="spellEnd"/>
+      <w:r>
+        <w:rPr>
+          <w:i/>
+        </w:rPr>
+        <w:t>)</w:t>
+      </w:r>
+      <w:r>
+        <w:rPr>
+          <w:i/>
+        </w:rPr>
+        <w:t xml:space="preserve"> and its object is returned.</w:t>
+      </w:r>
+    </w:p>
+    <w:p>
+      <w:pPr>
+        <w:rPr>
+          <w:i/>
+        </w:rPr>
+      </w:pPr>
+    </w:p>
+    <w:p>
+      <w:pPr>
+        <w:rPr>
+          <w:i/>
+        </w:rPr>
+      </w:pPr>
+    </w:p>
+    <w:p>
+      <w:pPr>
+        <w:rPr>
+          <w:i/>
+        </w:rPr>
+      </w:pPr>
+    </w:p>
+    <w:p>
+      <w:pPr>
+        <w:rPr>
+          <w:i/>
+        </w:rPr>
+      </w:pPr>
+    </w:p>
+    <w:p>
+      <w:pPr>
+        <w:rPr>
+          <w:i/>
+        </w:rPr>
+      </w:pPr>
+      <w:r>
+        <w:t xml:space="preserve">In process, </w:t>
+      </w:r>
+      <w:r>
+        <w:rPr>
+          <w:i/>
+        </w:rPr>
+        <w:t>path</w:t>
+      </w:r>
+      <w:r>
+        <w:t xml:space="preserve"> is created for file and using </w:t>
+      </w:r>
+      <w:proofErr w:type="spellStart"/>
+      <w:r>
+        <w:rPr>
+          <w:i/>
+        </w:rPr>
+        <w:t>file_name</w:t>
+      </w:r>
+      <w:proofErr w:type="spellEnd"/>
+      <w:r>
+        <w:rPr>
+          <w:i/>
+        </w:rPr>
+        <w:t xml:space="preserve"> </w:t>
+      </w:r>
+      <w:r>
+        <w:t>and</w:t>
+      </w:r>
+      <w:r>
+        <w:rPr>
+          <w:i/>
+        </w:rPr>
+        <w:t xml:space="preserve"> current directory object, </w:t>
+      </w:r>
+      <w:proofErr w:type="spellStart"/>
+      <w:r>
+        <w:rPr>
+          <w:i/>
+        </w:rPr>
+        <w:t>file_id</w:t>
+      </w:r>
+      <w:proofErr w:type="spellEnd"/>
+      <w:r>
+        <w:rPr>
+          <w:i/>
+        </w:rPr>
+        <w:t xml:space="preserve"> is </w:t>
+      </w:r>
+      <w:r>
+        <w:t>created using</w:t>
+      </w:r>
+      <w:r>
+        <w:rPr>
+          <w:i/>
+        </w:rPr>
+        <w:t xml:space="preserve"> user key id </w:t>
+      </w:r>
+      <w:r>
+        <w:t>and created path</w:t>
+      </w:r>
+      <w:r>
+        <w:rPr>
+          <w:i/>
+        </w:rPr>
+        <w:t xml:space="preserve">. Then, </w:t>
+      </w:r>
+      <w:proofErr w:type="spellStart"/>
+      <w:r>
+        <w:rPr>
+          <w:i/>
+        </w:rPr>
+        <w:t>file_id</w:t>
+      </w:r>
+      <w:proofErr w:type="spellEnd"/>
+      <w:r>
+        <w:t xml:space="preserve"> is</w:t>
+      </w:r>
+      <w:r>
+        <w:t xml:space="preserve"> used to get key</w:t>
+      </w:r>
+      <w:r>
+        <w:t xml:space="preserve"> from (</w:t>
+      </w:r>
+      <w:proofErr w:type="spellStart"/>
+      <w:r>
+        <w:rPr>
+          <w:i/>
+        </w:rPr>
+        <w:t>model.File</w:t>
+      </w:r>
+      <w:proofErr w:type="spellEnd"/>
+      <w:r>
+        <w:rPr>
+          <w:i/>
+        </w:rPr>
+        <w:t xml:space="preserve">. </w:t>
+      </w:r>
+      <w:r>
+        <w:t xml:space="preserve">Then, </w:t>
+      </w:r>
+      <w:r>
+        <w:t xml:space="preserve">using key </w:t>
+      </w:r>
+      <w:r>
+        <w:t>current directory object file list</w:t>
+      </w:r>
+      <w:r>
+        <w:t xml:space="preserve"> is</w:t>
+      </w:r>
+      <w:r>
+        <w:t xml:space="preserve"> checked if file does not exist</w:t>
+      </w:r>
+      <w:r>
+        <w:t>:</w:t>
+      </w:r>
+      <w:r>
+        <w:rPr>
+          <w:i/>
+        </w:rPr>
+        <w:t xml:space="preserve"> </w:t>
+      </w:r>
+      <w:proofErr w:type="spellStart"/>
+      <w:r>
+        <w:rPr>
+          <w:i/>
+        </w:rPr>
+        <w:t>file_id</w:t>
+      </w:r>
+      <w:proofErr w:type="spellEnd"/>
+      <w:r>
+        <w:rPr>
+          <w:i/>
+        </w:rPr>
+        <w:t xml:space="preserve"> (user key id + path</w:t>
+      </w:r>
+      <w:r>
+        <w:t>) is used to get file object from</w:t>
+      </w:r>
+      <w:r>
+        <w:rPr>
+          <w:i/>
+        </w:rPr>
+        <w:t xml:space="preserve"> (</w:t>
+      </w:r>
+      <w:proofErr w:type="spellStart"/>
+      <w:r>
+        <w:rPr>
+          <w:i/>
+        </w:rPr>
+        <w:t>model.File</w:t>
+      </w:r>
+      <w:proofErr w:type="spellEnd"/>
+      <w:r>
+        <w:rPr>
+          <w:i/>
+        </w:rPr>
+        <w:t xml:space="preserve">). </w:t>
+      </w:r>
+      <w:r>
+        <w:t>Attributes like</w:t>
+      </w:r>
+      <w:r>
+        <w:rPr>
+          <w:i/>
+        </w:rPr>
+        <w:t xml:space="preserve"> file name, date</w:t>
+      </w:r>
+      <w:r>
+        <w:rPr>
+          <w:i/>
+        </w:rPr>
+        <w:t xml:space="preserve"> and </w:t>
+      </w:r>
+      <w:r>
+        <w:t>blob is set according to given arguments and using</w:t>
+      </w:r>
+      <w:r>
+        <w:rPr>
+          <w:i/>
+        </w:rPr>
+        <w:t xml:space="preserve"> </w:t>
+      </w:r>
+      <w:proofErr w:type="spellStart"/>
+      <w:r>
+        <w:rPr>
+          <w:i/>
+        </w:rPr>
+        <w:t>blobinfo</w:t>
+      </w:r>
+      <w:proofErr w:type="spellEnd"/>
+      <w:r>
+        <w:rPr>
+          <w:i/>
+        </w:rPr>
+        <w:t>.</w:t>
+      </w:r>
+    </w:p>
+    <w:bookmarkEnd w:id="0"/>
     <w:sectPr>
+      <w:footerReference w:type="even" r:id="rId7"/>
+      <w:footerReference w:type="default" r:id="rId8"/>
       <w:pgSz w:w="11900" w:h="16840"/>
       <w:pgMar w:top="1440" w:right="1440" w:bottom="1440" w:left="1440" w:header="708" w:footer="708" w:gutter="0"/>
       <w:cols w:space="708"/>
@@ -1450,9 +5450,525 @@
 </w:document>
 </file>
 
+<file path=word/endnotes.xml><?xml version="1.0" encoding="utf-8"?>
+<w:endnotes xmlns:wpc="http://schemas.microsoft.com/office/word/2010/wordprocessingCanvas" xmlns:mo="http://schemas.microsoft.com/office/mac/office/2008/main" xmlns:mc="http://schemas.openxmlformats.org/markup-compatibility/2006" xmlns:mv="urn:schemas-microsoft-com:mac:vml" xmlns:o="urn:schemas-microsoft-com:office:office" xmlns:r="http://schemas.openxmlformats.org/officeDocument/2006/relationships" xmlns:m="http://schemas.openxmlformats.org/officeDocument/2006/math" xmlns:v="urn:schemas-microsoft-com:vml" xmlns:wp14="http://schemas.microsoft.com/office/word/2010/wordprocessingDrawing" xmlns:wp="http://schemas.openxmlformats.org/drawingml/2006/wordprocessingDrawing" xmlns:w10="urn:schemas-microsoft-com:office:word" xmlns:w="http://schemas.openxmlformats.org/wordprocessingml/2006/main" xmlns:w14="http://schemas.microsoft.com/office/word/2010/wordml" xmlns:w15="http://schemas.microsoft.com/office/word/2012/wordml" xmlns:wpg="http://schemas.microsoft.com/office/word/2010/wordprocessingGroup" xmlns:wpi="http://schemas.microsoft.com/office/word/2010/wordprocessingInk" xmlns:wne="http://schemas.microsoft.com/office/word/2006/wordml" xmlns:wps="http://schemas.microsoft.com/office/word/2010/wordprocessingShape" mc:Ignorable="w14 w15 wp14">
+  <w:endnote w:type="separator" w:id="-1">
+    <w:p>
+      <w:r>
+        <w:separator/>
+      </w:r>
+    </w:p>
+  </w:endnote>
+  <w:endnote w:type="continuationSeparator" w:id="0">
+    <w:p>
+      <w:r>
+        <w:continuationSeparator/>
+      </w:r>
+    </w:p>
+  </w:endnote>
+</w:endnotes>
+</file>
+
+<file path=word/footer1.xml><?xml version="1.0" encoding="utf-8"?>
+<w:ftr xmlns:wpc="http://schemas.microsoft.com/office/word/2010/wordprocessingCanvas" xmlns:mo="http://schemas.microsoft.com/office/mac/office/2008/main" xmlns:mc="http://schemas.openxmlformats.org/markup-compatibility/2006" xmlns:mv="urn:schemas-microsoft-com:mac:vml" xmlns:o="urn:schemas-microsoft-com:office:office" xmlns:r="http://schemas.openxmlformats.org/officeDocument/2006/relationships" xmlns:m="http://schemas.openxmlformats.org/officeDocument/2006/math" xmlns:v="urn:schemas-microsoft-com:vml" xmlns:wp14="http://schemas.microsoft.com/office/word/2010/wordprocessingDrawing" xmlns:wp="http://schemas.openxmlformats.org/drawingml/2006/wordprocessingDrawing" xmlns:w10="urn:schemas-microsoft-com:office:word" xmlns:w="http://schemas.openxmlformats.org/wordprocessingml/2006/main" xmlns:w14="http://schemas.microsoft.com/office/word/2010/wordml" xmlns:w15="http://schemas.microsoft.com/office/word/2012/wordml" xmlns:wpg="http://schemas.microsoft.com/office/word/2010/wordprocessingGroup" xmlns:wpi="http://schemas.microsoft.com/office/word/2010/wordprocessingInk" xmlns:wne="http://schemas.microsoft.com/office/word/2006/wordml" xmlns:wps="http://schemas.microsoft.com/office/word/2010/wordprocessingShape" mc:Ignorable="w14 w15 wp14">
+  <w:sdt>
+    <w:sdtPr>
+      <w:rPr>
+        <w:rStyle w:val="PageNumber"/>
+      </w:rPr>
+      <w:id w:val="-334534767"/>
+      <w:docPartObj>
+        <w:docPartGallery w:val="Page Numbers (Bottom of Page)"/>
+        <w:docPartUnique/>
+      </w:docPartObj>
+    </w:sdtPr>
+    <w:sdtEndPr>
+      <w:rPr>
+        <w:rStyle w:val="PageNumber"/>
+      </w:rPr>
+    </w:sdtEndPr>
+    <w:sdtContent>
+      <w:p>
+        <w:pPr>
+          <w:pStyle w:val="Footer"/>
+          <w:framePr w:wrap="none" w:vAnchor="text" w:hAnchor="margin" w:xAlign="right" w:y="1"/>
+          <w:rPr>
+            <w:rStyle w:val="PageNumber"/>
+          </w:rPr>
+        </w:pPr>
+        <w:r>
+          <w:rPr>
+            <w:rStyle w:val="PageNumber"/>
+          </w:rPr>
+          <w:fldChar w:fldCharType="begin"/>
+        </w:r>
+        <w:r>
+          <w:rPr>
+            <w:rStyle w:val="PageNumber"/>
+          </w:rPr>
+          <w:instrText xml:space="preserve"> PAGE </w:instrText>
+        </w:r>
+        <w:r>
+          <w:rPr>
+            <w:rStyle w:val="PageNumber"/>
+          </w:rPr>
+          <w:fldChar w:fldCharType="end"/>
+        </w:r>
+      </w:p>
+    </w:sdtContent>
+  </w:sdt>
+  <w:p>
+    <w:pPr>
+      <w:pStyle w:val="Footer"/>
+      <w:ind w:right="360"/>
+    </w:pPr>
+  </w:p>
+</w:ftr>
+</file>
+
+<file path=word/footer2.xml><?xml version="1.0" encoding="utf-8"?>
+<w:ftr xmlns:wpc="http://schemas.microsoft.com/office/word/2010/wordprocessingCanvas" xmlns:mo="http://schemas.microsoft.com/office/mac/office/2008/main" xmlns:mc="http://schemas.openxmlformats.org/markup-compatibility/2006" xmlns:mv="urn:schemas-microsoft-com:mac:vml" xmlns:o="urn:schemas-microsoft-com:office:office" xmlns:r="http://schemas.openxmlformats.org/officeDocument/2006/relationships" xmlns:m="http://schemas.openxmlformats.org/officeDocument/2006/math" xmlns:v="urn:schemas-microsoft-com:vml" xmlns:wp14="http://schemas.microsoft.com/office/word/2010/wordprocessingDrawing" xmlns:wp="http://schemas.openxmlformats.org/drawingml/2006/wordprocessingDrawing" xmlns:w10="urn:schemas-microsoft-com:office:word" xmlns:w="http://schemas.openxmlformats.org/wordprocessingml/2006/main" xmlns:w14="http://schemas.microsoft.com/office/word/2010/wordml" xmlns:w15="http://schemas.microsoft.com/office/word/2012/wordml" xmlns:wpg="http://schemas.microsoft.com/office/word/2010/wordprocessingGroup" xmlns:wpi="http://schemas.microsoft.com/office/word/2010/wordprocessingInk" xmlns:wne="http://schemas.microsoft.com/office/word/2006/wordml" xmlns:wps="http://schemas.microsoft.com/office/word/2010/wordprocessingShape" mc:Ignorable="w14 w15 wp14">
+  <w:p>
+    <w:pPr>
+      <w:pStyle w:val="Footer"/>
+      <w:framePr w:wrap="none" w:vAnchor="text" w:hAnchor="margin" w:xAlign="right" w:y="1"/>
+    </w:pPr>
+  </w:p>
+  <w:p>
+    <w:pPr>
+      <w:pStyle w:val="Footer"/>
+      <w:ind w:right="360"/>
+      <w:rPr>
+        <w:lang w:val="en-US"/>
+      </w:rPr>
+    </w:pPr>
+  </w:p>
+</w:ftr>
+</file>
+
+<file path=word/footnotes.xml><?xml version="1.0" encoding="utf-8"?>
+<w:footnotes xmlns:wpc="http://schemas.microsoft.com/office/word/2010/wordprocessingCanvas" xmlns:mo="http://schemas.microsoft.com/office/mac/office/2008/main" xmlns:mc="http://schemas.openxmlformats.org/markup-compatibility/2006" xmlns:mv="urn:schemas-microsoft-com:mac:vml" xmlns:o="urn:schemas-microsoft-com:office:office" xmlns:r="http://schemas.openxmlformats.org/officeDocument/2006/relationships" xmlns:m="http://schemas.openxmlformats.org/officeDocument/2006/math" xmlns:v="urn:schemas-microsoft-com:vml" xmlns:wp14="http://schemas.microsoft.com/office/word/2010/wordprocessingDrawing" xmlns:wp="http://schemas.openxmlformats.org/drawingml/2006/wordprocessingDrawing" xmlns:w10="urn:schemas-microsoft-com:office:word" xmlns:w="http://schemas.openxmlformats.org/wordprocessingml/2006/main" xmlns:w14="http://schemas.microsoft.com/office/word/2010/wordml" xmlns:w15="http://schemas.microsoft.com/office/word/2012/wordml" xmlns:wpg="http://schemas.microsoft.com/office/word/2010/wordprocessingGroup" xmlns:wpi="http://schemas.microsoft.com/office/word/2010/wordprocessingInk" xmlns:wne="http://schemas.microsoft.com/office/word/2006/wordml" xmlns:wps="http://schemas.microsoft.com/office/word/2010/wordprocessingShape" mc:Ignorable="w14 w15 wp14">
+  <w:footnote w:type="separator" w:id="-1">
+    <w:p>
+      <w:r>
+        <w:separator/>
+      </w:r>
+    </w:p>
+  </w:footnote>
+  <w:footnote w:type="continuationSeparator" w:id="0">
+    <w:p>
+      <w:r>
+        <w:continuationSeparator/>
+      </w:r>
+    </w:p>
+  </w:footnote>
+</w:footnotes>
+</file>
+
 <file path=word/numbering.xml><?xml version="1.0" encoding="utf-8"?>
 <w:numbering xmlns:wpc="http://schemas.microsoft.com/office/word/2010/wordprocessingCanvas" xmlns:mo="http://schemas.microsoft.com/office/mac/office/2008/main" xmlns:mc="http://schemas.openxmlformats.org/markup-compatibility/2006" xmlns:mv="urn:schemas-microsoft-com:mac:vml" xmlns:o="urn:schemas-microsoft-com:office:office" xmlns:r="http://schemas.openxmlformats.org/officeDocument/2006/relationships" xmlns:m="http://schemas.openxmlformats.org/officeDocument/2006/math" xmlns:v="urn:schemas-microsoft-com:vml" xmlns:wp14="http://schemas.microsoft.com/office/word/2010/wordprocessingDrawing" xmlns:wp="http://schemas.openxmlformats.org/drawingml/2006/wordprocessingDrawing" xmlns:w10="urn:schemas-microsoft-com:office:word" xmlns:w="http://schemas.openxmlformats.org/wordprocessingml/2006/main" xmlns:w14="http://schemas.microsoft.com/office/word/2010/wordml" xmlns:w15="http://schemas.microsoft.com/office/word/2012/wordml" xmlns:wpg="http://schemas.microsoft.com/office/word/2010/wordprocessingGroup" xmlns:wpi="http://schemas.microsoft.com/office/word/2010/wordprocessingInk" xmlns:wne="http://schemas.microsoft.com/office/word/2006/wordml" xmlns:wps="http://schemas.microsoft.com/office/word/2010/wordprocessingShape" mc:Ignorable="w14 w15 wp14">
   <w:abstractNum w:abstractNumId="0">
+    <w:nsid w:val="01BE1298"/>
+    <w:multiLevelType w:val="hybridMultilevel"/>
+    <w:tmpl w:val="7D7C9284"/>
+    <w:lvl w:ilvl="0" w:tplc="BF768BE6">
+      <w:start w:val="1"/>
+      <w:numFmt w:val="decimalZero"/>
+      <w:lvlText w:val="%1."/>
+      <w:lvlJc w:val="left"/>
+      <w:pPr>
+        <w:ind w:left="760" w:hanging="400"/>
+      </w:pPr>
+      <w:rPr>
+        <w:rFonts w:hint="default"/>
+      </w:rPr>
+    </w:lvl>
+    <w:lvl w:ilvl="1" w:tplc="04090019" w:tentative="1">
+      <w:start w:val="1"/>
+      <w:numFmt w:val="lowerLetter"/>
+      <w:lvlText w:val="%2."/>
+      <w:lvlJc w:val="left"/>
+      <w:pPr>
+        <w:ind w:left="1440" w:hanging="360"/>
+      </w:pPr>
+    </w:lvl>
+    <w:lvl w:ilvl="2" w:tplc="0409001B" w:tentative="1">
+      <w:start w:val="1"/>
+      <w:numFmt w:val="lowerRoman"/>
+      <w:lvlText w:val="%3."/>
+      <w:lvlJc w:val="right"/>
+      <w:pPr>
+        <w:ind w:left="2160" w:hanging="180"/>
+      </w:pPr>
+    </w:lvl>
+    <w:lvl w:ilvl="3" w:tplc="0409000F" w:tentative="1">
+      <w:start w:val="1"/>
+      <w:numFmt w:val="decimal"/>
+      <w:lvlText w:val="%4."/>
+      <w:lvlJc w:val="left"/>
+      <w:pPr>
+        <w:ind w:left="2880" w:hanging="360"/>
+      </w:pPr>
+    </w:lvl>
+    <w:lvl w:ilvl="4" w:tplc="04090019" w:tentative="1">
+      <w:start w:val="1"/>
+      <w:numFmt w:val="lowerLetter"/>
+      <w:lvlText w:val="%5."/>
+      <w:lvlJc w:val="left"/>
+      <w:pPr>
+        <w:ind w:left="3600" w:hanging="360"/>
+      </w:pPr>
+    </w:lvl>
+    <w:lvl w:ilvl="5" w:tplc="0409001B" w:tentative="1">
+      <w:start w:val="1"/>
+      <w:numFmt w:val="lowerRoman"/>
+      <w:lvlText w:val="%6."/>
+      <w:lvlJc w:val="right"/>
+      <w:pPr>
+        <w:ind w:left="4320" w:hanging="180"/>
+      </w:pPr>
+    </w:lvl>
+    <w:lvl w:ilvl="6" w:tplc="0409000F" w:tentative="1">
+      <w:start w:val="1"/>
+      <w:numFmt w:val="decimal"/>
+      <w:lvlText w:val="%7."/>
+      <w:lvlJc w:val="left"/>
+      <w:pPr>
+        <w:ind w:left="5040" w:hanging="360"/>
+      </w:pPr>
+    </w:lvl>
+    <w:lvl w:ilvl="7" w:tplc="04090019" w:tentative="1">
+      <w:start w:val="1"/>
+      <w:numFmt w:val="lowerLetter"/>
+      <w:lvlText w:val="%8."/>
+      <w:lvlJc w:val="left"/>
+      <w:pPr>
+        <w:ind w:left="5760" w:hanging="360"/>
+      </w:pPr>
+    </w:lvl>
+    <w:lvl w:ilvl="8" w:tplc="0409001B" w:tentative="1">
+      <w:start w:val="1"/>
+      <w:numFmt w:val="lowerRoman"/>
+      <w:lvlText w:val="%9."/>
+      <w:lvlJc w:val="right"/>
+      <w:pPr>
+        <w:ind w:left="6480" w:hanging="180"/>
+      </w:pPr>
+    </w:lvl>
+  </w:abstractNum>
+  <w:abstractNum w:abstractNumId="1">
+    <w:nsid w:val="073B0C82"/>
+    <w:multiLevelType w:val="hybridMultilevel"/>
+    <w:tmpl w:val="3FB469EA"/>
+    <w:lvl w:ilvl="0" w:tplc="0409000F">
+      <w:start w:val="1"/>
+      <w:numFmt w:val="decimal"/>
+      <w:lvlText w:val="%1."/>
+      <w:lvlJc w:val="left"/>
+      <w:pPr>
+        <w:ind w:left="360" w:hanging="360"/>
+      </w:pPr>
+      <w:rPr>
+        <w:rFonts w:hint="default"/>
+      </w:rPr>
+    </w:lvl>
+    <w:lvl w:ilvl="1" w:tplc="04090003">
+      <w:start w:val="1"/>
+      <w:numFmt w:val="bullet"/>
+      <w:lvlText w:val="o"/>
+      <w:lvlJc w:val="left"/>
+      <w:pPr>
+        <w:ind w:left="1080" w:hanging="360"/>
+      </w:pPr>
+      <w:rPr>
+        <w:rFonts w:ascii="Courier New" w:hAnsi="Courier New" w:cs="Courier New" w:hint="default"/>
+      </w:rPr>
+    </w:lvl>
+    <w:lvl w:ilvl="2" w:tplc="04090005">
+      <w:start w:val="1"/>
+      <w:numFmt w:val="bullet"/>
+      <w:lvlText w:val=""/>
+      <w:lvlJc w:val="left"/>
+      <w:pPr>
+        <w:ind w:left="1800" w:hanging="360"/>
+      </w:pPr>
+      <w:rPr>
+        <w:rFonts w:ascii="Wingdings" w:hAnsi="Wingdings" w:hint="default"/>
+      </w:rPr>
+    </w:lvl>
+    <w:lvl w:ilvl="3" w:tplc="04090001">
+      <w:start w:val="1"/>
+      <w:numFmt w:val="bullet"/>
+      <w:lvlText w:val=""/>
+      <w:lvlJc w:val="left"/>
+      <w:pPr>
+        <w:ind w:left="2520" w:hanging="360"/>
+      </w:pPr>
+      <w:rPr>
+        <w:rFonts w:ascii="Symbol" w:hAnsi="Symbol" w:hint="default"/>
+      </w:rPr>
+    </w:lvl>
+    <w:lvl w:ilvl="4" w:tplc="04090003">
+      <w:start w:val="1"/>
+      <w:numFmt w:val="bullet"/>
+      <w:lvlText w:val="o"/>
+      <w:lvlJc w:val="left"/>
+      <w:pPr>
+        <w:ind w:left="3240" w:hanging="360"/>
+      </w:pPr>
+      <w:rPr>
+        <w:rFonts w:ascii="Courier New" w:hAnsi="Courier New" w:cs="Courier New" w:hint="default"/>
+      </w:rPr>
+    </w:lvl>
+    <w:lvl w:ilvl="5" w:tplc="04090005" w:tentative="1">
+      <w:start w:val="1"/>
+      <w:numFmt w:val="bullet"/>
+      <w:lvlText w:val=""/>
+      <w:lvlJc w:val="left"/>
+      <w:pPr>
+        <w:ind w:left="3960" w:hanging="360"/>
+      </w:pPr>
+      <w:rPr>
+        <w:rFonts w:ascii="Wingdings" w:hAnsi="Wingdings" w:hint="default"/>
+      </w:rPr>
+    </w:lvl>
+    <w:lvl w:ilvl="6" w:tplc="04090001" w:tentative="1">
+      <w:start w:val="1"/>
+      <w:numFmt w:val="bullet"/>
+      <w:lvlText w:val=""/>
+      <w:lvlJc w:val="left"/>
+      <w:pPr>
+        <w:ind w:left="4680" w:hanging="360"/>
+      </w:pPr>
+      <w:rPr>
+        <w:rFonts w:ascii="Symbol" w:hAnsi="Symbol" w:hint="default"/>
+      </w:rPr>
+    </w:lvl>
+    <w:lvl w:ilvl="7" w:tplc="04090003" w:tentative="1">
+      <w:start w:val="1"/>
+      <w:numFmt w:val="bullet"/>
+      <w:lvlText w:val="o"/>
+      <w:lvlJc w:val="left"/>
+      <w:pPr>
+        <w:ind w:left="5400" w:hanging="360"/>
+      </w:pPr>
+      <w:rPr>
+        <w:rFonts w:ascii="Courier New" w:hAnsi="Courier New" w:cs="Courier New" w:hint="default"/>
+      </w:rPr>
+    </w:lvl>
+    <w:lvl w:ilvl="8" w:tplc="04090005" w:tentative="1">
+      <w:start w:val="1"/>
+      <w:numFmt w:val="bullet"/>
+      <w:lvlText w:val=""/>
+      <w:lvlJc w:val="left"/>
+      <w:pPr>
+        <w:ind w:left="6120" w:hanging="360"/>
+      </w:pPr>
+      <w:rPr>
+        <w:rFonts w:ascii="Wingdings" w:hAnsi="Wingdings" w:hint="default"/>
+      </w:rPr>
+    </w:lvl>
+  </w:abstractNum>
+  <w:abstractNum w:abstractNumId="2">
+    <w:nsid w:val="07EF0592"/>
+    <w:multiLevelType w:val="hybridMultilevel"/>
+    <w:tmpl w:val="EA1856BE"/>
+    <w:lvl w:ilvl="0" w:tplc="0409000F">
+      <w:start w:val="1"/>
+      <w:numFmt w:val="decimal"/>
+      <w:lvlText w:val="%1."/>
+      <w:lvlJc w:val="left"/>
+      <w:pPr>
+        <w:ind w:left="720" w:hanging="360"/>
+      </w:pPr>
+    </w:lvl>
+    <w:lvl w:ilvl="1" w:tplc="04090019" w:tentative="1">
+      <w:start w:val="1"/>
+      <w:numFmt w:val="lowerLetter"/>
+      <w:lvlText w:val="%2."/>
+      <w:lvlJc w:val="left"/>
+      <w:pPr>
+        <w:ind w:left="1440" w:hanging="360"/>
+      </w:pPr>
+    </w:lvl>
+    <w:lvl w:ilvl="2" w:tplc="0409001B" w:tentative="1">
+      <w:start w:val="1"/>
+      <w:numFmt w:val="lowerRoman"/>
+      <w:lvlText w:val="%3."/>
+      <w:lvlJc w:val="right"/>
+      <w:pPr>
+        <w:ind w:left="2160" w:hanging="180"/>
+      </w:pPr>
+    </w:lvl>
+    <w:lvl w:ilvl="3" w:tplc="0409000F" w:tentative="1">
+      <w:start w:val="1"/>
+      <w:numFmt w:val="decimal"/>
+      <w:lvlText w:val="%4."/>
+      <w:lvlJc w:val="left"/>
+      <w:pPr>
+        <w:ind w:left="2880" w:hanging="360"/>
+      </w:pPr>
+    </w:lvl>
+    <w:lvl w:ilvl="4" w:tplc="04090019" w:tentative="1">
+      <w:start w:val="1"/>
+      <w:numFmt w:val="lowerLetter"/>
+      <w:lvlText w:val="%5."/>
+      <w:lvlJc w:val="left"/>
+      <w:pPr>
+        <w:ind w:left="3600" w:hanging="360"/>
+      </w:pPr>
+    </w:lvl>
+    <w:lvl w:ilvl="5" w:tplc="0409001B" w:tentative="1">
+      <w:start w:val="1"/>
+      <w:numFmt w:val="lowerRoman"/>
+      <w:lvlText w:val="%6."/>
+      <w:lvlJc w:val="right"/>
+      <w:pPr>
+        <w:ind w:left="4320" w:hanging="180"/>
+      </w:pPr>
+    </w:lvl>
+    <w:lvl w:ilvl="6" w:tplc="0409000F" w:tentative="1">
+      <w:start w:val="1"/>
+      <w:numFmt w:val="decimal"/>
+      <w:lvlText w:val="%7."/>
+      <w:lvlJc w:val="left"/>
+      <w:pPr>
+        <w:ind w:left="5040" w:hanging="360"/>
+      </w:pPr>
+    </w:lvl>
+    <w:lvl w:ilvl="7" w:tplc="04090019" w:tentative="1">
+      <w:start w:val="1"/>
+      <w:numFmt w:val="lowerLetter"/>
+      <w:lvlText w:val="%8."/>
+      <w:lvlJc w:val="left"/>
+      <w:pPr>
+        <w:ind w:left="5760" w:hanging="360"/>
+      </w:pPr>
+    </w:lvl>
+    <w:lvl w:ilvl="8" w:tplc="0409001B" w:tentative="1">
+      <w:start w:val="1"/>
+      <w:numFmt w:val="lowerRoman"/>
+      <w:lvlText w:val="%9."/>
+      <w:lvlJc w:val="right"/>
+      <w:pPr>
+        <w:ind w:left="6480" w:hanging="180"/>
+      </w:pPr>
+    </w:lvl>
+  </w:abstractNum>
+  <w:abstractNum w:abstractNumId="3">
+    <w:nsid w:val="0FC93E1B"/>
+    <w:multiLevelType w:val="hybridMultilevel"/>
+    <w:tmpl w:val="3FB469EA"/>
+    <w:lvl w:ilvl="0" w:tplc="0409000F">
+      <w:start w:val="1"/>
+      <w:numFmt w:val="decimal"/>
+      <w:lvlText w:val="%1."/>
+      <w:lvlJc w:val="left"/>
+      <w:pPr>
+        <w:ind w:left="720" w:hanging="360"/>
+      </w:pPr>
+      <w:rPr>
+        <w:rFonts w:hint="default"/>
+      </w:rPr>
+    </w:lvl>
+    <w:lvl w:ilvl="1" w:tplc="04090003">
+      <w:start w:val="1"/>
+      <w:numFmt w:val="bullet"/>
+      <w:lvlText w:val="o"/>
+      <w:lvlJc w:val="left"/>
+      <w:pPr>
+        <w:ind w:left="1440" w:hanging="360"/>
+      </w:pPr>
+      <w:rPr>
+        <w:rFonts w:ascii="Courier New" w:hAnsi="Courier New" w:cs="Courier New" w:hint="default"/>
+      </w:rPr>
+    </w:lvl>
+    <w:lvl w:ilvl="2" w:tplc="04090005">
+      <w:start w:val="1"/>
+      <w:numFmt w:val="bullet"/>
+      <w:lvlText w:val=""/>
+      <w:lvlJc w:val="left"/>
+      <w:pPr>
+        <w:ind w:left="2160" w:hanging="360"/>
+      </w:pPr>
+      <w:rPr>
+        <w:rFonts w:ascii="Wingdings" w:hAnsi="Wingdings" w:hint="default"/>
+      </w:rPr>
+    </w:lvl>
+    <w:lvl w:ilvl="3" w:tplc="04090001">
+      <w:start w:val="1"/>
+      <w:numFmt w:val="bullet"/>
+      <w:lvlText w:val=""/>
+      <w:lvlJc w:val="left"/>
+      <w:pPr>
+        <w:ind w:left="2880" w:hanging="360"/>
+      </w:pPr>
+      <w:rPr>
+        <w:rFonts w:ascii="Symbol" w:hAnsi="Symbol" w:hint="default"/>
+      </w:rPr>
+    </w:lvl>
+    <w:lvl w:ilvl="4" w:tplc="04090003">
+      <w:start w:val="1"/>
+      <w:numFmt w:val="bullet"/>
+      <w:lvlText w:val="o"/>
+      <w:lvlJc w:val="left"/>
+      <w:pPr>
+        <w:ind w:left="3600" w:hanging="360"/>
+      </w:pPr>
+      <w:rPr>
+        <w:rFonts w:ascii="Courier New" w:hAnsi="Courier New" w:cs="Courier New" w:hint="default"/>
+      </w:rPr>
+    </w:lvl>
+    <w:lvl w:ilvl="5" w:tplc="04090005" w:tentative="1">
+      <w:start w:val="1"/>
+      <w:numFmt w:val="bullet"/>
+      <w:lvlText w:val=""/>
+      <w:lvlJc w:val="left"/>
+      <w:pPr>
+        <w:ind w:left="4320" w:hanging="360"/>
+      </w:pPr>
+      <w:rPr>
+        <w:rFonts w:ascii="Wingdings" w:hAnsi="Wingdings" w:hint="default"/>
+      </w:rPr>
+    </w:lvl>
+    <w:lvl w:ilvl="6" w:tplc="04090001" w:tentative="1">
+      <w:start w:val="1"/>
+      <w:numFmt w:val="bullet"/>
+      <w:lvlText w:val=""/>
+      <w:lvlJc w:val="left"/>
+      <w:pPr>
+        <w:ind w:left="5040" w:hanging="360"/>
+      </w:pPr>
+      <w:rPr>
+        <w:rFonts w:ascii="Symbol" w:hAnsi="Symbol" w:hint="default"/>
+      </w:rPr>
+    </w:lvl>
+    <w:lvl w:ilvl="7" w:tplc="04090003" w:tentative="1">
+      <w:start w:val="1"/>
+      <w:numFmt w:val="bullet"/>
+      <w:lvlText w:val="o"/>
+      <w:lvlJc w:val="left"/>
+      <w:pPr>
+        <w:ind w:left="5760" w:hanging="360"/>
+      </w:pPr>
+      <w:rPr>
+        <w:rFonts w:ascii="Courier New" w:hAnsi="Courier New" w:cs="Courier New" w:hint="default"/>
+      </w:rPr>
+    </w:lvl>
+    <w:lvl w:ilvl="8" w:tplc="04090005" w:tentative="1">
+      <w:start w:val="1"/>
+      <w:numFmt w:val="bullet"/>
+      <w:lvlText w:val=""/>
+      <w:lvlJc w:val="left"/>
+      <w:pPr>
+        <w:ind w:left="6480" w:hanging="360"/>
+      </w:pPr>
+      <w:rPr>
+        <w:rFonts w:ascii="Wingdings" w:hAnsi="Wingdings" w:hint="default"/>
+      </w:rPr>
+    </w:lvl>
+  </w:abstractNum>
+  <w:abstractNum w:abstractNumId="4">
     <w:nsid w:val="0FF31AE1"/>
     <w:multiLevelType w:val="hybridMultilevel"/>
     <w:tmpl w:val="D7A4523E"/>
@@ -1565,7 +6081,7 @@
       </w:rPr>
     </w:lvl>
   </w:abstractNum>
-  <w:abstractNum w:abstractNumId="1">
+  <w:abstractNum w:abstractNumId="5">
     <w:nsid w:val="123D6603"/>
     <w:multiLevelType w:val="hybridMultilevel"/>
     <w:tmpl w:val="F76A46AA"/>
@@ -1654,7 +6170,7 @@
       </w:pPr>
     </w:lvl>
   </w:abstractNum>
-  <w:abstractNum w:abstractNumId="2">
+  <w:abstractNum w:abstractNumId="6">
     <w:nsid w:val="126E451C"/>
     <w:multiLevelType w:val="hybridMultilevel"/>
     <w:tmpl w:val="F7FADEF0"/>
@@ -1743,7 +6259,322 @@
       </w:pPr>
     </w:lvl>
   </w:abstractNum>
-  <w:abstractNum w:abstractNumId="3">
+  <w:abstractNum w:abstractNumId="7">
+    <w:nsid w:val="1302705F"/>
+    <w:multiLevelType w:val="hybridMultilevel"/>
+    <w:tmpl w:val="350A1F16"/>
+    <w:lvl w:ilvl="0" w:tplc="0409000F">
+      <w:start w:val="1"/>
+      <w:numFmt w:val="decimal"/>
+      <w:lvlText w:val="%1."/>
+      <w:lvlJc w:val="left"/>
+      <w:pPr>
+        <w:ind w:left="720" w:hanging="360"/>
+      </w:pPr>
+      <w:rPr>
+        <w:rFonts w:hint="default"/>
+      </w:rPr>
+    </w:lvl>
+    <w:lvl w:ilvl="1" w:tplc="04090003">
+      <w:start w:val="1"/>
+      <w:numFmt w:val="bullet"/>
+      <w:lvlText w:val="o"/>
+      <w:lvlJc w:val="left"/>
+      <w:pPr>
+        <w:ind w:left="1440" w:hanging="360"/>
+      </w:pPr>
+      <w:rPr>
+        <w:rFonts w:ascii="Courier New" w:hAnsi="Courier New" w:cs="Courier New" w:hint="default"/>
+      </w:rPr>
+    </w:lvl>
+    <w:lvl w:ilvl="2" w:tplc="04090005">
+      <w:start w:val="1"/>
+      <w:numFmt w:val="bullet"/>
+      <w:lvlText w:val=""/>
+      <w:lvlJc w:val="left"/>
+      <w:pPr>
+        <w:ind w:left="2160" w:hanging="360"/>
+      </w:pPr>
+      <w:rPr>
+        <w:rFonts w:ascii="Wingdings" w:hAnsi="Wingdings" w:hint="default"/>
+      </w:rPr>
+    </w:lvl>
+    <w:lvl w:ilvl="3" w:tplc="04090001">
+      <w:start w:val="1"/>
+      <w:numFmt w:val="bullet"/>
+      <w:lvlText w:val=""/>
+      <w:lvlJc w:val="left"/>
+      <w:pPr>
+        <w:ind w:left="2880" w:hanging="360"/>
+      </w:pPr>
+      <w:rPr>
+        <w:rFonts w:ascii="Symbol" w:hAnsi="Symbol" w:hint="default"/>
+      </w:rPr>
+    </w:lvl>
+    <w:lvl w:ilvl="4" w:tplc="04090003" w:tentative="1">
+      <w:start w:val="1"/>
+      <w:numFmt w:val="bullet"/>
+      <w:lvlText w:val="o"/>
+      <w:lvlJc w:val="left"/>
+      <w:pPr>
+        <w:ind w:left="3600" w:hanging="360"/>
+      </w:pPr>
+      <w:rPr>
+        <w:rFonts w:ascii="Courier New" w:hAnsi="Courier New" w:cs="Courier New" w:hint="default"/>
+      </w:rPr>
+    </w:lvl>
+    <w:lvl w:ilvl="5" w:tplc="04090005" w:tentative="1">
+      <w:start w:val="1"/>
+      <w:numFmt w:val="bullet"/>
+      <w:lvlText w:val=""/>
+      <w:lvlJc w:val="left"/>
+      <w:pPr>
+        <w:ind w:left="4320" w:hanging="360"/>
+      </w:pPr>
+      <w:rPr>
+        <w:rFonts w:ascii="Wingdings" w:hAnsi="Wingdings" w:hint="default"/>
+      </w:rPr>
+    </w:lvl>
+    <w:lvl w:ilvl="6" w:tplc="04090001" w:tentative="1">
+      <w:start w:val="1"/>
+      <w:numFmt w:val="bullet"/>
+      <w:lvlText w:val=""/>
+      <w:lvlJc w:val="left"/>
+      <w:pPr>
+        <w:ind w:left="5040" w:hanging="360"/>
+      </w:pPr>
+      <w:rPr>
+        <w:rFonts w:ascii="Symbol" w:hAnsi="Symbol" w:hint="default"/>
+      </w:rPr>
+    </w:lvl>
+    <w:lvl w:ilvl="7" w:tplc="04090003" w:tentative="1">
+      <w:start w:val="1"/>
+      <w:numFmt w:val="bullet"/>
+      <w:lvlText w:val="o"/>
+      <w:lvlJc w:val="left"/>
+      <w:pPr>
+        <w:ind w:left="5760" w:hanging="360"/>
+      </w:pPr>
+      <w:rPr>
+        <w:rFonts w:ascii="Courier New" w:hAnsi="Courier New" w:cs="Courier New" w:hint="default"/>
+      </w:rPr>
+    </w:lvl>
+    <w:lvl w:ilvl="8" w:tplc="04090005" w:tentative="1">
+      <w:start w:val="1"/>
+      <w:numFmt w:val="bullet"/>
+      <w:lvlText w:val=""/>
+      <w:lvlJc w:val="left"/>
+      <w:pPr>
+        <w:ind w:left="6480" w:hanging="360"/>
+      </w:pPr>
+      <w:rPr>
+        <w:rFonts w:ascii="Wingdings" w:hAnsi="Wingdings" w:hint="default"/>
+      </w:rPr>
+    </w:lvl>
+  </w:abstractNum>
+  <w:abstractNum w:abstractNumId="8">
+    <w:nsid w:val="185B16A7"/>
+    <w:multiLevelType w:val="hybridMultilevel"/>
+    <w:tmpl w:val="4E8019FC"/>
+    <w:lvl w:ilvl="0" w:tplc="0809000F">
+      <w:start w:val="1"/>
+      <w:numFmt w:val="decimal"/>
+      <w:lvlText w:val="%1."/>
+      <w:lvlJc w:val="left"/>
+      <w:pPr>
+        <w:ind w:left="720" w:hanging="360"/>
+      </w:pPr>
+      <w:rPr>
+        <w:rFonts w:hint="default"/>
+      </w:rPr>
+    </w:lvl>
+    <w:lvl w:ilvl="1" w:tplc="08090019" w:tentative="1">
+      <w:start w:val="1"/>
+      <w:numFmt w:val="lowerLetter"/>
+      <w:lvlText w:val="%2."/>
+      <w:lvlJc w:val="left"/>
+      <w:pPr>
+        <w:ind w:left="1440" w:hanging="360"/>
+      </w:pPr>
+    </w:lvl>
+    <w:lvl w:ilvl="2" w:tplc="0809001B" w:tentative="1">
+      <w:start w:val="1"/>
+      <w:numFmt w:val="lowerRoman"/>
+      <w:lvlText w:val="%3."/>
+      <w:lvlJc w:val="right"/>
+      <w:pPr>
+        <w:ind w:left="2160" w:hanging="180"/>
+      </w:pPr>
+    </w:lvl>
+    <w:lvl w:ilvl="3" w:tplc="0809000F" w:tentative="1">
+      <w:start w:val="1"/>
+      <w:numFmt w:val="decimal"/>
+      <w:lvlText w:val="%4."/>
+      <w:lvlJc w:val="left"/>
+      <w:pPr>
+        <w:ind w:left="2880" w:hanging="360"/>
+      </w:pPr>
+    </w:lvl>
+    <w:lvl w:ilvl="4" w:tplc="08090019" w:tentative="1">
+      <w:start w:val="1"/>
+      <w:numFmt w:val="lowerLetter"/>
+      <w:lvlText w:val="%5."/>
+      <w:lvlJc w:val="left"/>
+      <w:pPr>
+        <w:ind w:left="3600" w:hanging="360"/>
+      </w:pPr>
+    </w:lvl>
+    <w:lvl w:ilvl="5" w:tplc="0809001B" w:tentative="1">
+      <w:start w:val="1"/>
+      <w:numFmt w:val="lowerRoman"/>
+      <w:lvlText w:val="%6."/>
+      <w:lvlJc w:val="right"/>
+      <w:pPr>
+        <w:ind w:left="4320" w:hanging="180"/>
+      </w:pPr>
+    </w:lvl>
+    <w:lvl w:ilvl="6" w:tplc="0809000F" w:tentative="1">
+      <w:start w:val="1"/>
+      <w:numFmt w:val="decimal"/>
+      <w:lvlText w:val="%7."/>
+      <w:lvlJc w:val="left"/>
+      <w:pPr>
+        <w:ind w:left="5040" w:hanging="360"/>
+      </w:pPr>
+    </w:lvl>
+    <w:lvl w:ilvl="7" w:tplc="08090019" w:tentative="1">
+      <w:start w:val="1"/>
+      <w:numFmt w:val="lowerLetter"/>
+      <w:lvlText w:val="%8."/>
+      <w:lvlJc w:val="left"/>
+      <w:pPr>
+        <w:ind w:left="5760" w:hanging="360"/>
+      </w:pPr>
+    </w:lvl>
+    <w:lvl w:ilvl="8" w:tplc="0809001B" w:tentative="1">
+      <w:start w:val="1"/>
+      <w:numFmt w:val="lowerRoman"/>
+      <w:lvlText w:val="%9."/>
+      <w:lvlJc w:val="right"/>
+      <w:pPr>
+        <w:ind w:left="6480" w:hanging="180"/>
+      </w:pPr>
+    </w:lvl>
+  </w:abstractNum>
+  <w:abstractNum w:abstractNumId="9">
+    <w:nsid w:val="26247A89"/>
+    <w:multiLevelType w:val="hybridMultilevel"/>
+    <w:tmpl w:val="5566AD60"/>
+    <w:lvl w:ilvl="0" w:tplc="19E4821E">
+      <w:start w:val="14"/>
+      <w:numFmt w:val="bullet"/>
+      <w:lvlText w:val="-"/>
+      <w:lvlJc w:val="left"/>
+      <w:pPr>
+        <w:ind w:left="720" w:hanging="360"/>
+      </w:pPr>
+      <w:rPr>
+        <w:rFonts w:ascii="Calibri" w:eastAsiaTheme="minorHAnsi" w:hAnsi="Calibri" w:cs="Calibri" w:hint="default"/>
+      </w:rPr>
+    </w:lvl>
+    <w:lvl w:ilvl="1" w:tplc="04090003">
+      <w:start w:val="1"/>
+      <w:numFmt w:val="bullet"/>
+      <w:lvlText w:val="o"/>
+      <w:lvlJc w:val="left"/>
+      <w:pPr>
+        <w:ind w:left="1440" w:hanging="360"/>
+      </w:pPr>
+      <w:rPr>
+        <w:rFonts w:ascii="Courier New" w:hAnsi="Courier New" w:cs="Courier New" w:hint="default"/>
+      </w:rPr>
+    </w:lvl>
+    <w:lvl w:ilvl="2" w:tplc="04090005" w:tentative="1">
+      <w:start w:val="1"/>
+      <w:numFmt w:val="bullet"/>
+      <w:lvlText w:val=""/>
+      <w:lvlJc w:val="left"/>
+      <w:pPr>
+        <w:ind w:left="2160" w:hanging="360"/>
+      </w:pPr>
+      <w:rPr>
+        <w:rFonts w:ascii="Wingdings" w:hAnsi="Wingdings" w:hint="default"/>
+      </w:rPr>
+    </w:lvl>
+    <w:lvl w:ilvl="3" w:tplc="04090001" w:tentative="1">
+      <w:start w:val="1"/>
+      <w:numFmt w:val="bullet"/>
+      <w:lvlText w:val=""/>
+      <w:lvlJc w:val="left"/>
+      <w:pPr>
+        <w:ind w:left="2880" w:hanging="360"/>
+      </w:pPr>
+      <w:rPr>
+        <w:rFonts w:ascii="Symbol" w:hAnsi="Symbol" w:hint="default"/>
+      </w:rPr>
+    </w:lvl>
+    <w:lvl w:ilvl="4" w:tplc="04090003" w:tentative="1">
+      <w:start w:val="1"/>
+      <w:numFmt w:val="bullet"/>
+      <w:lvlText w:val="o"/>
+      <w:lvlJc w:val="left"/>
+      <w:pPr>
+        <w:ind w:left="3600" w:hanging="360"/>
+      </w:pPr>
+      <w:rPr>
+        <w:rFonts w:ascii="Courier New" w:hAnsi="Courier New" w:cs="Courier New" w:hint="default"/>
+      </w:rPr>
+    </w:lvl>
+    <w:lvl w:ilvl="5" w:tplc="04090005" w:tentative="1">
+      <w:start w:val="1"/>
+      <w:numFmt w:val="bullet"/>
+      <w:lvlText w:val=""/>
+      <w:lvlJc w:val="left"/>
+      <w:pPr>
+        <w:ind w:left="4320" w:hanging="360"/>
+      </w:pPr>
+      <w:rPr>
+        <w:rFonts w:ascii="Wingdings" w:hAnsi="Wingdings" w:hint="default"/>
+      </w:rPr>
+    </w:lvl>
+    <w:lvl w:ilvl="6" w:tplc="04090001" w:tentative="1">
+      <w:start w:val="1"/>
+      <w:numFmt w:val="bullet"/>
+      <w:lvlText w:val=""/>
+      <w:lvlJc w:val="left"/>
+      <w:pPr>
+        <w:ind w:left="5040" w:hanging="360"/>
+      </w:pPr>
+      <w:rPr>
+        <w:rFonts w:ascii="Symbol" w:hAnsi="Symbol" w:hint="default"/>
+      </w:rPr>
+    </w:lvl>
+    <w:lvl w:ilvl="7" w:tplc="04090003" w:tentative="1">
+      <w:start w:val="1"/>
+      <w:numFmt w:val="bullet"/>
+      <w:lvlText w:val="o"/>
+      <w:lvlJc w:val="left"/>
+      <w:pPr>
+        <w:ind w:left="5760" w:hanging="360"/>
+      </w:pPr>
+      <w:rPr>
+        <w:rFonts w:ascii="Courier New" w:hAnsi="Courier New" w:cs="Courier New" w:hint="default"/>
+      </w:rPr>
+    </w:lvl>
+    <w:lvl w:ilvl="8" w:tplc="04090005" w:tentative="1">
+      <w:start w:val="1"/>
+      <w:numFmt w:val="bullet"/>
+      <w:lvlText w:val=""/>
+      <w:lvlJc w:val="left"/>
+      <w:pPr>
+        <w:ind w:left="6480" w:hanging="360"/>
+      </w:pPr>
+      <w:rPr>
+        <w:rFonts w:ascii="Wingdings" w:hAnsi="Wingdings" w:hint="default"/>
+      </w:rPr>
+    </w:lvl>
+  </w:abstractNum>
+  <w:abstractNum w:abstractNumId="10">
     <w:nsid w:val="2A5B2CE3"/>
     <w:multiLevelType w:val="hybridMultilevel"/>
     <w:tmpl w:val="84842668"/>
@@ -1832,7 +6663,1081 @@
       </w:pPr>
     </w:lvl>
   </w:abstractNum>
-  <w:abstractNum w:abstractNumId="4">
+  <w:abstractNum w:abstractNumId="11">
+    <w:nsid w:val="2AE1460B"/>
+    <w:multiLevelType w:val="hybridMultilevel"/>
+    <w:tmpl w:val="3FB469EA"/>
+    <w:lvl w:ilvl="0" w:tplc="0409000F">
+      <w:start w:val="1"/>
+      <w:numFmt w:val="decimal"/>
+      <w:lvlText w:val="%1."/>
+      <w:lvlJc w:val="left"/>
+      <w:pPr>
+        <w:ind w:left="720" w:hanging="360"/>
+      </w:pPr>
+      <w:rPr>
+        <w:rFonts w:hint="default"/>
+      </w:rPr>
+    </w:lvl>
+    <w:lvl w:ilvl="1" w:tplc="04090003">
+      <w:start w:val="1"/>
+      <w:numFmt w:val="bullet"/>
+      <w:lvlText w:val="o"/>
+      <w:lvlJc w:val="left"/>
+      <w:pPr>
+        <w:ind w:left="1440" w:hanging="360"/>
+      </w:pPr>
+      <w:rPr>
+        <w:rFonts w:ascii="Courier New" w:hAnsi="Courier New" w:cs="Courier New" w:hint="default"/>
+      </w:rPr>
+    </w:lvl>
+    <w:lvl w:ilvl="2" w:tplc="04090005">
+      <w:start w:val="1"/>
+      <w:numFmt w:val="bullet"/>
+      <w:lvlText w:val=""/>
+      <w:lvlJc w:val="left"/>
+      <w:pPr>
+        <w:ind w:left="2160" w:hanging="360"/>
+      </w:pPr>
+      <w:rPr>
+        <w:rFonts w:ascii="Wingdings" w:hAnsi="Wingdings" w:hint="default"/>
+      </w:rPr>
+    </w:lvl>
+    <w:lvl w:ilvl="3" w:tplc="04090001">
+      <w:start w:val="1"/>
+      <w:numFmt w:val="bullet"/>
+      <w:lvlText w:val=""/>
+      <w:lvlJc w:val="left"/>
+      <w:pPr>
+        <w:ind w:left="2880" w:hanging="360"/>
+      </w:pPr>
+      <w:rPr>
+        <w:rFonts w:ascii="Symbol" w:hAnsi="Symbol" w:hint="default"/>
+      </w:rPr>
+    </w:lvl>
+    <w:lvl w:ilvl="4" w:tplc="04090003">
+      <w:start w:val="1"/>
+      <w:numFmt w:val="bullet"/>
+      <w:lvlText w:val="o"/>
+      <w:lvlJc w:val="left"/>
+      <w:pPr>
+        <w:ind w:left="3600" w:hanging="360"/>
+      </w:pPr>
+      <w:rPr>
+        <w:rFonts w:ascii="Courier New" w:hAnsi="Courier New" w:cs="Courier New" w:hint="default"/>
+      </w:rPr>
+    </w:lvl>
+    <w:lvl w:ilvl="5" w:tplc="04090005" w:tentative="1">
+      <w:start w:val="1"/>
+      <w:numFmt w:val="bullet"/>
+      <w:lvlText w:val=""/>
+      <w:lvlJc w:val="left"/>
+      <w:pPr>
+        <w:ind w:left="4320" w:hanging="360"/>
+      </w:pPr>
+      <w:rPr>
+        <w:rFonts w:ascii="Wingdings" w:hAnsi="Wingdings" w:hint="default"/>
+      </w:rPr>
+    </w:lvl>
+    <w:lvl w:ilvl="6" w:tplc="04090001" w:tentative="1">
+      <w:start w:val="1"/>
+      <w:numFmt w:val="bullet"/>
+      <w:lvlText w:val=""/>
+      <w:lvlJc w:val="left"/>
+      <w:pPr>
+        <w:ind w:left="5040" w:hanging="360"/>
+      </w:pPr>
+      <w:rPr>
+        <w:rFonts w:ascii="Symbol" w:hAnsi="Symbol" w:hint="default"/>
+      </w:rPr>
+    </w:lvl>
+    <w:lvl w:ilvl="7" w:tplc="04090003" w:tentative="1">
+      <w:start w:val="1"/>
+      <w:numFmt w:val="bullet"/>
+      <w:lvlText w:val="o"/>
+      <w:lvlJc w:val="left"/>
+      <w:pPr>
+        <w:ind w:left="5760" w:hanging="360"/>
+      </w:pPr>
+      <w:rPr>
+        <w:rFonts w:ascii="Courier New" w:hAnsi="Courier New" w:cs="Courier New" w:hint="default"/>
+      </w:rPr>
+    </w:lvl>
+    <w:lvl w:ilvl="8" w:tplc="04090005" w:tentative="1">
+      <w:start w:val="1"/>
+      <w:numFmt w:val="bullet"/>
+      <w:lvlText w:val=""/>
+      <w:lvlJc w:val="left"/>
+      <w:pPr>
+        <w:ind w:left="6480" w:hanging="360"/>
+      </w:pPr>
+      <w:rPr>
+        <w:rFonts w:ascii="Wingdings" w:hAnsi="Wingdings" w:hint="default"/>
+      </w:rPr>
+    </w:lvl>
+  </w:abstractNum>
+  <w:abstractNum w:abstractNumId="12">
+    <w:nsid w:val="2F773043"/>
+    <w:multiLevelType w:val="hybridMultilevel"/>
+    <w:tmpl w:val="847036AC"/>
+    <w:lvl w:ilvl="0" w:tplc="0409000F">
+      <w:start w:val="1"/>
+      <w:numFmt w:val="decimal"/>
+      <w:lvlText w:val="%1."/>
+      <w:lvlJc w:val="left"/>
+      <w:pPr>
+        <w:ind w:left="720" w:hanging="360"/>
+      </w:pPr>
+    </w:lvl>
+    <w:lvl w:ilvl="1" w:tplc="04090019" w:tentative="1">
+      <w:start w:val="1"/>
+      <w:numFmt w:val="lowerLetter"/>
+      <w:lvlText w:val="%2."/>
+      <w:lvlJc w:val="left"/>
+      <w:pPr>
+        <w:ind w:left="1440" w:hanging="360"/>
+      </w:pPr>
+    </w:lvl>
+    <w:lvl w:ilvl="2" w:tplc="0409001B" w:tentative="1">
+      <w:start w:val="1"/>
+      <w:numFmt w:val="lowerRoman"/>
+      <w:lvlText w:val="%3."/>
+      <w:lvlJc w:val="right"/>
+      <w:pPr>
+        <w:ind w:left="2160" w:hanging="180"/>
+      </w:pPr>
+    </w:lvl>
+    <w:lvl w:ilvl="3" w:tplc="0409000F" w:tentative="1">
+      <w:start w:val="1"/>
+      <w:numFmt w:val="decimal"/>
+      <w:lvlText w:val="%4."/>
+      <w:lvlJc w:val="left"/>
+      <w:pPr>
+        <w:ind w:left="2880" w:hanging="360"/>
+      </w:pPr>
+    </w:lvl>
+    <w:lvl w:ilvl="4" w:tplc="04090019" w:tentative="1">
+      <w:start w:val="1"/>
+      <w:numFmt w:val="lowerLetter"/>
+      <w:lvlText w:val="%5."/>
+      <w:lvlJc w:val="left"/>
+      <w:pPr>
+        <w:ind w:left="3600" w:hanging="360"/>
+      </w:pPr>
+    </w:lvl>
+    <w:lvl w:ilvl="5" w:tplc="0409001B" w:tentative="1">
+      <w:start w:val="1"/>
+      <w:numFmt w:val="lowerRoman"/>
+      <w:lvlText w:val="%6."/>
+      <w:lvlJc w:val="right"/>
+      <w:pPr>
+        <w:ind w:left="4320" w:hanging="180"/>
+      </w:pPr>
+    </w:lvl>
+    <w:lvl w:ilvl="6" w:tplc="0409000F" w:tentative="1">
+      <w:start w:val="1"/>
+      <w:numFmt w:val="decimal"/>
+      <w:lvlText w:val="%7."/>
+      <w:lvlJc w:val="left"/>
+      <w:pPr>
+        <w:ind w:left="5040" w:hanging="360"/>
+      </w:pPr>
+    </w:lvl>
+    <w:lvl w:ilvl="7" w:tplc="04090019" w:tentative="1">
+      <w:start w:val="1"/>
+      <w:numFmt w:val="lowerLetter"/>
+      <w:lvlText w:val="%8."/>
+      <w:lvlJc w:val="left"/>
+      <w:pPr>
+        <w:ind w:left="5760" w:hanging="360"/>
+      </w:pPr>
+    </w:lvl>
+    <w:lvl w:ilvl="8" w:tplc="0409001B" w:tentative="1">
+      <w:start w:val="1"/>
+      <w:numFmt w:val="lowerRoman"/>
+      <w:lvlText w:val="%9."/>
+      <w:lvlJc w:val="right"/>
+      <w:pPr>
+        <w:ind w:left="6480" w:hanging="180"/>
+      </w:pPr>
+    </w:lvl>
+  </w:abstractNum>
+  <w:abstractNum w:abstractNumId="13">
+    <w:nsid w:val="2F7D0979"/>
+    <w:multiLevelType w:val="hybridMultilevel"/>
+    <w:tmpl w:val="2AB481AC"/>
+    <w:lvl w:ilvl="0" w:tplc="19E4821E">
+      <w:start w:val="14"/>
+      <w:numFmt w:val="bullet"/>
+      <w:lvlText w:val="-"/>
+      <w:lvlJc w:val="left"/>
+      <w:pPr>
+        <w:ind w:left="720" w:hanging="360"/>
+      </w:pPr>
+      <w:rPr>
+        <w:rFonts w:ascii="Calibri" w:eastAsiaTheme="minorHAnsi" w:hAnsi="Calibri" w:cs="Calibri" w:hint="default"/>
+      </w:rPr>
+    </w:lvl>
+    <w:lvl w:ilvl="1" w:tplc="04090003" w:tentative="1">
+      <w:start w:val="1"/>
+      <w:numFmt w:val="bullet"/>
+      <w:lvlText w:val="o"/>
+      <w:lvlJc w:val="left"/>
+      <w:pPr>
+        <w:ind w:left="1440" w:hanging="360"/>
+      </w:pPr>
+      <w:rPr>
+        <w:rFonts w:ascii="Courier New" w:hAnsi="Courier New" w:cs="Courier New" w:hint="default"/>
+      </w:rPr>
+    </w:lvl>
+    <w:lvl w:ilvl="2" w:tplc="04090005" w:tentative="1">
+      <w:start w:val="1"/>
+      <w:numFmt w:val="bullet"/>
+      <w:lvlText w:val=""/>
+      <w:lvlJc w:val="left"/>
+      <w:pPr>
+        <w:ind w:left="2160" w:hanging="360"/>
+      </w:pPr>
+      <w:rPr>
+        <w:rFonts w:ascii="Wingdings" w:hAnsi="Wingdings" w:hint="default"/>
+      </w:rPr>
+    </w:lvl>
+    <w:lvl w:ilvl="3" w:tplc="04090001" w:tentative="1">
+      <w:start w:val="1"/>
+      <w:numFmt w:val="bullet"/>
+      <w:lvlText w:val=""/>
+      <w:lvlJc w:val="left"/>
+      <w:pPr>
+        <w:ind w:left="2880" w:hanging="360"/>
+      </w:pPr>
+      <w:rPr>
+        <w:rFonts w:ascii="Symbol" w:hAnsi="Symbol" w:hint="default"/>
+      </w:rPr>
+    </w:lvl>
+    <w:lvl w:ilvl="4" w:tplc="04090003" w:tentative="1">
+      <w:start w:val="1"/>
+      <w:numFmt w:val="bullet"/>
+      <w:lvlText w:val="o"/>
+      <w:lvlJc w:val="left"/>
+      <w:pPr>
+        <w:ind w:left="3600" w:hanging="360"/>
+      </w:pPr>
+      <w:rPr>
+        <w:rFonts w:ascii="Courier New" w:hAnsi="Courier New" w:cs="Courier New" w:hint="default"/>
+      </w:rPr>
+    </w:lvl>
+    <w:lvl w:ilvl="5" w:tplc="04090005" w:tentative="1">
+      <w:start w:val="1"/>
+      <w:numFmt w:val="bullet"/>
+      <w:lvlText w:val=""/>
+      <w:lvlJc w:val="left"/>
+      <w:pPr>
+        <w:ind w:left="4320" w:hanging="360"/>
+      </w:pPr>
+      <w:rPr>
+        <w:rFonts w:ascii="Wingdings" w:hAnsi="Wingdings" w:hint="default"/>
+      </w:rPr>
+    </w:lvl>
+    <w:lvl w:ilvl="6" w:tplc="04090001" w:tentative="1">
+      <w:start w:val="1"/>
+      <w:numFmt w:val="bullet"/>
+      <w:lvlText w:val=""/>
+      <w:lvlJc w:val="left"/>
+      <w:pPr>
+        <w:ind w:left="5040" w:hanging="360"/>
+      </w:pPr>
+      <w:rPr>
+        <w:rFonts w:ascii="Symbol" w:hAnsi="Symbol" w:hint="default"/>
+      </w:rPr>
+    </w:lvl>
+    <w:lvl w:ilvl="7" w:tplc="04090003" w:tentative="1">
+      <w:start w:val="1"/>
+      <w:numFmt w:val="bullet"/>
+      <w:lvlText w:val="o"/>
+      <w:lvlJc w:val="left"/>
+      <w:pPr>
+        <w:ind w:left="5760" w:hanging="360"/>
+      </w:pPr>
+      <w:rPr>
+        <w:rFonts w:ascii="Courier New" w:hAnsi="Courier New" w:cs="Courier New" w:hint="default"/>
+      </w:rPr>
+    </w:lvl>
+    <w:lvl w:ilvl="8" w:tplc="04090005" w:tentative="1">
+      <w:start w:val="1"/>
+      <w:numFmt w:val="bullet"/>
+      <w:lvlText w:val=""/>
+      <w:lvlJc w:val="left"/>
+      <w:pPr>
+        <w:ind w:left="6480" w:hanging="360"/>
+      </w:pPr>
+      <w:rPr>
+        <w:rFonts w:ascii="Wingdings" w:hAnsi="Wingdings" w:hint="default"/>
+      </w:rPr>
+    </w:lvl>
+  </w:abstractNum>
+  <w:abstractNum w:abstractNumId="14">
+    <w:nsid w:val="314E3232"/>
+    <w:multiLevelType w:val="hybridMultilevel"/>
+    <w:tmpl w:val="C82609F6"/>
+    <w:lvl w:ilvl="0" w:tplc="570829E0">
+      <w:numFmt w:val="bullet"/>
+      <w:lvlText w:val="-"/>
+      <w:lvlJc w:val="left"/>
+      <w:pPr>
+        <w:ind w:left="720" w:hanging="360"/>
+      </w:pPr>
+      <w:rPr>
+        <w:rFonts w:ascii="Times New Roman" w:eastAsia="Times New Roman" w:hAnsi="Times New Roman" w:cs="Times New Roman" w:hint="default"/>
+      </w:rPr>
+    </w:lvl>
+    <w:lvl w:ilvl="1" w:tplc="04090003" w:tentative="1">
+      <w:start w:val="1"/>
+      <w:numFmt w:val="bullet"/>
+      <w:lvlText w:val="o"/>
+      <w:lvlJc w:val="left"/>
+      <w:pPr>
+        <w:ind w:left="1440" w:hanging="360"/>
+      </w:pPr>
+      <w:rPr>
+        <w:rFonts w:ascii="Courier New" w:hAnsi="Courier New" w:cs="Courier New" w:hint="default"/>
+      </w:rPr>
+    </w:lvl>
+    <w:lvl w:ilvl="2" w:tplc="04090005" w:tentative="1">
+      <w:start w:val="1"/>
+      <w:numFmt w:val="bullet"/>
+      <w:lvlText w:val=""/>
+      <w:lvlJc w:val="left"/>
+      <w:pPr>
+        <w:ind w:left="2160" w:hanging="360"/>
+      </w:pPr>
+      <w:rPr>
+        <w:rFonts w:ascii="Wingdings" w:hAnsi="Wingdings" w:hint="default"/>
+      </w:rPr>
+    </w:lvl>
+    <w:lvl w:ilvl="3" w:tplc="04090001" w:tentative="1">
+      <w:start w:val="1"/>
+      <w:numFmt w:val="bullet"/>
+      <w:lvlText w:val=""/>
+      <w:lvlJc w:val="left"/>
+      <w:pPr>
+        <w:ind w:left="2880" w:hanging="360"/>
+      </w:pPr>
+      <w:rPr>
+        <w:rFonts w:ascii="Symbol" w:hAnsi="Symbol" w:hint="default"/>
+      </w:rPr>
+    </w:lvl>
+    <w:lvl w:ilvl="4" w:tplc="04090003" w:tentative="1">
+      <w:start w:val="1"/>
+      <w:numFmt w:val="bullet"/>
+      <w:lvlText w:val="o"/>
+      <w:lvlJc w:val="left"/>
+      <w:pPr>
+        <w:ind w:left="3600" w:hanging="360"/>
+      </w:pPr>
+      <w:rPr>
+        <w:rFonts w:ascii="Courier New" w:hAnsi="Courier New" w:cs="Courier New" w:hint="default"/>
+      </w:rPr>
+    </w:lvl>
+    <w:lvl w:ilvl="5" w:tplc="04090005" w:tentative="1">
+      <w:start w:val="1"/>
+      <w:numFmt w:val="bullet"/>
+      <w:lvlText w:val=""/>
+      <w:lvlJc w:val="left"/>
+      <w:pPr>
+        <w:ind w:left="4320" w:hanging="360"/>
+      </w:pPr>
+      <w:rPr>
+        <w:rFonts w:ascii="Wingdings" w:hAnsi="Wingdings" w:hint="default"/>
+      </w:rPr>
+    </w:lvl>
+    <w:lvl w:ilvl="6" w:tplc="04090001" w:tentative="1">
+      <w:start w:val="1"/>
+      <w:numFmt w:val="bullet"/>
+      <w:lvlText w:val=""/>
+      <w:lvlJc w:val="left"/>
+      <w:pPr>
+        <w:ind w:left="5040" w:hanging="360"/>
+      </w:pPr>
+      <w:rPr>
+        <w:rFonts w:ascii="Symbol" w:hAnsi="Symbol" w:hint="default"/>
+      </w:rPr>
+    </w:lvl>
+    <w:lvl w:ilvl="7" w:tplc="04090003" w:tentative="1">
+      <w:start w:val="1"/>
+      <w:numFmt w:val="bullet"/>
+      <w:lvlText w:val="o"/>
+      <w:lvlJc w:val="left"/>
+      <w:pPr>
+        <w:ind w:left="5760" w:hanging="360"/>
+      </w:pPr>
+      <w:rPr>
+        <w:rFonts w:ascii="Courier New" w:hAnsi="Courier New" w:cs="Courier New" w:hint="default"/>
+      </w:rPr>
+    </w:lvl>
+    <w:lvl w:ilvl="8" w:tplc="04090005" w:tentative="1">
+      <w:start w:val="1"/>
+      <w:numFmt w:val="bullet"/>
+      <w:lvlText w:val=""/>
+      <w:lvlJc w:val="left"/>
+      <w:pPr>
+        <w:ind w:left="6480" w:hanging="360"/>
+      </w:pPr>
+      <w:rPr>
+        <w:rFonts w:ascii="Wingdings" w:hAnsi="Wingdings" w:hint="default"/>
+      </w:rPr>
+    </w:lvl>
+  </w:abstractNum>
+  <w:abstractNum w:abstractNumId="15">
+    <w:nsid w:val="31543263"/>
+    <w:multiLevelType w:val="hybridMultilevel"/>
+    <w:tmpl w:val="76B69BBA"/>
+    <w:lvl w:ilvl="0" w:tplc="570829E0">
+      <w:numFmt w:val="bullet"/>
+      <w:lvlText w:val="-"/>
+      <w:lvlJc w:val="left"/>
+      <w:pPr>
+        <w:ind w:left="720" w:hanging="360"/>
+      </w:pPr>
+      <w:rPr>
+        <w:rFonts w:ascii="Times New Roman" w:eastAsia="Times New Roman" w:hAnsi="Times New Roman" w:cs="Times New Roman" w:hint="default"/>
+      </w:rPr>
+    </w:lvl>
+    <w:lvl w:ilvl="1" w:tplc="04090003">
+      <w:start w:val="1"/>
+      <w:numFmt w:val="bullet"/>
+      <w:lvlText w:val="o"/>
+      <w:lvlJc w:val="left"/>
+      <w:pPr>
+        <w:ind w:left="1440" w:hanging="360"/>
+      </w:pPr>
+      <w:rPr>
+        <w:rFonts w:ascii="Courier New" w:hAnsi="Courier New" w:cs="Courier New" w:hint="default"/>
+      </w:rPr>
+    </w:lvl>
+    <w:lvl w:ilvl="2" w:tplc="04090005">
+      <w:start w:val="1"/>
+      <w:numFmt w:val="bullet"/>
+      <w:lvlText w:val=""/>
+      <w:lvlJc w:val="left"/>
+      <w:pPr>
+        <w:ind w:left="2160" w:hanging="360"/>
+      </w:pPr>
+      <w:rPr>
+        <w:rFonts w:ascii="Wingdings" w:hAnsi="Wingdings" w:hint="default"/>
+      </w:rPr>
+    </w:lvl>
+    <w:lvl w:ilvl="3" w:tplc="04090001" w:tentative="1">
+      <w:start w:val="1"/>
+      <w:numFmt w:val="bullet"/>
+      <w:lvlText w:val=""/>
+      <w:lvlJc w:val="left"/>
+      <w:pPr>
+        <w:ind w:left="2880" w:hanging="360"/>
+      </w:pPr>
+      <w:rPr>
+        <w:rFonts w:ascii="Symbol" w:hAnsi="Symbol" w:hint="default"/>
+      </w:rPr>
+    </w:lvl>
+    <w:lvl w:ilvl="4" w:tplc="04090003" w:tentative="1">
+      <w:start w:val="1"/>
+      <w:numFmt w:val="bullet"/>
+      <w:lvlText w:val="o"/>
+      <w:lvlJc w:val="left"/>
+      <w:pPr>
+        <w:ind w:left="3600" w:hanging="360"/>
+      </w:pPr>
+      <w:rPr>
+        <w:rFonts w:ascii="Courier New" w:hAnsi="Courier New" w:cs="Courier New" w:hint="default"/>
+      </w:rPr>
+    </w:lvl>
+    <w:lvl w:ilvl="5" w:tplc="04090005" w:tentative="1">
+      <w:start w:val="1"/>
+      <w:numFmt w:val="bullet"/>
+      <w:lvlText w:val=""/>
+      <w:lvlJc w:val="left"/>
+      <w:pPr>
+        <w:ind w:left="4320" w:hanging="360"/>
+      </w:pPr>
+      <w:rPr>
+        <w:rFonts w:ascii="Wingdings" w:hAnsi="Wingdings" w:hint="default"/>
+      </w:rPr>
+    </w:lvl>
+    <w:lvl w:ilvl="6" w:tplc="04090001" w:tentative="1">
+      <w:start w:val="1"/>
+      <w:numFmt w:val="bullet"/>
+      <w:lvlText w:val=""/>
+      <w:lvlJc w:val="left"/>
+      <w:pPr>
+        <w:ind w:left="5040" w:hanging="360"/>
+      </w:pPr>
+      <w:rPr>
+        <w:rFonts w:ascii="Symbol" w:hAnsi="Symbol" w:hint="default"/>
+      </w:rPr>
+    </w:lvl>
+    <w:lvl w:ilvl="7" w:tplc="04090003" w:tentative="1">
+      <w:start w:val="1"/>
+      <w:numFmt w:val="bullet"/>
+      <w:lvlText w:val="o"/>
+      <w:lvlJc w:val="left"/>
+      <w:pPr>
+        <w:ind w:left="5760" w:hanging="360"/>
+      </w:pPr>
+      <w:rPr>
+        <w:rFonts w:ascii="Courier New" w:hAnsi="Courier New" w:cs="Courier New" w:hint="default"/>
+      </w:rPr>
+    </w:lvl>
+    <w:lvl w:ilvl="8" w:tplc="04090005" w:tentative="1">
+      <w:start w:val="1"/>
+      <w:numFmt w:val="bullet"/>
+      <w:lvlText w:val=""/>
+      <w:lvlJc w:val="left"/>
+      <w:pPr>
+        <w:ind w:left="6480" w:hanging="360"/>
+      </w:pPr>
+      <w:rPr>
+        <w:rFonts w:ascii="Wingdings" w:hAnsi="Wingdings" w:hint="default"/>
+      </w:rPr>
+    </w:lvl>
+  </w:abstractNum>
+  <w:abstractNum w:abstractNumId="16">
+    <w:nsid w:val="372A0980"/>
+    <w:multiLevelType w:val="hybridMultilevel"/>
+    <w:tmpl w:val="C66CA0F6"/>
+    <w:lvl w:ilvl="0" w:tplc="04090015">
+      <w:start w:val="1"/>
+      <w:numFmt w:val="upperLetter"/>
+      <w:lvlText w:val="%1."/>
+      <w:lvlJc w:val="left"/>
+      <w:pPr>
+        <w:ind w:left="720" w:hanging="360"/>
+      </w:pPr>
+      <w:rPr>
+        <w:rFonts w:hint="default"/>
+      </w:rPr>
+    </w:lvl>
+    <w:lvl w:ilvl="1" w:tplc="04090019" w:tentative="1">
+      <w:start w:val="1"/>
+      <w:numFmt w:val="lowerLetter"/>
+      <w:lvlText w:val="%2."/>
+      <w:lvlJc w:val="left"/>
+      <w:pPr>
+        <w:ind w:left="1440" w:hanging="360"/>
+      </w:pPr>
+    </w:lvl>
+    <w:lvl w:ilvl="2" w:tplc="0409001B" w:tentative="1">
+      <w:start w:val="1"/>
+      <w:numFmt w:val="lowerRoman"/>
+      <w:lvlText w:val="%3."/>
+      <w:lvlJc w:val="right"/>
+      <w:pPr>
+        <w:ind w:left="2160" w:hanging="180"/>
+      </w:pPr>
+    </w:lvl>
+    <w:lvl w:ilvl="3" w:tplc="0409000F" w:tentative="1">
+      <w:start w:val="1"/>
+      <w:numFmt w:val="decimal"/>
+      <w:lvlText w:val="%4."/>
+      <w:lvlJc w:val="left"/>
+      <w:pPr>
+        <w:ind w:left="2880" w:hanging="360"/>
+      </w:pPr>
+    </w:lvl>
+    <w:lvl w:ilvl="4" w:tplc="04090019" w:tentative="1">
+      <w:start w:val="1"/>
+      <w:numFmt w:val="lowerLetter"/>
+      <w:lvlText w:val="%5."/>
+      <w:lvlJc w:val="left"/>
+      <w:pPr>
+        <w:ind w:left="3600" w:hanging="360"/>
+      </w:pPr>
+    </w:lvl>
+    <w:lvl w:ilvl="5" w:tplc="0409001B" w:tentative="1">
+      <w:start w:val="1"/>
+      <w:numFmt w:val="lowerRoman"/>
+      <w:lvlText w:val="%6."/>
+      <w:lvlJc w:val="right"/>
+      <w:pPr>
+        <w:ind w:left="4320" w:hanging="180"/>
+      </w:pPr>
+    </w:lvl>
+    <w:lvl w:ilvl="6" w:tplc="0409000F" w:tentative="1">
+      <w:start w:val="1"/>
+      <w:numFmt w:val="decimal"/>
+      <w:lvlText w:val="%7."/>
+      <w:lvlJc w:val="left"/>
+      <w:pPr>
+        <w:ind w:left="5040" w:hanging="360"/>
+      </w:pPr>
+    </w:lvl>
+    <w:lvl w:ilvl="7" w:tplc="04090019" w:tentative="1">
+      <w:start w:val="1"/>
+      <w:numFmt w:val="lowerLetter"/>
+      <w:lvlText w:val="%8."/>
+      <w:lvlJc w:val="left"/>
+      <w:pPr>
+        <w:ind w:left="5760" w:hanging="360"/>
+      </w:pPr>
+    </w:lvl>
+    <w:lvl w:ilvl="8" w:tplc="0409001B" w:tentative="1">
+      <w:start w:val="1"/>
+      <w:numFmt w:val="lowerRoman"/>
+      <w:lvlText w:val="%9."/>
+      <w:lvlJc w:val="right"/>
+      <w:pPr>
+        <w:ind w:left="6480" w:hanging="180"/>
+      </w:pPr>
+    </w:lvl>
+  </w:abstractNum>
+  <w:abstractNum w:abstractNumId="17">
+    <w:nsid w:val="37A86C7C"/>
+    <w:multiLevelType w:val="hybridMultilevel"/>
+    <w:tmpl w:val="52F01C8E"/>
+    <w:lvl w:ilvl="0" w:tplc="570829E0">
+      <w:start w:val="2"/>
+      <w:numFmt w:val="bullet"/>
+      <w:lvlText w:val="-"/>
+      <w:lvlJc w:val="left"/>
+      <w:pPr>
+        <w:ind w:left="720" w:hanging="360"/>
+      </w:pPr>
+      <w:rPr>
+        <w:rFonts w:ascii="Times New Roman" w:eastAsia="Times New Roman" w:hAnsi="Times New Roman" w:cs="Times New Roman" w:hint="default"/>
+      </w:rPr>
+    </w:lvl>
+    <w:lvl w:ilvl="1" w:tplc="04090003" w:tentative="1">
+      <w:start w:val="1"/>
+      <w:numFmt w:val="bullet"/>
+      <w:lvlText w:val="o"/>
+      <w:lvlJc w:val="left"/>
+      <w:pPr>
+        <w:ind w:left="1440" w:hanging="360"/>
+      </w:pPr>
+      <w:rPr>
+        <w:rFonts w:ascii="Courier New" w:hAnsi="Courier New" w:cs="Courier New" w:hint="default"/>
+      </w:rPr>
+    </w:lvl>
+    <w:lvl w:ilvl="2" w:tplc="04090005" w:tentative="1">
+      <w:start w:val="1"/>
+      <w:numFmt w:val="bullet"/>
+      <w:lvlText w:val=""/>
+      <w:lvlJc w:val="left"/>
+      <w:pPr>
+        <w:ind w:left="2160" w:hanging="360"/>
+      </w:pPr>
+      <w:rPr>
+        <w:rFonts w:ascii="Wingdings" w:hAnsi="Wingdings" w:hint="default"/>
+      </w:rPr>
+    </w:lvl>
+    <w:lvl w:ilvl="3" w:tplc="04090001" w:tentative="1">
+      <w:start w:val="1"/>
+      <w:numFmt w:val="bullet"/>
+      <w:lvlText w:val=""/>
+      <w:lvlJc w:val="left"/>
+      <w:pPr>
+        <w:ind w:left="2880" w:hanging="360"/>
+      </w:pPr>
+      <w:rPr>
+        <w:rFonts w:ascii="Symbol" w:hAnsi="Symbol" w:hint="default"/>
+      </w:rPr>
+    </w:lvl>
+    <w:lvl w:ilvl="4" w:tplc="04090003" w:tentative="1">
+      <w:start w:val="1"/>
+      <w:numFmt w:val="bullet"/>
+      <w:lvlText w:val="o"/>
+      <w:lvlJc w:val="left"/>
+      <w:pPr>
+        <w:ind w:left="3600" w:hanging="360"/>
+      </w:pPr>
+      <w:rPr>
+        <w:rFonts w:ascii="Courier New" w:hAnsi="Courier New" w:cs="Courier New" w:hint="default"/>
+      </w:rPr>
+    </w:lvl>
+    <w:lvl w:ilvl="5" w:tplc="04090005" w:tentative="1">
+      <w:start w:val="1"/>
+      <w:numFmt w:val="bullet"/>
+      <w:lvlText w:val=""/>
+      <w:lvlJc w:val="left"/>
+      <w:pPr>
+        <w:ind w:left="4320" w:hanging="360"/>
+      </w:pPr>
+      <w:rPr>
+        <w:rFonts w:ascii="Wingdings" w:hAnsi="Wingdings" w:hint="default"/>
+      </w:rPr>
+    </w:lvl>
+    <w:lvl w:ilvl="6" w:tplc="04090001" w:tentative="1">
+      <w:start w:val="1"/>
+      <w:numFmt w:val="bullet"/>
+      <w:lvlText w:val=""/>
+      <w:lvlJc w:val="left"/>
+      <w:pPr>
+        <w:ind w:left="5040" w:hanging="360"/>
+      </w:pPr>
+      <w:rPr>
+        <w:rFonts w:ascii="Symbol" w:hAnsi="Symbol" w:hint="default"/>
+      </w:rPr>
+    </w:lvl>
+    <w:lvl w:ilvl="7" w:tplc="04090003" w:tentative="1">
+      <w:start w:val="1"/>
+      <w:numFmt w:val="bullet"/>
+      <w:lvlText w:val="o"/>
+      <w:lvlJc w:val="left"/>
+      <w:pPr>
+        <w:ind w:left="5760" w:hanging="360"/>
+      </w:pPr>
+      <w:rPr>
+        <w:rFonts w:ascii="Courier New" w:hAnsi="Courier New" w:cs="Courier New" w:hint="default"/>
+      </w:rPr>
+    </w:lvl>
+    <w:lvl w:ilvl="8" w:tplc="04090005" w:tentative="1">
+      <w:start w:val="1"/>
+      <w:numFmt w:val="bullet"/>
+      <w:lvlText w:val=""/>
+      <w:lvlJc w:val="left"/>
+      <w:pPr>
+        <w:ind w:left="6480" w:hanging="360"/>
+      </w:pPr>
+      <w:rPr>
+        <w:rFonts w:ascii="Wingdings" w:hAnsi="Wingdings" w:hint="default"/>
+      </w:rPr>
+    </w:lvl>
+  </w:abstractNum>
+  <w:abstractNum w:abstractNumId="18">
+    <w:nsid w:val="394A0609"/>
+    <w:multiLevelType w:val="hybridMultilevel"/>
+    <w:tmpl w:val="6A720806"/>
+    <w:lvl w:ilvl="0" w:tplc="570829E0">
+      <w:numFmt w:val="bullet"/>
+      <w:lvlText w:val="-"/>
+      <w:lvlJc w:val="left"/>
+      <w:pPr>
+        <w:ind w:left="720" w:hanging="360"/>
+      </w:pPr>
+      <w:rPr>
+        <w:rFonts w:ascii="Times New Roman" w:eastAsia="Times New Roman" w:hAnsi="Times New Roman" w:cs="Times New Roman" w:hint="default"/>
+      </w:rPr>
+    </w:lvl>
+    <w:lvl w:ilvl="1" w:tplc="04090003">
+      <w:start w:val="1"/>
+      <w:numFmt w:val="bullet"/>
+      <w:lvlText w:val="o"/>
+      <w:lvlJc w:val="left"/>
+      <w:pPr>
+        <w:ind w:left="1800" w:hanging="360"/>
+      </w:pPr>
+      <w:rPr>
+        <w:rFonts w:ascii="Courier New" w:hAnsi="Courier New" w:cs="Courier New" w:hint="default"/>
+      </w:rPr>
+    </w:lvl>
+    <w:lvl w:ilvl="2" w:tplc="04090005">
+      <w:start w:val="1"/>
+      <w:numFmt w:val="bullet"/>
+      <w:lvlText w:val=""/>
+      <w:lvlJc w:val="left"/>
+      <w:pPr>
+        <w:ind w:left="2520" w:hanging="360"/>
+      </w:pPr>
+      <w:rPr>
+        <w:rFonts w:ascii="Wingdings" w:hAnsi="Wingdings" w:hint="default"/>
+      </w:rPr>
+    </w:lvl>
+    <w:lvl w:ilvl="3" w:tplc="04090001">
+      <w:start w:val="1"/>
+      <w:numFmt w:val="bullet"/>
+      <w:lvlText w:val=""/>
+      <w:lvlJc w:val="left"/>
+      <w:pPr>
+        <w:ind w:left="3240" w:hanging="360"/>
+      </w:pPr>
+      <w:rPr>
+        <w:rFonts w:ascii="Symbol" w:hAnsi="Symbol" w:hint="default"/>
+      </w:rPr>
+    </w:lvl>
+    <w:lvl w:ilvl="4" w:tplc="04090003">
+      <w:start w:val="1"/>
+      <w:numFmt w:val="bullet"/>
+      <w:lvlText w:val="o"/>
+      <w:lvlJc w:val="left"/>
+      <w:pPr>
+        <w:ind w:left="3960" w:hanging="360"/>
+      </w:pPr>
+      <w:rPr>
+        <w:rFonts w:ascii="Courier New" w:hAnsi="Courier New" w:cs="Courier New" w:hint="default"/>
+      </w:rPr>
+    </w:lvl>
+    <w:lvl w:ilvl="5" w:tplc="04090005" w:tentative="1">
+      <w:start w:val="1"/>
+      <w:numFmt w:val="bullet"/>
+      <w:lvlText w:val=""/>
+      <w:lvlJc w:val="left"/>
+      <w:pPr>
+        <w:ind w:left="4680" w:hanging="360"/>
+      </w:pPr>
+      <w:rPr>
+        <w:rFonts w:ascii="Wingdings" w:hAnsi="Wingdings" w:hint="default"/>
+      </w:rPr>
+    </w:lvl>
+    <w:lvl w:ilvl="6" w:tplc="04090001" w:tentative="1">
+      <w:start w:val="1"/>
+      <w:numFmt w:val="bullet"/>
+      <w:lvlText w:val=""/>
+      <w:lvlJc w:val="left"/>
+      <w:pPr>
+        <w:ind w:left="5400" w:hanging="360"/>
+      </w:pPr>
+      <w:rPr>
+        <w:rFonts w:ascii="Symbol" w:hAnsi="Symbol" w:hint="default"/>
+      </w:rPr>
+    </w:lvl>
+    <w:lvl w:ilvl="7" w:tplc="04090003" w:tentative="1">
+      <w:start w:val="1"/>
+      <w:numFmt w:val="bullet"/>
+      <w:lvlText w:val="o"/>
+      <w:lvlJc w:val="left"/>
+      <w:pPr>
+        <w:ind w:left="6120" w:hanging="360"/>
+      </w:pPr>
+      <w:rPr>
+        <w:rFonts w:ascii="Courier New" w:hAnsi="Courier New" w:cs="Courier New" w:hint="default"/>
+      </w:rPr>
+    </w:lvl>
+    <w:lvl w:ilvl="8" w:tplc="04090005" w:tentative="1">
+      <w:start w:val="1"/>
+      <w:numFmt w:val="bullet"/>
+      <w:lvlText w:val=""/>
+      <w:lvlJc w:val="left"/>
+      <w:pPr>
+        <w:ind w:left="6840" w:hanging="360"/>
+      </w:pPr>
+      <w:rPr>
+        <w:rFonts w:ascii="Wingdings" w:hAnsi="Wingdings" w:hint="default"/>
+      </w:rPr>
+    </w:lvl>
+  </w:abstractNum>
+  <w:abstractNum w:abstractNumId="19">
+    <w:nsid w:val="3E0340C4"/>
+    <w:multiLevelType w:val="hybridMultilevel"/>
+    <w:tmpl w:val="B324E030"/>
+    <w:lvl w:ilvl="0" w:tplc="570829E0">
+      <w:numFmt w:val="bullet"/>
+      <w:lvlText w:val="-"/>
+      <w:lvlJc w:val="left"/>
+      <w:pPr>
+        <w:ind w:left="720" w:hanging="360"/>
+      </w:pPr>
+      <w:rPr>
+        <w:rFonts w:ascii="Times New Roman" w:eastAsia="Times New Roman" w:hAnsi="Times New Roman" w:cs="Times New Roman" w:hint="default"/>
+      </w:rPr>
+    </w:lvl>
+    <w:lvl w:ilvl="1" w:tplc="04090003" w:tentative="1">
+      <w:start w:val="1"/>
+      <w:numFmt w:val="bullet"/>
+      <w:lvlText w:val="o"/>
+      <w:lvlJc w:val="left"/>
+      <w:pPr>
+        <w:ind w:left="1440" w:hanging="360"/>
+      </w:pPr>
+      <w:rPr>
+        <w:rFonts w:ascii="Courier New" w:hAnsi="Courier New" w:cs="Courier New" w:hint="default"/>
+      </w:rPr>
+    </w:lvl>
+    <w:lvl w:ilvl="2" w:tplc="04090005" w:tentative="1">
+      <w:start w:val="1"/>
+      <w:numFmt w:val="bullet"/>
+      <w:lvlText w:val=""/>
+      <w:lvlJc w:val="left"/>
+      <w:pPr>
+        <w:ind w:left="2160" w:hanging="360"/>
+      </w:pPr>
+      <w:rPr>
+        <w:rFonts w:ascii="Wingdings" w:hAnsi="Wingdings" w:hint="default"/>
+      </w:rPr>
+    </w:lvl>
+    <w:lvl w:ilvl="3" w:tplc="04090001" w:tentative="1">
+      <w:start w:val="1"/>
+      <w:numFmt w:val="bullet"/>
+      <w:lvlText w:val=""/>
+      <w:lvlJc w:val="left"/>
+      <w:pPr>
+        <w:ind w:left="2880" w:hanging="360"/>
+      </w:pPr>
+      <w:rPr>
+        <w:rFonts w:ascii="Symbol" w:hAnsi="Symbol" w:hint="default"/>
+      </w:rPr>
+    </w:lvl>
+    <w:lvl w:ilvl="4" w:tplc="04090003" w:tentative="1">
+      <w:start w:val="1"/>
+      <w:numFmt w:val="bullet"/>
+      <w:lvlText w:val="o"/>
+      <w:lvlJc w:val="left"/>
+      <w:pPr>
+        <w:ind w:left="3600" w:hanging="360"/>
+      </w:pPr>
+      <w:rPr>
+        <w:rFonts w:ascii="Courier New" w:hAnsi="Courier New" w:cs="Courier New" w:hint="default"/>
+      </w:rPr>
+    </w:lvl>
+    <w:lvl w:ilvl="5" w:tplc="04090005" w:tentative="1">
+      <w:start w:val="1"/>
+      <w:numFmt w:val="bullet"/>
+      <w:lvlText w:val=""/>
+      <w:lvlJc w:val="left"/>
+      <w:pPr>
+        <w:ind w:left="4320" w:hanging="360"/>
+      </w:pPr>
+      <w:rPr>
+        <w:rFonts w:ascii="Wingdings" w:hAnsi="Wingdings" w:hint="default"/>
+      </w:rPr>
+    </w:lvl>
+    <w:lvl w:ilvl="6" w:tplc="04090001" w:tentative="1">
+      <w:start w:val="1"/>
+      <w:numFmt w:val="bullet"/>
+      <w:lvlText w:val=""/>
+      <w:lvlJc w:val="left"/>
+      <w:pPr>
+        <w:ind w:left="5040" w:hanging="360"/>
+      </w:pPr>
+      <w:rPr>
+        <w:rFonts w:ascii="Symbol" w:hAnsi="Symbol" w:hint="default"/>
+      </w:rPr>
+    </w:lvl>
+    <w:lvl w:ilvl="7" w:tplc="04090003" w:tentative="1">
+      <w:start w:val="1"/>
+      <w:numFmt w:val="bullet"/>
+      <w:lvlText w:val="o"/>
+      <w:lvlJc w:val="left"/>
+      <w:pPr>
+        <w:ind w:left="5760" w:hanging="360"/>
+      </w:pPr>
+      <w:rPr>
+        <w:rFonts w:ascii="Courier New" w:hAnsi="Courier New" w:cs="Courier New" w:hint="default"/>
+      </w:rPr>
+    </w:lvl>
+    <w:lvl w:ilvl="8" w:tplc="04090005" w:tentative="1">
+      <w:start w:val="1"/>
+      <w:numFmt w:val="bullet"/>
+      <w:lvlText w:val=""/>
+      <w:lvlJc w:val="left"/>
+      <w:pPr>
+        <w:ind w:left="6480" w:hanging="360"/>
+      </w:pPr>
+      <w:rPr>
+        <w:rFonts w:ascii="Wingdings" w:hAnsi="Wingdings" w:hint="default"/>
+      </w:rPr>
+    </w:lvl>
+  </w:abstractNum>
+  <w:abstractNum w:abstractNumId="20">
+    <w:nsid w:val="48ED7174"/>
+    <w:multiLevelType w:val="hybridMultilevel"/>
+    <w:tmpl w:val="6AE0AA5A"/>
+    <w:lvl w:ilvl="0" w:tplc="570829E0">
+      <w:numFmt w:val="bullet"/>
+      <w:lvlText w:val="-"/>
+      <w:lvlJc w:val="left"/>
+      <w:pPr>
+        <w:ind w:left="360" w:hanging="360"/>
+      </w:pPr>
+      <w:rPr>
+        <w:rFonts w:ascii="Times New Roman" w:eastAsia="Times New Roman" w:hAnsi="Times New Roman" w:cs="Times New Roman" w:hint="default"/>
+      </w:rPr>
+    </w:lvl>
+    <w:lvl w:ilvl="1" w:tplc="04090003">
+      <w:start w:val="1"/>
+      <w:numFmt w:val="bullet"/>
+      <w:lvlText w:val="o"/>
+      <w:lvlJc w:val="left"/>
+      <w:pPr>
+        <w:ind w:left="1080" w:hanging="360"/>
+      </w:pPr>
+      <w:rPr>
+        <w:rFonts w:ascii="Courier New" w:hAnsi="Courier New" w:cs="Courier New" w:hint="default"/>
+      </w:rPr>
+    </w:lvl>
+    <w:lvl w:ilvl="2" w:tplc="04090005">
+      <w:start w:val="1"/>
+      <w:numFmt w:val="bullet"/>
+      <w:lvlText w:val=""/>
+      <w:lvlJc w:val="left"/>
+      <w:pPr>
+        <w:ind w:left="1800" w:hanging="360"/>
+      </w:pPr>
+      <w:rPr>
+        <w:rFonts w:ascii="Wingdings" w:hAnsi="Wingdings" w:hint="default"/>
+      </w:rPr>
+    </w:lvl>
+    <w:lvl w:ilvl="3" w:tplc="04090001">
+      <w:start w:val="1"/>
+      <w:numFmt w:val="bullet"/>
+      <w:lvlText w:val=""/>
+      <w:lvlJc w:val="left"/>
+      <w:pPr>
+        <w:ind w:left="2520" w:hanging="360"/>
+      </w:pPr>
+      <w:rPr>
+        <w:rFonts w:ascii="Symbol" w:hAnsi="Symbol" w:hint="default"/>
+      </w:rPr>
+    </w:lvl>
+    <w:lvl w:ilvl="4" w:tplc="04090003" w:tentative="1">
+      <w:start w:val="1"/>
+      <w:numFmt w:val="bullet"/>
+      <w:lvlText w:val="o"/>
+      <w:lvlJc w:val="left"/>
+      <w:pPr>
+        <w:ind w:left="3240" w:hanging="360"/>
+      </w:pPr>
+      <w:rPr>
+        <w:rFonts w:ascii="Courier New" w:hAnsi="Courier New" w:cs="Courier New" w:hint="default"/>
+      </w:rPr>
+    </w:lvl>
+    <w:lvl w:ilvl="5" w:tplc="04090005" w:tentative="1">
+      <w:start w:val="1"/>
+      <w:numFmt w:val="bullet"/>
+      <w:lvlText w:val=""/>
+      <w:lvlJc w:val="left"/>
+      <w:pPr>
+        <w:ind w:left="3960" w:hanging="360"/>
+      </w:pPr>
+      <w:rPr>
+        <w:rFonts w:ascii="Wingdings" w:hAnsi="Wingdings" w:hint="default"/>
+      </w:rPr>
+    </w:lvl>
+    <w:lvl w:ilvl="6" w:tplc="04090001" w:tentative="1">
+      <w:start w:val="1"/>
+      <w:numFmt w:val="bullet"/>
+      <w:lvlText w:val=""/>
+      <w:lvlJc w:val="left"/>
+      <w:pPr>
+        <w:ind w:left="4680" w:hanging="360"/>
+      </w:pPr>
+      <w:rPr>
+        <w:rFonts w:ascii="Symbol" w:hAnsi="Symbol" w:hint="default"/>
+      </w:rPr>
+    </w:lvl>
+    <w:lvl w:ilvl="7" w:tplc="04090003" w:tentative="1">
+      <w:start w:val="1"/>
+      <w:numFmt w:val="bullet"/>
+      <w:lvlText w:val="o"/>
+      <w:lvlJc w:val="left"/>
+      <w:pPr>
+        <w:ind w:left="5400" w:hanging="360"/>
+      </w:pPr>
+      <w:rPr>
+        <w:rFonts w:ascii="Courier New" w:hAnsi="Courier New" w:cs="Courier New" w:hint="default"/>
+      </w:rPr>
+    </w:lvl>
+    <w:lvl w:ilvl="8" w:tplc="04090005" w:tentative="1">
+      <w:start w:val="1"/>
+      <w:numFmt w:val="bullet"/>
+      <w:lvlText w:val=""/>
+      <w:lvlJc w:val="left"/>
+      <w:pPr>
+        <w:ind w:left="6120" w:hanging="360"/>
+      </w:pPr>
+      <w:rPr>
+        <w:rFonts w:ascii="Wingdings" w:hAnsi="Wingdings" w:hint="default"/>
+      </w:rPr>
+    </w:lvl>
+  </w:abstractNum>
+  <w:abstractNum w:abstractNumId="21">
     <w:nsid w:val="55E922BE"/>
     <w:multiLevelType w:val="hybridMultilevel"/>
     <w:tmpl w:val="400A4008"/>
@@ -1921,20 +7826,1043 @@
       </w:pPr>
     </w:lvl>
   </w:abstractNum>
+  <w:abstractNum w:abstractNumId="22">
+    <w:nsid w:val="56362695"/>
+    <w:multiLevelType w:val="hybridMultilevel"/>
+    <w:tmpl w:val="A552A2E2"/>
+    <w:lvl w:ilvl="0" w:tplc="0809000F">
+      <w:start w:val="1"/>
+      <w:numFmt w:val="decimal"/>
+      <w:lvlText w:val="%1."/>
+      <w:lvlJc w:val="left"/>
+      <w:pPr>
+        <w:ind w:left="720" w:hanging="360"/>
+      </w:pPr>
+      <w:rPr>
+        <w:rFonts w:hint="default"/>
+      </w:rPr>
+    </w:lvl>
+    <w:lvl w:ilvl="1" w:tplc="08090019" w:tentative="1">
+      <w:start w:val="1"/>
+      <w:numFmt w:val="lowerLetter"/>
+      <w:lvlText w:val="%2."/>
+      <w:lvlJc w:val="left"/>
+      <w:pPr>
+        <w:ind w:left="1440" w:hanging="360"/>
+      </w:pPr>
+    </w:lvl>
+    <w:lvl w:ilvl="2" w:tplc="0809001B" w:tentative="1">
+      <w:start w:val="1"/>
+      <w:numFmt w:val="lowerRoman"/>
+      <w:lvlText w:val="%3."/>
+      <w:lvlJc w:val="right"/>
+      <w:pPr>
+        <w:ind w:left="2160" w:hanging="180"/>
+      </w:pPr>
+    </w:lvl>
+    <w:lvl w:ilvl="3" w:tplc="0809000F" w:tentative="1">
+      <w:start w:val="1"/>
+      <w:numFmt w:val="decimal"/>
+      <w:lvlText w:val="%4."/>
+      <w:lvlJc w:val="left"/>
+      <w:pPr>
+        <w:ind w:left="2880" w:hanging="360"/>
+      </w:pPr>
+    </w:lvl>
+    <w:lvl w:ilvl="4" w:tplc="08090019" w:tentative="1">
+      <w:start w:val="1"/>
+      <w:numFmt w:val="lowerLetter"/>
+      <w:lvlText w:val="%5."/>
+      <w:lvlJc w:val="left"/>
+      <w:pPr>
+        <w:ind w:left="3600" w:hanging="360"/>
+      </w:pPr>
+    </w:lvl>
+    <w:lvl w:ilvl="5" w:tplc="0809001B" w:tentative="1">
+      <w:start w:val="1"/>
+      <w:numFmt w:val="lowerRoman"/>
+      <w:lvlText w:val="%6."/>
+      <w:lvlJc w:val="right"/>
+      <w:pPr>
+        <w:ind w:left="4320" w:hanging="180"/>
+      </w:pPr>
+    </w:lvl>
+    <w:lvl w:ilvl="6" w:tplc="0809000F" w:tentative="1">
+      <w:start w:val="1"/>
+      <w:numFmt w:val="decimal"/>
+      <w:lvlText w:val="%7."/>
+      <w:lvlJc w:val="left"/>
+      <w:pPr>
+        <w:ind w:left="5040" w:hanging="360"/>
+      </w:pPr>
+    </w:lvl>
+    <w:lvl w:ilvl="7" w:tplc="08090019" w:tentative="1">
+      <w:start w:val="1"/>
+      <w:numFmt w:val="lowerLetter"/>
+      <w:lvlText w:val="%8."/>
+      <w:lvlJc w:val="left"/>
+      <w:pPr>
+        <w:ind w:left="5760" w:hanging="360"/>
+      </w:pPr>
+    </w:lvl>
+    <w:lvl w:ilvl="8" w:tplc="0809001B" w:tentative="1">
+      <w:start w:val="1"/>
+      <w:numFmt w:val="lowerRoman"/>
+      <w:lvlText w:val="%9."/>
+      <w:lvlJc w:val="right"/>
+      <w:pPr>
+        <w:ind w:left="6480" w:hanging="180"/>
+      </w:pPr>
+    </w:lvl>
+  </w:abstractNum>
+  <w:abstractNum w:abstractNumId="23">
+    <w:nsid w:val="5C4515A0"/>
+    <w:multiLevelType w:val="hybridMultilevel"/>
+    <w:tmpl w:val="F446B61A"/>
+    <w:lvl w:ilvl="0" w:tplc="19E4821E">
+      <w:start w:val="1"/>
+      <w:numFmt w:val="bullet"/>
+      <w:lvlText w:val="-"/>
+      <w:lvlJc w:val="left"/>
+      <w:pPr>
+        <w:ind w:left="720" w:hanging="360"/>
+      </w:pPr>
+      <w:rPr>
+        <w:rFonts w:ascii="Calibri" w:eastAsiaTheme="minorHAnsi" w:hAnsi="Calibri" w:cs="Calibri" w:hint="default"/>
+      </w:rPr>
+    </w:lvl>
+    <w:lvl w:ilvl="1" w:tplc="04090003" w:tentative="1">
+      <w:start w:val="1"/>
+      <w:numFmt w:val="bullet"/>
+      <w:lvlText w:val="o"/>
+      <w:lvlJc w:val="left"/>
+      <w:pPr>
+        <w:ind w:left="1440" w:hanging="360"/>
+      </w:pPr>
+      <w:rPr>
+        <w:rFonts w:ascii="Courier New" w:hAnsi="Courier New" w:cs="Courier New" w:hint="default"/>
+      </w:rPr>
+    </w:lvl>
+    <w:lvl w:ilvl="2" w:tplc="04090005" w:tentative="1">
+      <w:start w:val="1"/>
+      <w:numFmt w:val="bullet"/>
+      <w:lvlText w:val=""/>
+      <w:lvlJc w:val="left"/>
+      <w:pPr>
+        <w:ind w:left="2160" w:hanging="360"/>
+      </w:pPr>
+      <w:rPr>
+        <w:rFonts w:ascii="Wingdings" w:hAnsi="Wingdings" w:hint="default"/>
+      </w:rPr>
+    </w:lvl>
+    <w:lvl w:ilvl="3" w:tplc="04090001" w:tentative="1">
+      <w:start w:val="1"/>
+      <w:numFmt w:val="bullet"/>
+      <w:lvlText w:val=""/>
+      <w:lvlJc w:val="left"/>
+      <w:pPr>
+        <w:ind w:left="2880" w:hanging="360"/>
+      </w:pPr>
+      <w:rPr>
+        <w:rFonts w:ascii="Symbol" w:hAnsi="Symbol" w:hint="default"/>
+      </w:rPr>
+    </w:lvl>
+    <w:lvl w:ilvl="4" w:tplc="04090003" w:tentative="1">
+      <w:start w:val="1"/>
+      <w:numFmt w:val="bullet"/>
+      <w:lvlText w:val="o"/>
+      <w:lvlJc w:val="left"/>
+      <w:pPr>
+        <w:ind w:left="3600" w:hanging="360"/>
+      </w:pPr>
+      <w:rPr>
+        <w:rFonts w:ascii="Courier New" w:hAnsi="Courier New" w:cs="Courier New" w:hint="default"/>
+      </w:rPr>
+    </w:lvl>
+    <w:lvl w:ilvl="5" w:tplc="04090005" w:tentative="1">
+      <w:start w:val="1"/>
+      <w:numFmt w:val="bullet"/>
+      <w:lvlText w:val=""/>
+      <w:lvlJc w:val="left"/>
+      <w:pPr>
+        <w:ind w:left="4320" w:hanging="360"/>
+      </w:pPr>
+      <w:rPr>
+        <w:rFonts w:ascii="Wingdings" w:hAnsi="Wingdings" w:hint="default"/>
+      </w:rPr>
+    </w:lvl>
+    <w:lvl w:ilvl="6" w:tplc="04090001" w:tentative="1">
+      <w:start w:val="1"/>
+      <w:numFmt w:val="bullet"/>
+      <w:lvlText w:val=""/>
+      <w:lvlJc w:val="left"/>
+      <w:pPr>
+        <w:ind w:left="5040" w:hanging="360"/>
+      </w:pPr>
+      <w:rPr>
+        <w:rFonts w:ascii="Symbol" w:hAnsi="Symbol" w:hint="default"/>
+      </w:rPr>
+    </w:lvl>
+    <w:lvl w:ilvl="7" w:tplc="04090003" w:tentative="1">
+      <w:start w:val="1"/>
+      <w:numFmt w:val="bullet"/>
+      <w:lvlText w:val="o"/>
+      <w:lvlJc w:val="left"/>
+      <w:pPr>
+        <w:ind w:left="5760" w:hanging="360"/>
+      </w:pPr>
+      <w:rPr>
+        <w:rFonts w:ascii="Courier New" w:hAnsi="Courier New" w:cs="Courier New" w:hint="default"/>
+      </w:rPr>
+    </w:lvl>
+    <w:lvl w:ilvl="8" w:tplc="04090005" w:tentative="1">
+      <w:start w:val="1"/>
+      <w:numFmt w:val="bullet"/>
+      <w:lvlText w:val=""/>
+      <w:lvlJc w:val="left"/>
+      <w:pPr>
+        <w:ind w:left="6480" w:hanging="360"/>
+      </w:pPr>
+      <w:rPr>
+        <w:rFonts w:ascii="Wingdings" w:hAnsi="Wingdings" w:hint="default"/>
+      </w:rPr>
+    </w:lvl>
+  </w:abstractNum>
+  <w:abstractNum w:abstractNumId="24">
+    <w:nsid w:val="5CC778B8"/>
+    <w:multiLevelType w:val="hybridMultilevel"/>
+    <w:tmpl w:val="05F83E3C"/>
+    <w:lvl w:ilvl="0" w:tplc="18090003">
+      <w:start w:val="1"/>
+      <w:numFmt w:val="bullet"/>
+      <w:lvlText w:val="o"/>
+      <w:lvlJc w:val="left"/>
+      <w:pPr>
+        <w:ind w:left="1080" w:hanging="360"/>
+      </w:pPr>
+      <w:rPr>
+        <w:rFonts w:ascii="Courier New" w:hAnsi="Courier New" w:cs="Courier New" w:hint="default"/>
+      </w:rPr>
+    </w:lvl>
+    <w:lvl w:ilvl="1" w:tplc="04090003">
+      <w:start w:val="1"/>
+      <w:numFmt w:val="bullet"/>
+      <w:lvlText w:val="o"/>
+      <w:lvlJc w:val="left"/>
+      <w:pPr>
+        <w:ind w:left="2160" w:hanging="360"/>
+      </w:pPr>
+      <w:rPr>
+        <w:rFonts w:ascii="Courier New" w:hAnsi="Courier New" w:cs="Courier New" w:hint="default"/>
+      </w:rPr>
+    </w:lvl>
+    <w:lvl w:ilvl="2" w:tplc="04090005">
+      <w:start w:val="1"/>
+      <w:numFmt w:val="bullet"/>
+      <w:lvlText w:val=""/>
+      <w:lvlJc w:val="left"/>
+      <w:pPr>
+        <w:ind w:left="2880" w:hanging="360"/>
+      </w:pPr>
+      <w:rPr>
+        <w:rFonts w:ascii="Wingdings" w:hAnsi="Wingdings" w:hint="default"/>
+      </w:rPr>
+    </w:lvl>
+    <w:lvl w:ilvl="3" w:tplc="04090001">
+      <w:start w:val="1"/>
+      <w:numFmt w:val="bullet"/>
+      <w:lvlText w:val=""/>
+      <w:lvlJc w:val="left"/>
+      <w:pPr>
+        <w:ind w:left="3600" w:hanging="360"/>
+      </w:pPr>
+      <w:rPr>
+        <w:rFonts w:ascii="Symbol" w:hAnsi="Symbol" w:hint="default"/>
+      </w:rPr>
+    </w:lvl>
+    <w:lvl w:ilvl="4" w:tplc="04090003">
+      <w:start w:val="1"/>
+      <w:numFmt w:val="bullet"/>
+      <w:lvlText w:val="o"/>
+      <w:lvlJc w:val="left"/>
+      <w:pPr>
+        <w:ind w:left="4320" w:hanging="360"/>
+      </w:pPr>
+      <w:rPr>
+        <w:rFonts w:ascii="Courier New" w:hAnsi="Courier New" w:cs="Courier New" w:hint="default"/>
+      </w:rPr>
+    </w:lvl>
+    <w:lvl w:ilvl="5" w:tplc="04090005" w:tentative="1">
+      <w:start w:val="1"/>
+      <w:numFmt w:val="bullet"/>
+      <w:lvlText w:val=""/>
+      <w:lvlJc w:val="left"/>
+      <w:pPr>
+        <w:ind w:left="5040" w:hanging="360"/>
+      </w:pPr>
+      <w:rPr>
+        <w:rFonts w:ascii="Wingdings" w:hAnsi="Wingdings" w:hint="default"/>
+      </w:rPr>
+    </w:lvl>
+    <w:lvl w:ilvl="6" w:tplc="04090001" w:tentative="1">
+      <w:start w:val="1"/>
+      <w:numFmt w:val="bullet"/>
+      <w:lvlText w:val=""/>
+      <w:lvlJc w:val="left"/>
+      <w:pPr>
+        <w:ind w:left="5760" w:hanging="360"/>
+      </w:pPr>
+      <w:rPr>
+        <w:rFonts w:ascii="Symbol" w:hAnsi="Symbol" w:hint="default"/>
+      </w:rPr>
+    </w:lvl>
+    <w:lvl w:ilvl="7" w:tplc="04090003" w:tentative="1">
+      <w:start w:val="1"/>
+      <w:numFmt w:val="bullet"/>
+      <w:lvlText w:val="o"/>
+      <w:lvlJc w:val="left"/>
+      <w:pPr>
+        <w:ind w:left="6480" w:hanging="360"/>
+      </w:pPr>
+      <w:rPr>
+        <w:rFonts w:ascii="Courier New" w:hAnsi="Courier New" w:cs="Courier New" w:hint="default"/>
+      </w:rPr>
+    </w:lvl>
+    <w:lvl w:ilvl="8" w:tplc="04090005" w:tentative="1">
+      <w:start w:val="1"/>
+      <w:numFmt w:val="bullet"/>
+      <w:lvlText w:val=""/>
+      <w:lvlJc w:val="left"/>
+      <w:pPr>
+        <w:ind w:left="7200" w:hanging="360"/>
+      </w:pPr>
+      <w:rPr>
+        <w:rFonts w:ascii="Wingdings" w:hAnsi="Wingdings" w:hint="default"/>
+      </w:rPr>
+    </w:lvl>
+  </w:abstractNum>
+  <w:abstractNum w:abstractNumId="25">
+    <w:nsid w:val="67CD6031"/>
+    <w:multiLevelType w:val="hybridMultilevel"/>
+    <w:tmpl w:val="DD9A08F2"/>
+    <w:lvl w:ilvl="0" w:tplc="0409000F">
+      <w:start w:val="3"/>
+      <w:numFmt w:val="decimal"/>
+      <w:lvlText w:val="%1."/>
+      <w:lvlJc w:val="left"/>
+      <w:pPr>
+        <w:ind w:left="720" w:hanging="360"/>
+      </w:pPr>
+      <w:rPr>
+        <w:rFonts w:hint="default"/>
+      </w:rPr>
+    </w:lvl>
+    <w:lvl w:ilvl="1" w:tplc="04090019" w:tentative="1">
+      <w:start w:val="1"/>
+      <w:numFmt w:val="lowerLetter"/>
+      <w:lvlText w:val="%2."/>
+      <w:lvlJc w:val="left"/>
+      <w:pPr>
+        <w:ind w:left="1440" w:hanging="360"/>
+      </w:pPr>
+    </w:lvl>
+    <w:lvl w:ilvl="2" w:tplc="0409001B" w:tentative="1">
+      <w:start w:val="1"/>
+      <w:numFmt w:val="lowerRoman"/>
+      <w:lvlText w:val="%3."/>
+      <w:lvlJc w:val="right"/>
+      <w:pPr>
+        <w:ind w:left="2160" w:hanging="180"/>
+      </w:pPr>
+    </w:lvl>
+    <w:lvl w:ilvl="3" w:tplc="0409000F" w:tentative="1">
+      <w:start w:val="1"/>
+      <w:numFmt w:val="decimal"/>
+      <w:lvlText w:val="%4."/>
+      <w:lvlJc w:val="left"/>
+      <w:pPr>
+        <w:ind w:left="2880" w:hanging="360"/>
+      </w:pPr>
+    </w:lvl>
+    <w:lvl w:ilvl="4" w:tplc="04090019" w:tentative="1">
+      <w:start w:val="1"/>
+      <w:numFmt w:val="lowerLetter"/>
+      <w:lvlText w:val="%5."/>
+      <w:lvlJc w:val="left"/>
+      <w:pPr>
+        <w:ind w:left="3600" w:hanging="360"/>
+      </w:pPr>
+    </w:lvl>
+    <w:lvl w:ilvl="5" w:tplc="0409001B" w:tentative="1">
+      <w:start w:val="1"/>
+      <w:numFmt w:val="lowerRoman"/>
+      <w:lvlText w:val="%6."/>
+      <w:lvlJc w:val="right"/>
+      <w:pPr>
+        <w:ind w:left="4320" w:hanging="180"/>
+      </w:pPr>
+    </w:lvl>
+    <w:lvl w:ilvl="6" w:tplc="0409000F" w:tentative="1">
+      <w:start w:val="1"/>
+      <w:numFmt w:val="decimal"/>
+      <w:lvlText w:val="%7."/>
+      <w:lvlJc w:val="left"/>
+      <w:pPr>
+        <w:ind w:left="5040" w:hanging="360"/>
+      </w:pPr>
+    </w:lvl>
+    <w:lvl w:ilvl="7" w:tplc="04090019" w:tentative="1">
+      <w:start w:val="1"/>
+      <w:numFmt w:val="lowerLetter"/>
+      <w:lvlText w:val="%8."/>
+      <w:lvlJc w:val="left"/>
+      <w:pPr>
+        <w:ind w:left="5760" w:hanging="360"/>
+      </w:pPr>
+    </w:lvl>
+    <w:lvl w:ilvl="8" w:tplc="0409001B" w:tentative="1">
+      <w:start w:val="1"/>
+      <w:numFmt w:val="lowerRoman"/>
+      <w:lvlText w:val="%9."/>
+      <w:lvlJc w:val="right"/>
+      <w:pPr>
+        <w:ind w:left="6480" w:hanging="180"/>
+      </w:pPr>
+    </w:lvl>
+  </w:abstractNum>
+  <w:abstractNum w:abstractNumId="26">
+    <w:nsid w:val="68FB32F6"/>
+    <w:multiLevelType w:val="hybridMultilevel"/>
+    <w:tmpl w:val="CA522C0A"/>
+    <w:lvl w:ilvl="0" w:tplc="9926B0F2">
+      <w:start w:val="1"/>
+      <w:numFmt w:val="decimal"/>
+      <w:lvlText w:val="%1"/>
+      <w:lvlJc w:val="left"/>
+      <w:pPr>
+        <w:ind w:left="720" w:hanging="360"/>
+      </w:pPr>
+      <w:rPr>
+        <w:rFonts w:hint="default"/>
+      </w:rPr>
+    </w:lvl>
+    <w:lvl w:ilvl="1" w:tplc="04090019" w:tentative="1">
+      <w:start w:val="1"/>
+      <w:numFmt w:val="lowerLetter"/>
+      <w:lvlText w:val="%2."/>
+      <w:lvlJc w:val="left"/>
+      <w:pPr>
+        <w:ind w:left="1440" w:hanging="360"/>
+      </w:pPr>
+    </w:lvl>
+    <w:lvl w:ilvl="2" w:tplc="0409001B" w:tentative="1">
+      <w:start w:val="1"/>
+      <w:numFmt w:val="lowerRoman"/>
+      <w:lvlText w:val="%3."/>
+      <w:lvlJc w:val="right"/>
+      <w:pPr>
+        <w:ind w:left="2160" w:hanging="180"/>
+      </w:pPr>
+    </w:lvl>
+    <w:lvl w:ilvl="3" w:tplc="0409000F" w:tentative="1">
+      <w:start w:val="1"/>
+      <w:numFmt w:val="decimal"/>
+      <w:lvlText w:val="%4."/>
+      <w:lvlJc w:val="left"/>
+      <w:pPr>
+        <w:ind w:left="2880" w:hanging="360"/>
+      </w:pPr>
+    </w:lvl>
+    <w:lvl w:ilvl="4" w:tplc="04090019" w:tentative="1">
+      <w:start w:val="1"/>
+      <w:numFmt w:val="lowerLetter"/>
+      <w:lvlText w:val="%5."/>
+      <w:lvlJc w:val="left"/>
+      <w:pPr>
+        <w:ind w:left="3600" w:hanging="360"/>
+      </w:pPr>
+    </w:lvl>
+    <w:lvl w:ilvl="5" w:tplc="0409001B" w:tentative="1">
+      <w:start w:val="1"/>
+      <w:numFmt w:val="lowerRoman"/>
+      <w:lvlText w:val="%6."/>
+      <w:lvlJc w:val="right"/>
+      <w:pPr>
+        <w:ind w:left="4320" w:hanging="180"/>
+      </w:pPr>
+    </w:lvl>
+    <w:lvl w:ilvl="6" w:tplc="0409000F" w:tentative="1">
+      <w:start w:val="1"/>
+      <w:numFmt w:val="decimal"/>
+      <w:lvlText w:val="%7."/>
+      <w:lvlJc w:val="left"/>
+      <w:pPr>
+        <w:ind w:left="5040" w:hanging="360"/>
+      </w:pPr>
+    </w:lvl>
+    <w:lvl w:ilvl="7" w:tplc="04090019" w:tentative="1">
+      <w:start w:val="1"/>
+      <w:numFmt w:val="lowerLetter"/>
+      <w:lvlText w:val="%8."/>
+      <w:lvlJc w:val="left"/>
+      <w:pPr>
+        <w:ind w:left="5760" w:hanging="360"/>
+      </w:pPr>
+    </w:lvl>
+    <w:lvl w:ilvl="8" w:tplc="0409001B" w:tentative="1">
+      <w:start w:val="1"/>
+      <w:numFmt w:val="lowerRoman"/>
+      <w:lvlText w:val="%9."/>
+      <w:lvlJc w:val="right"/>
+      <w:pPr>
+        <w:ind w:left="6480" w:hanging="180"/>
+      </w:pPr>
+    </w:lvl>
+  </w:abstractNum>
+  <w:abstractNum w:abstractNumId="27">
+    <w:nsid w:val="6F4D1D07"/>
+    <w:multiLevelType w:val="hybridMultilevel"/>
+    <w:tmpl w:val="BB600698"/>
+    <w:lvl w:ilvl="0" w:tplc="18090003">
+      <w:start w:val="1"/>
+      <w:numFmt w:val="bullet"/>
+      <w:lvlText w:val="o"/>
+      <w:lvlJc w:val="left"/>
+      <w:pPr>
+        <w:ind w:left="720" w:hanging="360"/>
+      </w:pPr>
+      <w:rPr>
+        <w:rFonts w:ascii="Courier New" w:hAnsi="Courier New" w:cs="Courier New" w:hint="default"/>
+      </w:rPr>
+    </w:lvl>
+    <w:lvl w:ilvl="1" w:tplc="04090003" w:tentative="1">
+      <w:start w:val="1"/>
+      <w:numFmt w:val="bullet"/>
+      <w:lvlText w:val="o"/>
+      <w:lvlJc w:val="left"/>
+      <w:pPr>
+        <w:ind w:left="1440" w:hanging="360"/>
+      </w:pPr>
+      <w:rPr>
+        <w:rFonts w:ascii="Courier New" w:hAnsi="Courier New" w:cs="Courier New" w:hint="default"/>
+      </w:rPr>
+    </w:lvl>
+    <w:lvl w:ilvl="2" w:tplc="04090005">
+      <w:start w:val="1"/>
+      <w:numFmt w:val="bullet"/>
+      <w:lvlText w:val=""/>
+      <w:lvlJc w:val="left"/>
+      <w:pPr>
+        <w:ind w:left="2160" w:hanging="360"/>
+      </w:pPr>
+      <w:rPr>
+        <w:rFonts w:ascii="Wingdings" w:hAnsi="Wingdings" w:hint="default"/>
+      </w:rPr>
+    </w:lvl>
+    <w:lvl w:ilvl="3" w:tplc="04090001" w:tentative="1">
+      <w:start w:val="1"/>
+      <w:numFmt w:val="bullet"/>
+      <w:lvlText w:val=""/>
+      <w:lvlJc w:val="left"/>
+      <w:pPr>
+        <w:ind w:left="2880" w:hanging="360"/>
+      </w:pPr>
+      <w:rPr>
+        <w:rFonts w:ascii="Symbol" w:hAnsi="Symbol" w:hint="default"/>
+      </w:rPr>
+    </w:lvl>
+    <w:lvl w:ilvl="4" w:tplc="04090003" w:tentative="1">
+      <w:start w:val="1"/>
+      <w:numFmt w:val="bullet"/>
+      <w:lvlText w:val="o"/>
+      <w:lvlJc w:val="left"/>
+      <w:pPr>
+        <w:ind w:left="3600" w:hanging="360"/>
+      </w:pPr>
+      <w:rPr>
+        <w:rFonts w:ascii="Courier New" w:hAnsi="Courier New" w:cs="Courier New" w:hint="default"/>
+      </w:rPr>
+    </w:lvl>
+    <w:lvl w:ilvl="5" w:tplc="04090005" w:tentative="1">
+      <w:start w:val="1"/>
+      <w:numFmt w:val="bullet"/>
+      <w:lvlText w:val=""/>
+      <w:lvlJc w:val="left"/>
+      <w:pPr>
+        <w:ind w:left="4320" w:hanging="360"/>
+      </w:pPr>
+      <w:rPr>
+        <w:rFonts w:ascii="Wingdings" w:hAnsi="Wingdings" w:hint="default"/>
+      </w:rPr>
+    </w:lvl>
+    <w:lvl w:ilvl="6" w:tplc="04090001" w:tentative="1">
+      <w:start w:val="1"/>
+      <w:numFmt w:val="bullet"/>
+      <w:lvlText w:val=""/>
+      <w:lvlJc w:val="left"/>
+      <w:pPr>
+        <w:ind w:left="5040" w:hanging="360"/>
+      </w:pPr>
+      <w:rPr>
+        <w:rFonts w:ascii="Symbol" w:hAnsi="Symbol" w:hint="default"/>
+      </w:rPr>
+    </w:lvl>
+    <w:lvl w:ilvl="7" w:tplc="04090003" w:tentative="1">
+      <w:start w:val="1"/>
+      <w:numFmt w:val="bullet"/>
+      <w:lvlText w:val="o"/>
+      <w:lvlJc w:val="left"/>
+      <w:pPr>
+        <w:ind w:left="5760" w:hanging="360"/>
+      </w:pPr>
+      <w:rPr>
+        <w:rFonts w:ascii="Courier New" w:hAnsi="Courier New" w:cs="Courier New" w:hint="default"/>
+      </w:rPr>
+    </w:lvl>
+    <w:lvl w:ilvl="8" w:tplc="04090005" w:tentative="1">
+      <w:start w:val="1"/>
+      <w:numFmt w:val="bullet"/>
+      <w:lvlText w:val=""/>
+      <w:lvlJc w:val="left"/>
+      <w:pPr>
+        <w:ind w:left="6480" w:hanging="360"/>
+      </w:pPr>
+      <w:rPr>
+        <w:rFonts w:ascii="Wingdings" w:hAnsi="Wingdings" w:hint="default"/>
+      </w:rPr>
+    </w:lvl>
+  </w:abstractNum>
+  <w:abstractNum w:abstractNumId="28">
+    <w:nsid w:val="771B189D"/>
+    <w:multiLevelType w:val="hybridMultilevel"/>
+    <w:tmpl w:val="BC84B3BA"/>
+    <w:lvl w:ilvl="0" w:tplc="0409000F">
+      <w:start w:val="1"/>
+      <w:numFmt w:val="decimal"/>
+      <w:lvlText w:val="%1."/>
+      <w:lvlJc w:val="left"/>
+      <w:pPr>
+        <w:ind w:left="360" w:hanging="360"/>
+      </w:pPr>
+      <w:rPr>
+        <w:rFonts w:hint="default"/>
+      </w:rPr>
+    </w:lvl>
+    <w:lvl w:ilvl="1" w:tplc="04090003">
+      <w:start w:val="1"/>
+      <w:numFmt w:val="bullet"/>
+      <w:lvlText w:val="o"/>
+      <w:lvlJc w:val="left"/>
+      <w:pPr>
+        <w:ind w:left="1080" w:hanging="360"/>
+      </w:pPr>
+      <w:rPr>
+        <w:rFonts w:ascii="Courier New" w:hAnsi="Courier New" w:cs="Courier New" w:hint="default"/>
+      </w:rPr>
+    </w:lvl>
+    <w:lvl w:ilvl="2" w:tplc="04090005">
+      <w:start w:val="1"/>
+      <w:numFmt w:val="bullet"/>
+      <w:lvlText w:val=""/>
+      <w:lvlJc w:val="left"/>
+      <w:pPr>
+        <w:ind w:left="1800" w:hanging="360"/>
+      </w:pPr>
+      <w:rPr>
+        <w:rFonts w:ascii="Wingdings" w:hAnsi="Wingdings" w:hint="default"/>
+      </w:rPr>
+    </w:lvl>
+    <w:lvl w:ilvl="3" w:tplc="04090001">
+      <w:start w:val="1"/>
+      <w:numFmt w:val="bullet"/>
+      <w:lvlText w:val=""/>
+      <w:lvlJc w:val="left"/>
+      <w:pPr>
+        <w:ind w:left="2520" w:hanging="360"/>
+      </w:pPr>
+      <w:rPr>
+        <w:rFonts w:ascii="Symbol" w:hAnsi="Symbol" w:hint="default"/>
+      </w:rPr>
+    </w:lvl>
+    <w:lvl w:ilvl="4" w:tplc="04090003">
+      <w:start w:val="1"/>
+      <w:numFmt w:val="bullet"/>
+      <w:lvlText w:val="o"/>
+      <w:lvlJc w:val="left"/>
+      <w:pPr>
+        <w:ind w:left="3240" w:hanging="360"/>
+      </w:pPr>
+      <w:rPr>
+        <w:rFonts w:ascii="Courier New" w:hAnsi="Courier New" w:cs="Courier New" w:hint="default"/>
+      </w:rPr>
+    </w:lvl>
+    <w:lvl w:ilvl="5" w:tplc="27B49C46">
+      <w:start w:val="4"/>
+      <w:numFmt w:val="decimal"/>
+      <w:lvlText w:val="%6"/>
+      <w:lvlJc w:val="left"/>
+      <w:pPr>
+        <w:ind w:left="3960" w:hanging="360"/>
+      </w:pPr>
+      <w:rPr>
+        <w:rFonts w:hint="default"/>
+      </w:rPr>
+    </w:lvl>
+    <w:lvl w:ilvl="6" w:tplc="04090001" w:tentative="1">
+      <w:start w:val="1"/>
+      <w:numFmt w:val="bullet"/>
+      <w:lvlText w:val=""/>
+      <w:lvlJc w:val="left"/>
+      <w:pPr>
+        <w:ind w:left="4680" w:hanging="360"/>
+      </w:pPr>
+      <w:rPr>
+        <w:rFonts w:ascii="Symbol" w:hAnsi="Symbol" w:hint="default"/>
+      </w:rPr>
+    </w:lvl>
+    <w:lvl w:ilvl="7" w:tplc="04090003" w:tentative="1">
+      <w:start w:val="1"/>
+      <w:numFmt w:val="bullet"/>
+      <w:lvlText w:val="o"/>
+      <w:lvlJc w:val="left"/>
+      <w:pPr>
+        <w:ind w:left="5400" w:hanging="360"/>
+      </w:pPr>
+      <w:rPr>
+        <w:rFonts w:ascii="Courier New" w:hAnsi="Courier New" w:cs="Courier New" w:hint="default"/>
+      </w:rPr>
+    </w:lvl>
+    <w:lvl w:ilvl="8" w:tplc="04090005" w:tentative="1">
+      <w:start w:val="1"/>
+      <w:numFmt w:val="bullet"/>
+      <w:lvlText w:val=""/>
+      <w:lvlJc w:val="left"/>
+      <w:pPr>
+        <w:ind w:left="6120" w:hanging="360"/>
+      </w:pPr>
+      <w:rPr>
+        <w:rFonts w:ascii="Wingdings" w:hAnsi="Wingdings" w:hint="default"/>
+      </w:rPr>
+    </w:lvl>
+  </w:abstractNum>
+  <w:abstractNum w:abstractNumId="29">
+    <w:nsid w:val="78F94A02"/>
+    <w:multiLevelType w:val="hybridMultilevel"/>
+    <w:tmpl w:val="3FB469EA"/>
+    <w:lvl w:ilvl="0" w:tplc="0409000F">
+      <w:start w:val="1"/>
+      <w:numFmt w:val="decimal"/>
+      <w:lvlText w:val="%1."/>
+      <w:lvlJc w:val="left"/>
+      <w:pPr>
+        <w:ind w:left="720" w:hanging="360"/>
+      </w:pPr>
+      <w:rPr>
+        <w:rFonts w:hint="default"/>
+      </w:rPr>
+    </w:lvl>
+    <w:lvl w:ilvl="1" w:tplc="04090003">
+      <w:start w:val="1"/>
+      <w:numFmt w:val="bullet"/>
+      <w:lvlText w:val="o"/>
+      <w:lvlJc w:val="left"/>
+      <w:pPr>
+        <w:ind w:left="1440" w:hanging="360"/>
+      </w:pPr>
+      <w:rPr>
+        <w:rFonts w:ascii="Courier New" w:hAnsi="Courier New" w:cs="Courier New" w:hint="default"/>
+      </w:rPr>
+    </w:lvl>
+    <w:lvl w:ilvl="2" w:tplc="04090005">
+      <w:start w:val="1"/>
+      <w:numFmt w:val="bullet"/>
+      <w:lvlText w:val=""/>
+      <w:lvlJc w:val="left"/>
+      <w:pPr>
+        <w:ind w:left="2160" w:hanging="360"/>
+      </w:pPr>
+      <w:rPr>
+        <w:rFonts w:ascii="Wingdings" w:hAnsi="Wingdings" w:hint="default"/>
+      </w:rPr>
+    </w:lvl>
+    <w:lvl w:ilvl="3" w:tplc="04090001">
+      <w:start w:val="1"/>
+      <w:numFmt w:val="bullet"/>
+      <w:lvlText w:val=""/>
+      <w:lvlJc w:val="left"/>
+      <w:pPr>
+        <w:ind w:left="2880" w:hanging="360"/>
+      </w:pPr>
+      <w:rPr>
+        <w:rFonts w:ascii="Symbol" w:hAnsi="Symbol" w:hint="default"/>
+      </w:rPr>
+    </w:lvl>
+    <w:lvl w:ilvl="4" w:tplc="04090003">
+      <w:start w:val="1"/>
+      <w:numFmt w:val="bullet"/>
+      <w:lvlText w:val="o"/>
+      <w:lvlJc w:val="left"/>
+      <w:pPr>
+        <w:ind w:left="3600" w:hanging="360"/>
+      </w:pPr>
+      <w:rPr>
+        <w:rFonts w:ascii="Courier New" w:hAnsi="Courier New" w:cs="Courier New" w:hint="default"/>
+      </w:rPr>
+    </w:lvl>
+    <w:lvl w:ilvl="5" w:tplc="04090005" w:tentative="1">
+      <w:start w:val="1"/>
+      <w:numFmt w:val="bullet"/>
+      <w:lvlText w:val=""/>
+      <w:lvlJc w:val="left"/>
+      <w:pPr>
+        <w:ind w:left="4320" w:hanging="360"/>
+      </w:pPr>
+      <w:rPr>
+        <w:rFonts w:ascii="Wingdings" w:hAnsi="Wingdings" w:hint="default"/>
+      </w:rPr>
+    </w:lvl>
+    <w:lvl w:ilvl="6" w:tplc="04090001" w:tentative="1">
+      <w:start w:val="1"/>
+      <w:numFmt w:val="bullet"/>
+      <w:lvlText w:val=""/>
+      <w:lvlJc w:val="left"/>
+      <w:pPr>
+        <w:ind w:left="5040" w:hanging="360"/>
+      </w:pPr>
+      <w:rPr>
+        <w:rFonts w:ascii="Symbol" w:hAnsi="Symbol" w:hint="default"/>
+      </w:rPr>
+    </w:lvl>
+    <w:lvl w:ilvl="7" w:tplc="04090003" w:tentative="1">
+      <w:start w:val="1"/>
+      <w:numFmt w:val="bullet"/>
+      <w:lvlText w:val="o"/>
+      <w:lvlJc w:val="left"/>
+      <w:pPr>
+        <w:ind w:left="5760" w:hanging="360"/>
+      </w:pPr>
+      <w:rPr>
+        <w:rFonts w:ascii="Courier New" w:hAnsi="Courier New" w:cs="Courier New" w:hint="default"/>
+      </w:rPr>
+    </w:lvl>
+    <w:lvl w:ilvl="8" w:tplc="04090005" w:tentative="1">
+      <w:start w:val="1"/>
+      <w:numFmt w:val="bullet"/>
+      <w:lvlText w:val=""/>
+      <w:lvlJc w:val="left"/>
+      <w:pPr>
+        <w:ind w:left="6480" w:hanging="360"/>
+      </w:pPr>
+      <w:rPr>
+        <w:rFonts w:ascii="Wingdings" w:hAnsi="Wingdings" w:hint="default"/>
+      </w:rPr>
+    </w:lvl>
+  </w:abstractNum>
+  <w:abstractNum w:abstractNumId="30">
+    <w:nsid w:val="7DDB1515"/>
+    <w:multiLevelType w:val="hybridMultilevel"/>
+    <w:tmpl w:val="3FB469EA"/>
+    <w:lvl w:ilvl="0" w:tplc="0409000F">
+      <w:start w:val="1"/>
+      <w:numFmt w:val="decimal"/>
+      <w:lvlText w:val="%1."/>
+      <w:lvlJc w:val="left"/>
+      <w:pPr>
+        <w:ind w:left="720" w:hanging="360"/>
+      </w:pPr>
+      <w:rPr>
+        <w:rFonts w:hint="default"/>
+      </w:rPr>
+    </w:lvl>
+    <w:lvl w:ilvl="1" w:tplc="04090003">
+      <w:start w:val="1"/>
+      <w:numFmt w:val="bullet"/>
+      <w:lvlText w:val="o"/>
+      <w:lvlJc w:val="left"/>
+      <w:pPr>
+        <w:ind w:left="1440" w:hanging="360"/>
+      </w:pPr>
+      <w:rPr>
+        <w:rFonts w:ascii="Courier New" w:hAnsi="Courier New" w:cs="Courier New" w:hint="default"/>
+      </w:rPr>
+    </w:lvl>
+    <w:lvl w:ilvl="2" w:tplc="04090005">
+      <w:start w:val="1"/>
+      <w:numFmt w:val="bullet"/>
+      <w:lvlText w:val=""/>
+      <w:lvlJc w:val="left"/>
+      <w:pPr>
+        <w:ind w:left="2160" w:hanging="360"/>
+      </w:pPr>
+      <w:rPr>
+        <w:rFonts w:ascii="Wingdings" w:hAnsi="Wingdings" w:hint="default"/>
+      </w:rPr>
+    </w:lvl>
+    <w:lvl w:ilvl="3" w:tplc="04090001">
+      <w:start w:val="1"/>
+      <w:numFmt w:val="bullet"/>
+      <w:lvlText w:val=""/>
+      <w:lvlJc w:val="left"/>
+      <w:pPr>
+        <w:ind w:left="2880" w:hanging="360"/>
+      </w:pPr>
+      <w:rPr>
+        <w:rFonts w:ascii="Symbol" w:hAnsi="Symbol" w:hint="default"/>
+      </w:rPr>
+    </w:lvl>
+    <w:lvl w:ilvl="4" w:tplc="04090003">
+      <w:start w:val="1"/>
+      <w:numFmt w:val="bullet"/>
+      <w:lvlText w:val="o"/>
+      <w:lvlJc w:val="left"/>
+      <w:pPr>
+        <w:ind w:left="3600" w:hanging="360"/>
+      </w:pPr>
+      <w:rPr>
+        <w:rFonts w:ascii="Courier New" w:hAnsi="Courier New" w:cs="Courier New" w:hint="default"/>
+      </w:rPr>
+    </w:lvl>
+    <w:lvl w:ilvl="5" w:tplc="04090005" w:tentative="1">
+      <w:start w:val="1"/>
+      <w:numFmt w:val="bullet"/>
+      <w:lvlText w:val=""/>
+      <w:lvlJc w:val="left"/>
+      <w:pPr>
+        <w:ind w:left="4320" w:hanging="360"/>
+      </w:pPr>
+      <w:rPr>
+        <w:rFonts w:ascii="Wingdings" w:hAnsi="Wingdings" w:hint="default"/>
+      </w:rPr>
+    </w:lvl>
+    <w:lvl w:ilvl="6" w:tplc="04090001" w:tentative="1">
+      <w:start w:val="1"/>
+      <w:numFmt w:val="bullet"/>
+      <w:lvlText w:val=""/>
+      <w:lvlJc w:val="left"/>
+      <w:pPr>
+        <w:ind w:left="5040" w:hanging="360"/>
+      </w:pPr>
+      <w:rPr>
+        <w:rFonts w:ascii="Symbol" w:hAnsi="Symbol" w:hint="default"/>
+      </w:rPr>
+    </w:lvl>
+    <w:lvl w:ilvl="7" w:tplc="04090003" w:tentative="1">
+      <w:start w:val="1"/>
+      <w:numFmt w:val="bullet"/>
+      <w:lvlText w:val="o"/>
+      <w:lvlJc w:val="left"/>
+      <w:pPr>
+        <w:ind w:left="5760" w:hanging="360"/>
+      </w:pPr>
+      <w:rPr>
+        <w:rFonts w:ascii="Courier New" w:hAnsi="Courier New" w:cs="Courier New" w:hint="default"/>
+      </w:rPr>
+    </w:lvl>
+    <w:lvl w:ilvl="8" w:tplc="04090005" w:tentative="1">
+      <w:start w:val="1"/>
+      <w:numFmt w:val="bullet"/>
+      <w:lvlText w:val=""/>
+      <w:lvlJc w:val="left"/>
+      <w:pPr>
+        <w:ind w:left="6480" w:hanging="360"/>
+      </w:pPr>
+      <w:rPr>
+        <w:rFonts w:ascii="Wingdings" w:hAnsi="Wingdings" w:hint="default"/>
+      </w:rPr>
+    </w:lvl>
+  </w:abstractNum>
   <w:num w:numId="1">
-    <w:abstractNumId w:val="3"/>
+    <w:abstractNumId w:val="7"/>
   </w:num>
   <w:num w:numId="2">
-    <w:abstractNumId w:val="1"/>
+    <w:abstractNumId w:val="2"/>
   </w:num>
   <w:num w:numId="3">
-    <w:abstractNumId w:val="2"/>
+    <w:abstractNumId w:val="12"/>
   </w:num>
   <w:num w:numId="4">
-    <w:abstractNumId w:val="4"/>
+    <w:abstractNumId w:val="16"/>
   </w:num>
   <w:num w:numId="5">
     <w:abstractNumId w:val="0"/>
+  </w:num>
+  <w:num w:numId="6">
+    <w:abstractNumId w:val="26"/>
+  </w:num>
+  <w:num w:numId="7">
+    <w:abstractNumId w:val="29"/>
+  </w:num>
+  <w:num w:numId="8">
+    <w:abstractNumId w:val="9"/>
+  </w:num>
+  <w:num w:numId="9">
+    <w:abstractNumId w:val="11"/>
+  </w:num>
+  <w:num w:numId="10">
+    <w:abstractNumId w:val="3"/>
+  </w:num>
+  <w:num w:numId="11">
+    <w:abstractNumId w:val="1"/>
+  </w:num>
+  <w:num w:numId="12">
+    <w:abstractNumId w:val="23"/>
+  </w:num>
+  <w:num w:numId="13">
+    <w:abstractNumId w:val="13"/>
+  </w:num>
+  <w:num w:numId="14">
+    <w:abstractNumId w:val="14"/>
+  </w:num>
+  <w:num w:numId="15">
+    <w:abstractNumId w:val="20"/>
+  </w:num>
+  <w:num w:numId="16">
+    <w:abstractNumId w:val="25"/>
+  </w:num>
+  <w:num w:numId="17">
+    <w:abstractNumId w:val="30"/>
+  </w:num>
+  <w:num w:numId="18">
+    <w:abstractNumId w:val="19"/>
+  </w:num>
+  <w:num w:numId="19">
+    <w:abstractNumId w:val="17"/>
+  </w:num>
+  <w:num w:numId="20">
+    <w:abstractNumId w:val="15"/>
+  </w:num>
+  <w:num w:numId="21">
+    <w:abstractNumId w:val="18"/>
+  </w:num>
+  <w:num w:numId="22">
+    <w:abstractNumId w:val="24"/>
+  </w:num>
+  <w:num w:numId="23">
+    <w:abstractNumId w:val="28"/>
+  </w:num>
+  <w:num w:numId="24">
+    <w:abstractNumId w:val="27"/>
+  </w:num>
+  <w:num w:numId="25">
+    <w:abstractNumId w:val="10"/>
+  </w:num>
+  <w:num w:numId="26">
+    <w:abstractNumId w:val="5"/>
+  </w:num>
+  <w:num w:numId="27">
+    <w:abstractNumId w:val="6"/>
+  </w:num>
+  <w:num w:numId="28">
+    <w:abstractNumId w:val="21"/>
+  </w:num>
+  <w:num w:numId="29">
+    <w:abstractNumId w:val="4"/>
+  </w:num>
+  <w:num w:numId="30">
+    <w:abstractNumId w:val="8"/>
+  </w:num>
+  <w:num w:numId="31">
+    <w:abstractNumId w:val="22"/>
   </w:num>
 </w:numbering>
 </file>
@@ -2109,15 +9037,6 @@
     <w:lsdException w:name="Balloon Text" w:semiHidden="1" w:unhideWhenUsed="1"/>
     <w:lsdException w:name="Table Grid" w:uiPriority="39"/>
     <w:lsdException w:name="Table Theme" w:semiHidden="1" w:unhideWhenUsed="1"/>
-    <w:lsdException w:name="Note Level 1" w:semiHidden="1" w:unhideWhenUsed="1"/>
-    <w:lsdException w:name="Note Level 2" w:semiHidden="1" w:unhideWhenUsed="1"/>
-    <w:lsdException w:name="Note Level 3" w:semiHidden="1" w:unhideWhenUsed="1"/>
-    <w:lsdException w:name="Note Level 4" w:semiHidden="1" w:unhideWhenUsed="1"/>
-    <w:lsdException w:name="Note Level 5" w:semiHidden="1" w:unhideWhenUsed="1"/>
-    <w:lsdException w:name="Note Level 6" w:semiHidden="1" w:unhideWhenUsed="1"/>
-    <w:lsdException w:name="Note Level 7" w:semiHidden="1" w:unhideWhenUsed="1"/>
-    <w:lsdException w:name="Note Level 8" w:semiHidden="1" w:unhideWhenUsed="1"/>
-    <w:lsdException w:name="Note Level 9" w:semiHidden="1" w:unhideWhenUsed="1"/>
     <w:lsdException w:name="Placeholder Text" w:semiHidden="1"/>
     <w:lsdException w:name="No Spacing" w:uiPriority="1" w:qFormat="1"/>
     <w:lsdException w:name="Light Shading" w:uiPriority="60"/>
@@ -2339,6 +9258,76 @@
   <w:style w:type="paragraph" w:default="1" w:styleId="Normal">
     <w:name w:val="Normal"/>
     <w:qFormat/>
+    <w:rsid w:val="00E56469"/>
+    <w:rPr>
+      <w:rFonts w:ascii="Times New Roman" w:eastAsia="Times New Roman" w:hAnsi="Times New Roman" w:cs="Times New Roman"/>
+      <w:lang w:val="en-IE"/>
+    </w:rPr>
+  </w:style>
+  <w:style w:type="paragraph" w:styleId="Heading1">
+    <w:name w:val="heading 1"/>
+    <w:basedOn w:val="Normal"/>
+    <w:next w:val="Normal"/>
+    <w:link w:val="Heading1Char"/>
+    <w:uiPriority w:val="9"/>
+    <w:qFormat/>
+    <w:rsid w:val="00BF2072"/>
+    <w:pPr>
+      <w:keepNext/>
+      <w:keepLines/>
+      <w:spacing w:before="240"/>
+      <w:outlineLvl w:val="0"/>
+    </w:pPr>
+    <w:rPr>
+      <w:rFonts w:asciiTheme="majorHAnsi" w:eastAsiaTheme="majorEastAsia" w:hAnsiTheme="majorHAnsi" w:cstheme="majorBidi"/>
+      <w:color w:val="2F5496" w:themeColor="accent1" w:themeShade="BF"/>
+      <w:sz w:val="32"/>
+      <w:szCs w:val="32"/>
+      <w:lang w:val="en-GB"/>
+    </w:rPr>
+  </w:style>
+  <w:style w:type="paragraph" w:styleId="Heading2">
+    <w:name w:val="heading 2"/>
+    <w:basedOn w:val="Normal"/>
+    <w:next w:val="Normal"/>
+    <w:link w:val="Heading2Char"/>
+    <w:uiPriority w:val="9"/>
+    <w:unhideWhenUsed/>
+    <w:qFormat/>
+    <w:rsid w:val="009D6656"/>
+    <w:pPr>
+      <w:keepNext/>
+      <w:keepLines/>
+      <w:spacing w:before="40"/>
+      <w:outlineLvl w:val="1"/>
+    </w:pPr>
+    <w:rPr>
+      <w:rFonts w:asciiTheme="majorHAnsi" w:eastAsiaTheme="majorEastAsia" w:hAnsiTheme="majorHAnsi" w:cstheme="majorBidi"/>
+      <w:color w:val="2F5496" w:themeColor="accent1" w:themeShade="BF"/>
+      <w:sz w:val="26"/>
+      <w:szCs w:val="26"/>
+    </w:rPr>
+  </w:style>
+  <w:style w:type="paragraph" w:styleId="Heading3">
+    <w:name w:val="heading 3"/>
+    <w:basedOn w:val="Normal"/>
+    <w:next w:val="Normal"/>
+    <w:link w:val="Heading3Char"/>
+    <w:uiPriority w:val="9"/>
+    <w:semiHidden/>
+    <w:unhideWhenUsed/>
+    <w:qFormat/>
+    <w:rsid w:val="009D6656"/>
+    <w:pPr>
+      <w:keepNext/>
+      <w:keepLines/>
+      <w:spacing w:before="40"/>
+      <w:outlineLvl w:val="2"/>
+    </w:pPr>
+    <w:rPr>
+      <w:rFonts w:asciiTheme="majorHAnsi" w:eastAsiaTheme="majorEastAsia" w:hAnsiTheme="majorHAnsi" w:cstheme="majorBidi"/>
+      <w:color w:val="1F3763" w:themeColor="accent1" w:themeShade="7F"/>
+    </w:rPr>
   </w:style>
   <w:style w:type="character" w:default="1" w:styleId="DefaultParagraphFont">
     <w:name w:val="Default Paragraph Font"/>
@@ -2372,17 +9361,221 @@
     <w:basedOn w:val="Normal"/>
     <w:uiPriority w:val="34"/>
     <w:qFormat/>
-    <w:rsid w:val="00190234"/>
+    <w:rsid w:val="00BF2072"/>
     <w:pPr>
       <w:ind w:left="720"/>
       <w:contextualSpacing/>
     </w:pPr>
+    <w:rPr>
+      <w:rFonts w:asciiTheme="minorHAnsi" w:eastAsiaTheme="minorHAnsi" w:hAnsiTheme="minorHAnsi" w:cstheme="minorBidi"/>
+      <w:lang w:val="en-GB"/>
+    </w:rPr>
+  </w:style>
+  <w:style w:type="character" w:customStyle="1" w:styleId="Heading1Char">
+    <w:name w:val="Heading 1 Char"/>
+    <w:basedOn w:val="DefaultParagraphFont"/>
+    <w:link w:val="Heading1"/>
+    <w:uiPriority w:val="9"/>
+    <w:rsid w:val="00BF2072"/>
+    <w:rPr>
+      <w:rFonts w:asciiTheme="majorHAnsi" w:eastAsiaTheme="majorEastAsia" w:hAnsiTheme="majorHAnsi" w:cstheme="majorBidi"/>
+      <w:color w:val="2F5496" w:themeColor="accent1" w:themeShade="BF"/>
+      <w:sz w:val="32"/>
+      <w:szCs w:val="32"/>
+    </w:rPr>
+  </w:style>
+  <w:style w:type="character" w:styleId="Hyperlink">
+    <w:name w:val="Hyperlink"/>
+    <w:basedOn w:val="DefaultParagraphFont"/>
+    <w:uiPriority w:val="99"/>
+    <w:unhideWhenUsed/>
+    <w:rsid w:val="002F0753"/>
+    <w:rPr>
+      <w:color w:val="0000FF"/>
+      <w:u w:val="single"/>
+    </w:rPr>
+  </w:style>
+  <w:style w:type="character" w:customStyle="1" w:styleId="UnresolvedMention">
+    <w:name w:val="Unresolved Mention"/>
+    <w:basedOn w:val="DefaultParagraphFont"/>
+    <w:uiPriority w:val="99"/>
+    <w:rsid w:val="002347D4"/>
+    <w:rPr>
+      <w:color w:val="605E5C"/>
+      <w:shd w:val="clear" w:color="auto" w:fill="E1DFDD"/>
+    </w:rPr>
+  </w:style>
+  <w:style w:type="character" w:styleId="FollowedHyperlink">
+    <w:name w:val="FollowedHyperlink"/>
+    <w:basedOn w:val="DefaultParagraphFont"/>
+    <w:uiPriority w:val="99"/>
+    <w:semiHidden/>
+    <w:unhideWhenUsed/>
+    <w:rsid w:val="00AA6E2F"/>
+    <w:rPr>
+      <w:color w:val="954F72" w:themeColor="followedHyperlink"/>
+      <w:u w:val="single"/>
+    </w:rPr>
+  </w:style>
+  <w:style w:type="paragraph" w:styleId="BalloonText">
+    <w:name w:val="Balloon Text"/>
+    <w:basedOn w:val="Normal"/>
+    <w:link w:val="BalloonTextChar"/>
+    <w:uiPriority w:val="99"/>
+    <w:semiHidden/>
+    <w:unhideWhenUsed/>
+    <w:rsid w:val="005C46B8"/>
+    <w:rPr>
+      <w:rFonts w:eastAsiaTheme="minorHAnsi"/>
+      <w:sz w:val="18"/>
+      <w:szCs w:val="18"/>
+      <w:lang w:val="en-GB"/>
+    </w:rPr>
+  </w:style>
+  <w:style w:type="character" w:customStyle="1" w:styleId="BalloonTextChar">
+    <w:name w:val="Balloon Text Char"/>
+    <w:basedOn w:val="DefaultParagraphFont"/>
+    <w:link w:val="BalloonText"/>
+    <w:uiPriority w:val="99"/>
+    <w:semiHidden/>
+    <w:rsid w:val="005C46B8"/>
+    <w:rPr>
+      <w:rFonts w:ascii="Times New Roman" w:hAnsi="Times New Roman" w:cs="Times New Roman"/>
+      <w:sz w:val="18"/>
+      <w:szCs w:val="18"/>
+    </w:rPr>
+  </w:style>
+  <w:style w:type="paragraph" w:styleId="Title">
+    <w:name w:val="Title"/>
+    <w:basedOn w:val="Normal"/>
+    <w:next w:val="Normal"/>
+    <w:link w:val="TitleChar"/>
+    <w:uiPriority w:val="10"/>
+    <w:qFormat/>
+    <w:rsid w:val="00A7721C"/>
+    <w:pPr>
+      <w:pBdr>
+        <w:bottom w:val="single" w:sz="8" w:space="4" w:color="4472C4" w:themeColor="accent1"/>
+      </w:pBdr>
+      <w:spacing w:after="300"/>
+      <w:contextualSpacing/>
+    </w:pPr>
+    <w:rPr>
+      <w:rFonts w:asciiTheme="majorHAnsi" w:eastAsiaTheme="majorEastAsia" w:hAnsiTheme="majorHAnsi" w:cstheme="majorBidi"/>
+      <w:color w:val="323E4F" w:themeColor="text2" w:themeShade="BF"/>
+      <w:spacing w:val="5"/>
+      <w:kern w:val="28"/>
+      <w:sz w:val="52"/>
+      <w:szCs w:val="52"/>
+      <w:lang w:val="en-US"/>
+    </w:rPr>
+  </w:style>
+  <w:style w:type="character" w:customStyle="1" w:styleId="TitleChar">
+    <w:name w:val="Title Char"/>
+    <w:basedOn w:val="DefaultParagraphFont"/>
+    <w:link w:val="Title"/>
+    <w:uiPriority w:val="10"/>
+    <w:rsid w:val="00A7721C"/>
+    <w:rPr>
+      <w:rFonts w:asciiTheme="majorHAnsi" w:eastAsiaTheme="majorEastAsia" w:hAnsiTheme="majorHAnsi" w:cstheme="majorBidi"/>
+      <w:color w:val="323E4F" w:themeColor="text2" w:themeShade="BF"/>
+      <w:spacing w:val="5"/>
+      <w:kern w:val="28"/>
+      <w:sz w:val="52"/>
+      <w:szCs w:val="52"/>
+      <w:lang w:val="en-US"/>
+    </w:rPr>
+  </w:style>
+  <w:style w:type="character" w:customStyle="1" w:styleId="Heading2Char">
+    <w:name w:val="Heading 2 Char"/>
+    <w:basedOn w:val="DefaultParagraphFont"/>
+    <w:link w:val="Heading2"/>
+    <w:uiPriority w:val="9"/>
+    <w:rsid w:val="009D6656"/>
+    <w:rPr>
+      <w:rFonts w:asciiTheme="majorHAnsi" w:eastAsiaTheme="majorEastAsia" w:hAnsiTheme="majorHAnsi" w:cstheme="majorBidi"/>
+      <w:color w:val="2F5496" w:themeColor="accent1" w:themeShade="BF"/>
+      <w:sz w:val="26"/>
+      <w:szCs w:val="26"/>
+      <w:lang w:val="en-IE"/>
+    </w:rPr>
+  </w:style>
+  <w:style w:type="character" w:customStyle="1" w:styleId="Heading3Char">
+    <w:name w:val="Heading 3 Char"/>
+    <w:basedOn w:val="DefaultParagraphFont"/>
+    <w:link w:val="Heading3"/>
+    <w:uiPriority w:val="9"/>
+    <w:semiHidden/>
+    <w:rsid w:val="009D6656"/>
+    <w:rPr>
+      <w:rFonts w:asciiTheme="majorHAnsi" w:eastAsiaTheme="majorEastAsia" w:hAnsiTheme="majorHAnsi" w:cstheme="majorBidi"/>
+      <w:color w:val="1F3763" w:themeColor="accent1" w:themeShade="7F"/>
+      <w:lang w:val="en-IE"/>
+    </w:rPr>
+  </w:style>
+  <w:style w:type="paragraph" w:styleId="Header">
+    <w:name w:val="header"/>
+    <w:basedOn w:val="Normal"/>
+    <w:link w:val="HeaderChar"/>
+    <w:uiPriority w:val="99"/>
+    <w:unhideWhenUsed/>
+    <w:rsid w:val="004E43C2"/>
+    <w:pPr>
+      <w:tabs>
+        <w:tab w:val="center" w:pos="4680"/>
+        <w:tab w:val="right" w:pos="9360"/>
+      </w:tabs>
+    </w:pPr>
+  </w:style>
+  <w:style w:type="character" w:customStyle="1" w:styleId="HeaderChar">
+    <w:name w:val="Header Char"/>
+    <w:basedOn w:val="DefaultParagraphFont"/>
+    <w:link w:val="Header"/>
+    <w:uiPriority w:val="99"/>
+    <w:rsid w:val="004E43C2"/>
+    <w:rPr>
+      <w:rFonts w:ascii="Times New Roman" w:eastAsia="Times New Roman" w:hAnsi="Times New Roman" w:cs="Times New Roman"/>
+      <w:lang w:val="en-IE"/>
+    </w:rPr>
+  </w:style>
+  <w:style w:type="paragraph" w:styleId="Footer">
+    <w:name w:val="footer"/>
+    <w:basedOn w:val="Normal"/>
+    <w:link w:val="FooterChar"/>
+    <w:uiPriority w:val="99"/>
+    <w:unhideWhenUsed/>
+    <w:rsid w:val="004E43C2"/>
+    <w:pPr>
+      <w:tabs>
+        <w:tab w:val="center" w:pos="4680"/>
+        <w:tab w:val="right" w:pos="9360"/>
+      </w:tabs>
+    </w:pPr>
+  </w:style>
+  <w:style w:type="character" w:customStyle="1" w:styleId="FooterChar">
+    <w:name w:val="Footer Char"/>
+    <w:basedOn w:val="DefaultParagraphFont"/>
+    <w:link w:val="Footer"/>
+    <w:uiPriority w:val="99"/>
+    <w:rsid w:val="004E43C2"/>
+    <w:rPr>
+      <w:rFonts w:ascii="Times New Roman" w:eastAsia="Times New Roman" w:hAnsi="Times New Roman" w:cs="Times New Roman"/>
+      <w:lang w:val="en-IE"/>
+    </w:rPr>
+  </w:style>
+  <w:style w:type="character" w:styleId="PageNumber">
+    <w:name w:val="page number"/>
+    <w:basedOn w:val="DefaultParagraphFont"/>
+    <w:uiPriority w:val="99"/>
+    <w:semiHidden/>
+    <w:unhideWhenUsed/>
+    <w:rsid w:val="004E43C2"/>
   </w:style>
   <w:style w:type="table" w:styleId="TableGrid">
     <w:name w:val="Table Grid"/>
     <w:basedOn w:val="TableNormal"/>
     <w:uiPriority w:val="39"/>
-    <w:rsid w:val="00352C0A"/>
+    <w:rsid w:val="00474775"/>
     <w:tblPr>
       <w:tblInd w:w="0" w:type="dxa"/>
       <w:tblBorders>
@@ -2400,6 +9593,53 @@
         <w:right w:w="108" w:type="dxa"/>
       </w:tblCellMar>
     </w:tblPr>
+  </w:style>
+  <w:style w:type="paragraph" w:styleId="HTMLPreformatted">
+    <w:name w:val="HTML Preformatted"/>
+    <w:basedOn w:val="Normal"/>
+    <w:link w:val="HTMLPreformattedChar"/>
+    <w:uiPriority w:val="99"/>
+    <w:unhideWhenUsed/>
+    <w:rsid w:val="00BB1986"/>
+    <w:pPr>
+      <w:tabs>
+        <w:tab w:val="left" w:pos="916"/>
+        <w:tab w:val="left" w:pos="1832"/>
+        <w:tab w:val="left" w:pos="2748"/>
+        <w:tab w:val="left" w:pos="3664"/>
+        <w:tab w:val="left" w:pos="4580"/>
+        <w:tab w:val="left" w:pos="5496"/>
+        <w:tab w:val="left" w:pos="6412"/>
+        <w:tab w:val="left" w:pos="7328"/>
+        <w:tab w:val="left" w:pos="8244"/>
+        <w:tab w:val="left" w:pos="9160"/>
+        <w:tab w:val="left" w:pos="10076"/>
+        <w:tab w:val="left" w:pos="10992"/>
+        <w:tab w:val="left" w:pos="11908"/>
+        <w:tab w:val="left" w:pos="12824"/>
+        <w:tab w:val="left" w:pos="13740"/>
+        <w:tab w:val="left" w:pos="14656"/>
+      </w:tabs>
+    </w:pPr>
+    <w:rPr>
+      <w:rFonts w:ascii="Courier New" w:eastAsiaTheme="minorHAnsi" w:hAnsi="Courier New" w:cs="Courier New"/>
+      <w:sz w:val="20"/>
+      <w:szCs w:val="20"/>
+      <w:lang w:val="en-GB" w:eastAsia="en-GB"/>
+    </w:rPr>
+  </w:style>
+  <w:style w:type="character" w:customStyle="1" w:styleId="HTMLPreformattedChar">
+    <w:name w:val="HTML Preformatted Char"/>
+    <w:basedOn w:val="DefaultParagraphFont"/>
+    <w:link w:val="HTMLPreformatted"/>
+    <w:uiPriority w:val="99"/>
+    <w:rsid w:val="00BB1986"/>
+    <w:rPr>
+      <w:rFonts w:ascii="Courier New" w:hAnsi="Courier New" w:cs="Courier New"/>
+      <w:sz w:val="20"/>
+      <w:szCs w:val="20"/>
+      <w:lang w:eastAsia="en-GB"/>
+    </w:rPr>
   </w:style>
 </w:styles>
 </file>
@@ -2663,16 +9903,4 @@
     </a:ext>
   </a:extLst>
 </a:theme>
-</file>
-
-<file path=customXml/item1.xml><?xml version="1.0" encoding="utf-8"?>
-<b:Sources xmlns:b="http://schemas.openxmlformats.org/officeDocument/2006/bibliography" xmlns="http://schemas.openxmlformats.org/officeDocument/2006/bibliography" SelectedStyle="/APASixthEditionOfficeOnline.xsl" StyleName="APA"/>
-</file>
-
-<file path=customXml/itemProps1.xml><?xml version="1.0" encoding="utf-8"?>
-<ds:datastoreItem xmlns:ds="http://schemas.openxmlformats.org/officeDocument/2006/customXml" ds:itemID="{B7EC7DFC-180F-5844-AE5F-B834B3144CA1}">
-  <ds:schemaRefs>
-    <ds:schemaRef ds:uri="http://schemas.openxmlformats.org/officeDocument/2006/bibliography"/>
-  </ds:schemaRefs>
-</ds:datastoreItem>
 </file>